--- a/Trabajo/Semántico/Memoria_679155_679184.docx
+++ b/Trabajo/Semántico/Memoria_679155_679184.docx
@@ -831,21 +831,7 @@
         <w:rPr>
           <w:rFonts w:ascii="Arial" w:eastAsia="Arial" w:hAnsi="Arial" w:cs="Arial"/>
         </w:rPr>
-        <w:t xml:space="preserve">obtener la información de los metadatos XML proporcionados. Estos datos se obtuvieron mediante un </w:t>
-      </w:r>
-      <w:proofErr w:type="spellStart"/>
-      <w:r>
-        <w:rPr>
-          <w:rFonts w:ascii="Arial" w:eastAsia="Arial" w:hAnsi="Arial" w:cs="Arial"/>
-        </w:rPr>
-        <w:t>parser</w:t>
-      </w:r>
-      <w:proofErr w:type="spellEnd"/>
-      <w:r>
-        <w:rPr>
-          <w:rFonts w:ascii="Arial" w:eastAsia="Arial" w:hAnsi="Arial" w:cs="Arial"/>
-        </w:rPr>
-        <w:t xml:space="preserve"> XML que ya se utilizó en el sistema de recuperación tradicional, guardando la información en un objeto de tipo “Etiqueta” con el nombre del campo y su contenido.</w:t>
+        <w:t>obtener la información de los metadatos XML proporcionados. Estos datos se obtuvieron mediante un parser XML que ya se utilizó en el sistema de recuperación tradicional, guardando la información en un objeto de tipo “Etiqueta” con el nombre del campo y su contenido.</w:t>
       </w:r>
     </w:p>
     <w:p>
@@ -859,21 +845,7 @@
         <w:rPr>
           <w:rFonts w:ascii="Arial" w:eastAsia="Arial" w:hAnsi="Arial" w:cs="Arial"/>
         </w:rPr>
-        <w:t xml:space="preserve">Seguidamente, una vez ya se tenían </w:t>
-      </w:r>
-      <w:proofErr w:type="spellStart"/>
-      <w:r>
-        <w:rPr>
-          <w:rFonts w:ascii="Arial" w:eastAsia="Arial" w:hAnsi="Arial" w:cs="Arial"/>
-        </w:rPr>
-        <w:t>parseados</w:t>
-      </w:r>
-      <w:proofErr w:type="spellEnd"/>
-      <w:r>
-        <w:rPr>
-          <w:rFonts w:ascii="Arial" w:eastAsia="Arial" w:hAnsi="Arial" w:cs="Arial"/>
-        </w:rPr>
-        <w:t xml:space="preserve"> los documentos, se iba obteniendo la información de cada campo mediante un bucle, </w:t>
+        <w:t xml:space="preserve">Seguidamente, una vez ya se tenían parseados los documentos, se iba obteniendo la información de cada campo mediante un bucle, </w:t>
       </w:r>
       <w:r>
         <w:rPr>
@@ -885,21 +857,7 @@
         <w:rPr>
           <w:rFonts w:ascii="Arial" w:eastAsia="Arial" w:hAnsi="Arial" w:cs="Arial"/>
         </w:rPr>
-        <w:t>equivalentes a nuestro modelo RDFS con los valores obtenidos de los campos. Dichas propiedades se creaban de tipo “Literal” O “</w:t>
-      </w:r>
-      <w:proofErr w:type="spellStart"/>
-      <w:r>
-        <w:rPr>
-          <w:rFonts w:ascii="Arial" w:eastAsia="Arial" w:hAnsi="Arial" w:cs="Arial"/>
-        </w:rPr>
-        <w:t>Resource</w:t>
-      </w:r>
-      <w:proofErr w:type="spellEnd"/>
-      <w:r>
-        <w:rPr>
-          <w:rFonts w:ascii="Arial" w:eastAsia="Arial" w:hAnsi="Arial" w:cs="Arial"/>
-        </w:rPr>
-        <w:t xml:space="preserve">” según fuera el caso en el modelo RDFS, </w:t>
+        <w:t xml:space="preserve">equivalentes a nuestro modelo RDFS con los valores obtenidos de los campos. Dichas propiedades se creaban de tipo “Literal” O “Resource” según fuera el caso en el modelo RDFS, </w:t>
       </w:r>
       <w:r>
         <w:rPr>
@@ -951,21 +909,7 @@
         <w:rPr>
           <w:rFonts w:ascii="Arial" w:eastAsia="Arial" w:hAnsi="Arial" w:cs="Arial"/>
         </w:rPr>
-        <w:t>Teniendo ya las propiedades creadas, junto con los literales necesarios para completar el modelo RDF, simplemente con la ayuda de JENA se iban añadiendo a la instancia de tipo “</w:t>
-      </w:r>
-      <w:proofErr w:type="spellStart"/>
-      <w:r>
-        <w:rPr>
-          <w:rFonts w:ascii="Arial" w:eastAsia="Arial" w:hAnsi="Arial" w:cs="Arial"/>
-        </w:rPr>
-        <w:t>Model</w:t>
-      </w:r>
-      <w:proofErr w:type="spellEnd"/>
-      <w:r>
-        <w:rPr>
-          <w:rFonts w:ascii="Arial" w:eastAsia="Arial" w:hAnsi="Arial" w:cs="Arial"/>
-        </w:rPr>
-        <w:t xml:space="preserve">” que representaba el grafo RDF semántico. </w:t>
+        <w:t xml:space="preserve">Teniendo ya las propiedades creadas, junto con los literales necesarios para completar el modelo RDF, simplemente con la ayuda de JENA se iban añadiendo a la instancia de tipo “Model” que representaba el grafo RDF semántico. </w:t>
       </w:r>
       <w:r>
         <w:rPr>
@@ -1035,21 +979,7 @@
         <w:rPr>
           <w:rFonts w:ascii="Arial" w:hAnsi="Arial" w:cs="Arial"/>
         </w:rPr>
-        <w:t xml:space="preserve">alternativas para ese término (sinónimos). Además, el modelo terminológico SKOS permite indicar con atributos el idioma de un término, por lo </w:t>
-      </w:r>
-      <w:proofErr w:type="gramStart"/>
-      <w:r>
-        <w:rPr>
-          <w:rFonts w:ascii="Arial" w:hAnsi="Arial" w:cs="Arial"/>
-        </w:rPr>
-        <w:t>que</w:t>
-      </w:r>
-      <w:proofErr w:type="gramEnd"/>
-      <w:r>
-        <w:rPr>
-          <w:rFonts w:ascii="Arial" w:hAnsi="Arial" w:cs="Arial"/>
-        </w:rPr>
-        <w:t xml:space="preserve"> dada una palabra, se pueden obtener textos en otros idiomas sobre ese tema, algo que favorece en gran medida los resultados de las consultas.</w:t>
+        <w:t>alternativas para ese término (sinónimos). Además, el modelo terminológico SKOS permite indicar con atributos el idioma de un término, por lo que dada una palabra, se pueden obtener textos en otros idiomas sobre ese tema, algo que favorece en gran medida los resultados de las consultas.</w:t>
       </w:r>
     </w:p>
     <w:p>
@@ -1114,35 +1044,7 @@
         <w:rPr>
           <w:rFonts w:ascii="Arial" w:hAnsi="Arial" w:cs="Arial"/>
         </w:rPr>
-        <w:t>de los conceptos con propiedades “</w:t>
-      </w:r>
-      <w:proofErr w:type="spellStart"/>
-      <w:r>
-        <w:rPr>
-          <w:rFonts w:ascii="Arial" w:hAnsi="Arial" w:cs="Arial"/>
-        </w:rPr>
-        <w:t>prefLabel</w:t>
-      </w:r>
-      <w:proofErr w:type="spellEnd"/>
-      <w:r>
-        <w:rPr>
-          <w:rFonts w:ascii="Arial" w:hAnsi="Arial" w:cs="Arial"/>
-        </w:rPr>
-        <w:t>” (término principal) y “</w:t>
-      </w:r>
-      <w:proofErr w:type="spellStart"/>
-      <w:r>
-        <w:rPr>
-          <w:rFonts w:ascii="Arial" w:hAnsi="Arial" w:cs="Arial"/>
-        </w:rPr>
-        <w:t>altLabel</w:t>
-      </w:r>
-      <w:proofErr w:type="spellEnd"/>
-      <w:r>
-        <w:rPr>
-          <w:rFonts w:ascii="Arial" w:hAnsi="Arial" w:cs="Arial"/>
-        </w:rPr>
-        <w:t xml:space="preserve">” con los sinónimos de cada uno de los términos, </w:t>
+        <w:t xml:space="preserve">de los conceptos con propiedades “prefLabel” (término principal) y “altLabel” con los sinónimos de cada uno de los términos, </w:t>
       </w:r>
       <w:r>
         <w:rPr>
@@ -1214,19 +1116,11 @@
         </w:rPr>
         <w:t xml:space="preserve"> como eran “</w:t>
       </w:r>
-      <w:proofErr w:type="spellStart"/>
-      <w:r>
-        <w:rPr>
-          <w:rFonts w:ascii="Arial" w:hAnsi="Arial" w:cs="Arial"/>
-        </w:rPr>
-        <w:t>dateTime</w:t>
-      </w:r>
-      <w:proofErr w:type="spellEnd"/>
-      <w:r>
-        <w:rPr>
-          <w:rFonts w:ascii="Arial" w:hAnsi="Arial" w:cs="Arial"/>
-        </w:rPr>
-        <w:t>”, “date</w:t>
+      <w:r>
+        <w:rPr>
+          <w:rFonts w:ascii="Arial" w:hAnsi="Arial" w:cs="Arial"/>
+        </w:rPr>
+        <w:t>dateTime”, “date</w:t>
       </w:r>
       <w:r>
         <w:rPr>
@@ -1238,21 +1132,7 @@
         <w:rPr>
           <w:rFonts w:ascii="Arial" w:hAnsi="Arial" w:cs="Arial"/>
         </w:rPr>
-        <w:t xml:space="preserve"> Finalmente, nos decidimos por el tipo “</w:t>
-      </w:r>
-      <w:proofErr w:type="spellStart"/>
-      <w:r>
-        <w:rPr>
-          <w:rFonts w:ascii="Arial" w:hAnsi="Arial" w:cs="Arial"/>
-        </w:rPr>
-        <w:t>gYear</w:t>
-      </w:r>
-      <w:proofErr w:type="spellEnd"/>
-      <w:r>
-        <w:rPr>
-          <w:rFonts w:ascii="Arial" w:hAnsi="Arial" w:cs="Arial"/>
-        </w:rPr>
-        <w:t xml:space="preserve">”, ya que las </w:t>
+        <w:t xml:space="preserve"> Finalmente, nos decidimos por el tipo “gYear”, ya que las </w:t>
       </w:r>
       <w:r>
         <w:rPr>
@@ -1385,6 +1265,26 @@
         <w:lastRenderedPageBreak/>
         <w:t xml:space="preserve">Un ejemplo de consulta </w:t>
       </w:r>
+      <w:r>
+        <w:rPr>
+          <w:rFonts w:ascii="Arial" w:eastAsia="Arial" w:hAnsi="Arial" w:cs="Arial"/>
+        </w:rPr>
+        <w:t>con filtro de fechas sería el siguiente:</w:t>
+      </w:r>
+    </w:p>
+    <w:p>
+      <w:pPr>
+        <w:jc w:val="both"/>
+        <w:rPr>
+          <w:rFonts w:ascii="Arial" w:eastAsia="Arial" w:hAnsi="Arial" w:cs="Arial"/>
+        </w:rPr>
+      </w:pPr>
+      <w:r>
+        <w:rPr>
+          <w:rFonts w:ascii="Arial" w:eastAsia="Arial" w:hAnsi="Arial" w:cs="Arial"/>
+        </w:rPr>
+        <w:t>// Ejemplo de consulta.</w:t>
+      </w:r>
     </w:p>
     <w:p>
       <w:pPr>
@@ -1405,17 +1305,745 @@
         <w:t>BUSCADOR</w:t>
       </w:r>
     </w:p>
-    <w:p/>
-    <w:p>
-      <w:bookmarkStart w:id="2" w:name="_pcuf0imejra" w:colFirst="0" w:colLast="0"/>
+    <w:p>
+      <w:pPr>
+        <w:jc w:val="both"/>
+        <w:rPr>
+          <w:rFonts w:ascii="Arial" w:hAnsi="Arial" w:cs="Arial"/>
+        </w:rPr>
+      </w:pPr>
+      <w:r>
+        <w:rPr>
+          <w:rFonts w:ascii="Arial" w:hAnsi="Arial" w:cs="Arial"/>
+        </w:rPr>
+        <w:t>De igual modo que el programa para construir el grafo RDF, se ha diseñado e implementado otro capaz de realizar las búsquedas mediante la ayuda de Jena.</w:t>
+      </w:r>
+      <w:r>
+        <w:rPr>
+          <w:rFonts w:ascii="Arial" w:hAnsi="Arial" w:cs="Arial"/>
+        </w:rPr>
+        <w:t xml:space="preserve"> El programa recibe como argumentos el modelo RDFS, el grafo semántico RDF, las necesidades de información con el formato especificado y en lenguaje SPARQL y finalmente la ruta del fichero de salida donde se guardarán los resultados.</w:t>
+      </w:r>
+      <w:r>
+        <w:rPr>
+          <w:rFonts w:ascii="Arial" w:hAnsi="Arial" w:cs="Arial"/>
+        </w:rPr>
+        <w:t xml:space="preserve"> Este programa simplemente recorre las líneas del fichero de necesidades y realiza las búsquedas sobre el grafo.</w:t>
+      </w:r>
+    </w:p>
+    <w:p>
+      <w:pPr>
+        <w:jc w:val="both"/>
+        <w:rPr>
+          <w:rFonts w:ascii="Arial" w:hAnsi="Arial" w:cs="Arial"/>
+        </w:rPr>
+      </w:pPr>
+      <w:r>
+        <w:rPr>
+          <w:rFonts w:ascii="Arial" w:hAnsi="Arial" w:cs="Arial"/>
+        </w:rPr>
+        <w:t xml:space="preserve">En primer lugar, sabiendo que se parte de la idea </w:t>
+      </w:r>
+      <w:r>
+        <w:rPr>
+          <w:rFonts w:ascii="Arial" w:hAnsi="Arial" w:cs="Arial"/>
+        </w:rPr>
+        <w:t xml:space="preserve">de ir realizando las consultas una a una sobre el modelo, se debe cargar dicho modelo RDF en el programa. Para ello, se hace uso de la clase “FileManager” que permite cargar un modelo desde un fichero a un objeto de la clase “Model” como el que se ha tratado en el programa para generar el grafo. </w:t>
+      </w:r>
+      <w:r>
+        <w:rPr>
+          <w:rFonts w:ascii="Arial" w:hAnsi="Arial" w:cs="Arial"/>
+        </w:rPr>
+        <w:t>Este objeto, junto con el del tipo “Query” van a permitir realizar las consultas de las necesidades requeridas.</w:t>
+      </w:r>
+    </w:p>
+    <w:p>
+      <w:pPr>
+        <w:jc w:val="both"/>
+        <w:rPr>
+          <w:rFonts w:ascii="Arial" w:hAnsi="Arial" w:cs="Arial"/>
+        </w:rPr>
+      </w:pPr>
+      <w:r>
+        <w:rPr>
+          <w:rFonts w:ascii="Arial" w:hAnsi="Arial" w:cs="Arial"/>
+        </w:rPr>
+        <w:t xml:space="preserve">El objeto “Query” nombrado </w:t>
+      </w:r>
+      <w:r>
+        <w:rPr>
+          <w:rFonts w:ascii="Arial" w:hAnsi="Arial" w:cs="Arial"/>
+        </w:rPr>
+        <w:t>anteriormente se genera con el texto en SPARQL de la consulta que leemos del fichero, y se le pasa junto con el modelo al objeto “QueryExecution” que realiza la consulta y devuelve un iterador con los resultados. Los textos obtenidos se van guardando con el formato especificado en el fichero de salida y se repite el mismo proceso para todas las consultas, consiguiendo de este modo aplicar el lenguaje SPARQL de nuestras consultas sobre el modelo diseñado por nosotros.</w:t>
+      </w:r>
+      <w:bookmarkStart w:id="2" w:name="_GoBack"/>
       <w:bookmarkEnd w:id="2"/>
-      <w:r>
+    </w:p>
+    <w:p>
+      <w:pPr>
         <w:rPr>
           <w:rFonts w:ascii="Arial" w:eastAsia="Arial" w:hAnsi="Arial" w:cs="Arial"/>
           <w:b/>
           <w:sz w:val="28"/>
           <w:szCs w:val="28"/>
         </w:rPr>
+      </w:pPr>
+      <w:r>
+        <w:rPr>
+          <w:rFonts w:ascii="Arial" w:eastAsia="Arial" w:hAnsi="Arial" w:cs="Arial"/>
+          <w:b/>
+          <w:sz w:val="28"/>
+          <w:szCs w:val="28"/>
+        </w:rPr>
+        <w:t>RESULTADOS</w:t>
+      </w:r>
+    </w:p>
+    <w:p>
+      <w:pPr>
+        <w:rPr>
+          <w:rFonts w:ascii="Arial" w:hAnsi="Arial" w:cs="Arial"/>
+          <w:u w:val="single"/>
+        </w:rPr>
+      </w:pPr>
+      <w:r>
+        <w:rPr>
+          <w:rFonts w:ascii="Arial" w:hAnsi="Arial" w:cs="Arial"/>
+          <w:u w:val="single"/>
+        </w:rPr>
+        <w:t>CONSULTA 1</w:t>
+      </w:r>
+    </w:p>
+    <w:p>
+      <w:pPr>
+        <w:jc w:val="both"/>
+        <w:rPr>
+          <w:rFonts w:ascii="Arial" w:hAnsi="Arial" w:cs="Arial"/>
+        </w:rPr>
+      </w:pPr>
+      <w:r>
+        <w:rPr>
+          <w:rFonts w:ascii="Arial" w:hAnsi="Arial" w:cs="Arial"/>
+        </w:rPr>
+        <w:t>En la primera consulta se pretenden buscar aquellos textos o trabajos sobre información geológica, concretamente en España, obteniendo los siguientes resutlados.</w:t>
+      </w:r>
+    </w:p>
+    <w:tbl>
+      <w:tblPr>
+        <w:tblStyle w:val="Tablaconcuadrcula"/>
+        <w:tblW w:w="0" w:type="auto"/>
+        <w:tblLook w:val="04A0" w:firstRow="1" w:lastRow="0" w:firstColumn="1" w:lastColumn="0" w:noHBand="0" w:noVBand="1"/>
+      </w:tblPr>
+      <w:tblGrid>
+        <w:gridCol w:w="8644"/>
+      </w:tblGrid>
+      <w:tr>
+        <w:tc>
+          <w:tcPr>
+            <w:tcW w:w="8644" w:type="dxa"/>
+          </w:tcPr>
+          <w:p>
+            <w:pPr>
+              <w:rPr>
+                <w:rFonts w:ascii="Arial" w:hAnsi="Arial" w:cs="Arial"/>
+              </w:rPr>
+            </w:pPr>
+          </w:p>
+        </w:tc>
+      </w:tr>
+      <w:tr>
+        <w:tc>
+          <w:tcPr>
+            <w:tcW w:w="8644" w:type="dxa"/>
+          </w:tcPr>
+          <w:p>
+            <w:pPr>
+              <w:rPr>
+                <w:rFonts w:ascii="Arial" w:hAnsi="Arial" w:cs="Arial"/>
+              </w:rPr>
+            </w:pPr>
+          </w:p>
+        </w:tc>
+      </w:tr>
+      <w:tr>
+        <w:tc>
+          <w:tcPr>
+            <w:tcW w:w="8644" w:type="dxa"/>
+          </w:tcPr>
+          <w:p>
+            <w:pPr>
+              <w:rPr>
+                <w:rFonts w:ascii="Arial" w:hAnsi="Arial" w:cs="Arial"/>
+              </w:rPr>
+            </w:pPr>
+          </w:p>
+        </w:tc>
+      </w:tr>
+      <w:tr>
+        <w:tc>
+          <w:tcPr>
+            <w:tcW w:w="8644" w:type="dxa"/>
+          </w:tcPr>
+          <w:p>
+            <w:pPr>
+              <w:rPr>
+                <w:rFonts w:ascii="Arial" w:hAnsi="Arial" w:cs="Arial"/>
+              </w:rPr>
+            </w:pPr>
+          </w:p>
+        </w:tc>
+      </w:tr>
+      <w:tr>
+        <w:tc>
+          <w:tcPr>
+            <w:tcW w:w="8644" w:type="dxa"/>
+          </w:tcPr>
+          <w:p>
+            <w:pPr>
+              <w:rPr>
+                <w:rFonts w:ascii="Arial" w:hAnsi="Arial" w:cs="Arial"/>
+              </w:rPr>
+            </w:pPr>
+          </w:p>
+        </w:tc>
+      </w:tr>
+    </w:tbl>
+    <w:p>
+      <w:pPr>
+        <w:rPr>
+          <w:rFonts w:ascii="Arial" w:hAnsi="Arial" w:cs="Arial"/>
+        </w:rPr>
+      </w:pPr>
+    </w:p>
+    <w:p>
+      <w:pPr>
+        <w:jc w:val="both"/>
+        <w:rPr>
+          <w:rFonts w:ascii="Arial" w:hAnsi="Arial" w:cs="Arial"/>
+        </w:rPr>
+      </w:pPr>
+      <w:r>
+        <w:rPr>
+          <w:rFonts w:ascii="Arial" w:hAnsi="Arial" w:cs="Arial"/>
+        </w:rPr>
+        <w:t xml:space="preserve">Como se puede ver, </w:t>
+      </w:r>
+    </w:p>
+    <w:p>
+      <w:pPr>
+        <w:rPr>
+          <w:rFonts w:ascii="Arial" w:hAnsi="Arial" w:cs="Arial"/>
+          <w:u w:val="single"/>
+        </w:rPr>
+      </w:pPr>
+      <w:r>
+        <w:rPr>
+          <w:rFonts w:ascii="Arial" w:hAnsi="Arial" w:cs="Arial"/>
+          <w:u w:val="single"/>
+        </w:rPr>
+        <w:t>CONSULTA 2</w:t>
+      </w:r>
+    </w:p>
+    <w:p>
+      <w:pPr>
+        <w:rPr>
+          <w:rFonts w:ascii="Arial" w:hAnsi="Arial" w:cs="Arial"/>
+        </w:rPr>
+      </w:pPr>
+      <w:r>
+        <w:rPr>
+          <w:rFonts w:ascii="Arial" w:hAnsi="Arial" w:cs="Arial"/>
+        </w:rPr>
+        <w:t>En la segunda consulta, se pide información sobre enfermedades infecciosas, pero preferiblemente entre los años 1980 y 1990, lo que da como resultado:</w:t>
+      </w:r>
+    </w:p>
+    <w:tbl>
+      <w:tblPr>
+        <w:tblStyle w:val="Tablaconcuadrcula"/>
+        <w:tblW w:w="0" w:type="auto"/>
+        <w:tblLook w:val="04A0" w:firstRow="1" w:lastRow="0" w:firstColumn="1" w:lastColumn="0" w:noHBand="0" w:noVBand="1"/>
+      </w:tblPr>
+      <w:tblGrid>
+        <w:gridCol w:w="8644"/>
+      </w:tblGrid>
+      <w:tr>
+        <w:tc>
+          <w:tcPr>
+            <w:tcW w:w="8644" w:type="dxa"/>
+          </w:tcPr>
+          <w:p>
+            <w:pPr>
+              <w:rPr>
+                <w:rFonts w:ascii="Arial" w:hAnsi="Arial" w:cs="Arial"/>
+              </w:rPr>
+            </w:pPr>
+          </w:p>
+        </w:tc>
+      </w:tr>
+      <w:tr>
+        <w:tc>
+          <w:tcPr>
+            <w:tcW w:w="8644" w:type="dxa"/>
+          </w:tcPr>
+          <w:p>
+            <w:pPr>
+              <w:rPr>
+                <w:rFonts w:ascii="Arial" w:hAnsi="Arial" w:cs="Arial"/>
+              </w:rPr>
+            </w:pPr>
+          </w:p>
+        </w:tc>
+      </w:tr>
+      <w:tr>
+        <w:tc>
+          <w:tcPr>
+            <w:tcW w:w="8644" w:type="dxa"/>
+          </w:tcPr>
+          <w:p>
+            <w:pPr>
+              <w:rPr>
+                <w:rFonts w:ascii="Arial" w:hAnsi="Arial" w:cs="Arial"/>
+              </w:rPr>
+            </w:pPr>
+          </w:p>
+        </w:tc>
+      </w:tr>
+      <w:tr>
+        <w:tc>
+          <w:tcPr>
+            <w:tcW w:w="8644" w:type="dxa"/>
+          </w:tcPr>
+          <w:p>
+            <w:pPr>
+              <w:rPr>
+                <w:rFonts w:ascii="Arial" w:hAnsi="Arial" w:cs="Arial"/>
+              </w:rPr>
+            </w:pPr>
+          </w:p>
+        </w:tc>
+      </w:tr>
+      <w:tr>
+        <w:tc>
+          <w:tcPr>
+            <w:tcW w:w="8644" w:type="dxa"/>
+          </w:tcPr>
+          <w:p>
+            <w:pPr>
+              <w:rPr>
+                <w:rFonts w:ascii="Arial" w:hAnsi="Arial" w:cs="Arial"/>
+              </w:rPr>
+            </w:pPr>
+          </w:p>
+        </w:tc>
+      </w:tr>
+    </w:tbl>
+    <w:p>
+      <w:pPr>
+        <w:rPr>
+          <w:rFonts w:ascii="Arial" w:hAnsi="Arial" w:cs="Arial"/>
+        </w:rPr>
+      </w:pPr>
+    </w:p>
+    <w:p>
+      <w:pPr>
+        <w:jc w:val="both"/>
+        <w:rPr>
+          <w:rFonts w:ascii="Arial" w:hAnsi="Arial" w:cs="Arial"/>
+        </w:rPr>
+      </w:pPr>
+      <w:r>
+        <w:rPr>
+          <w:rFonts w:ascii="Arial" w:hAnsi="Arial" w:cs="Arial"/>
+        </w:rPr>
+        <w:t xml:space="preserve">Los textos obtenidos </w:t>
+      </w:r>
+    </w:p>
+    <w:p>
+      <w:pPr>
+        <w:rPr>
+          <w:rFonts w:ascii="Arial" w:hAnsi="Arial" w:cs="Arial"/>
+          <w:u w:val="single"/>
+        </w:rPr>
+      </w:pPr>
+      <w:r>
+        <w:rPr>
+          <w:rFonts w:ascii="Arial" w:hAnsi="Arial" w:cs="Arial"/>
+          <w:u w:val="single"/>
+        </w:rPr>
+        <w:t>CONSULTA 3</w:t>
+      </w:r>
+    </w:p>
+    <w:p>
+      <w:pPr>
+        <w:jc w:val="both"/>
+        <w:rPr>
+          <w:rFonts w:ascii="Arial" w:hAnsi="Arial" w:cs="Arial"/>
+        </w:rPr>
+      </w:pPr>
+      <w:r>
+        <w:rPr>
+          <w:rFonts w:ascii="Arial" w:hAnsi="Arial" w:cs="Arial"/>
+        </w:rPr>
+        <w:t>La tercera de las consultas pretende obtener información de la colección relacionada con algoritmos de funciones geométricas y, además, si pueden no tener implementación mejor. Se consiguen los siguientes resultados:</w:t>
+      </w:r>
+    </w:p>
+    <w:tbl>
+      <w:tblPr>
+        <w:tblStyle w:val="Tablaconcuadrcula"/>
+        <w:tblW w:w="0" w:type="auto"/>
+        <w:tblLook w:val="04A0" w:firstRow="1" w:lastRow="0" w:firstColumn="1" w:lastColumn="0" w:noHBand="0" w:noVBand="1"/>
+      </w:tblPr>
+      <w:tblGrid>
+        <w:gridCol w:w="8644"/>
+      </w:tblGrid>
+      <w:tr>
+        <w:tc>
+          <w:tcPr>
+            <w:tcW w:w="8644" w:type="dxa"/>
+          </w:tcPr>
+          <w:p>
+            <w:pPr>
+              <w:rPr>
+                <w:rFonts w:ascii="Arial" w:hAnsi="Arial" w:cs="Arial"/>
+              </w:rPr>
+            </w:pPr>
+          </w:p>
+        </w:tc>
+      </w:tr>
+      <w:tr>
+        <w:tc>
+          <w:tcPr>
+            <w:tcW w:w="8644" w:type="dxa"/>
+          </w:tcPr>
+          <w:p>
+            <w:pPr>
+              <w:rPr>
+                <w:rFonts w:ascii="Arial" w:hAnsi="Arial" w:cs="Arial"/>
+              </w:rPr>
+            </w:pPr>
+          </w:p>
+        </w:tc>
+      </w:tr>
+      <w:tr>
+        <w:tc>
+          <w:tcPr>
+            <w:tcW w:w="8644" w:type="dxa"/>
+          </w:tcPr>
+          <w:p>
+            <w:pPr>
+              <w:rPr>
+                <w:rFonts w:ascii="Arial" w:hAnsi="Arial" w:cs="Arial"/>
+              </w:rPr>
+            </w:pPr>
+          </w:p>
+        </w:tc>
+      </w:tr>
+      <w:tr>
+        <w:tc>
+          <w:tcPr>
+            <w:tcW w:w="8644" w:type="dxa"/>
+          </w:tcPr>
+          <w:p>
+            <w:pPr>
+              <w:rPr>
+                <w:rFonts w:ascii="Arial" w:hAnsi="Arial" w:cs="Arial"/>
+              </w:rPr>
+            </w:pPr>
+          </w:p>
+        </w:tc>
+      </w:tr>
+      <w:tr>
+        <w:tc>
+          <w:tcPr>
+            <w:tcW w:w="8644" w:type="dxa"/>
+          </w:tcPr>
+          <w:p>
+            <w:pPr>
+              <w:rPr>
+                <w:rFonts w:ascii="Arial" w:hAnsi="Arial" w:cs="Arial"/>
+              </w:rPr>
+            </w:pPr>
+          </w:p>
+        </w:tc>
+      </w:tr>
+    </w:tbl>
+    <w:p>
+      <w:pPr>
+        <w:rPr>
+          <w:rFonts w:ascii="Arial" w:hAnsi="Arial" w:cs="Arial"/>
+        </w:rPr>
+      </w:pPr>
+    </w:p>
+    <w:p>
+      <w:pPr>
+        <w:jc w:val="both"/>
+        <w:rPr>
+          <w:rFonts w:ascii="Arial" w:hAnsi="Arial" w:cs="Arial"/>
+        </w:rPr>
+      </w:pPr>
+    </w:p>
+    <w:p>
+      <w:pPr>
+        <w:rPr>
+          <w:rFonts w:ascii="Arial" w:hAnsi="Arial" w:cs="Arial"/>
+          <w:u w:val="single"/>
+        </w:rPr>
+      </w:pPr>
+      <w:r>
+        <w:rPr>
+          <w:rFonts w:ascii="Arial" w:hAnsi="Arial" w:cs="Arial"/>
+          <w:u w:val="single"/>
+        </w:rPr>
+        <w:t>CONSULTA 4</w:t>
+      </w:r>
+    </w:p>
+    <w:p>
+      <w:pPr>
+        <w:rPr>
+          <w:rFonts w:ascii="Arial" w:hAnsi="Arial" w:cs="Arial"/>
+        </w:rPr>
+      </w:pPr>
+      <w:r>
+        <w:rPr>
+          <w:rFonts w:ascii="Arial" w:hAnsi="Arial" w:cs="Arial"/>
+        </w:rPr>
+        <w:t>Esta consulta busca principalmente los trabajos sobre robótica a partir del año 2005</w:t>
+      </w:r>
+      <w:r>
+        <w:rPr>
+          <w:rFonts w:ascii="Arial" w:hAnsi="Arial" w:cs="Arial"/>
+        </w:rPr>
+        <w:t xml:space="preserve"> incluido y se consiguen los siguientes documentos en las primeras posiciones:</w:t>
+      </w:r>
+    </w:p>
+    <w:tbl>
+      <w:tblPr>
+        <w:tblStyle w:val="Tablaconcuadrcula"/>
+        <w:tblW w:w="0" w:type="auto"/>
+        <w:tblLook w:val="04A0" w:firstRow="1" w:lastRow="0" w:firstColumn="1" w:lastColumn="0" w:noHBand="0" w:noVBand="1"/>
+      </w:tblPr>
+      <w:tblGrid>
+        <w:gridCol w:w="8644"/>
+      </w:tblGrid>
+      <w:tr>
+        <w:tc>
+          <w:tcPr>
+            <w:tcW w:w="8644" w:type="dxa"/>
+          </w:tcPr>
+          <w:p>
+            <w:pPr>
+              <w:rPr>
+                <w:rFonts w:ascii="Arial" w:hAnsi="Arial" w:cs="Arial"/>
+              </w:rPr>
+            </w:pPr>
+          </w:p>
+        </w:tc>
+      </w:tr>
+      <w:tr>
+        <w:tc>
+          <w:tcPr>
+            <w:tcW w:w="8644" w:type="dxa"/>
+          </w:tcPr>
+          <w:p>
+            <w:pPr>
+              <w:rPr>
+                <w:rFonts w:ascii="Arial" w:hAnsi="Arial" w:cs="Arial"/>
+              </w:rPr>
+            </w:pPr>
+          </w:p>
+        </w:tc>
+      </w:tr>
+      <w:tr>
+        <w:tc>
+          <w:tcPr>
+            <w:tcW w:w="8644" w:type="dxa"/>
+          </w:tcPr>
+          <w:p>
+            <w:pPr>
+              <w:rPr>
+                <w:rFonts w:ascii="Arial" w:hAnsi="Arial" w:cs="Arial"/>
+              </w:rPr>
+            </w:pPr>
+          </w:p>
+        </w:tc>
+      </w:tr>
+      <w:tr>
+        <w:tc>
+          <w:tcPr>
+            <w:tcW w:w="8644" w:type="dxa"/>
+          </w:tcPr>
+          <w:p>
+            <w:pPr>
+              <w:rPr>
+                <w:rFonts w:ascii="Arial" w:hAnsi="Arial" w:cs="Arial"/>
+              </w:rPr>
+            </w:pPr>
+          </w:p>
+        </w:tc>
+      </w:tr>
+      <w:tr>
+        <w:tc>
+          <w:tcPr>
+            <w:tcW w:w="8644" w:type="dxa"/>
+          </w:tcPr>
+          <w:p>
+            <w:pPr>
+              <w:rPr>
+                <w:rFonts w:ascii="Arial" w:hAnsi="Arial" w:cs="Arial"/>
+              </w:rPr>
+            </w:pPr>
+          </w:p>
+        </w:tc>
+      </w:tr>
+    </w:tbl>
+    <w:p>
+      <w:pPr>
+        <w:rPr>
+          <w:rFonts w:ascii="Arial" w:hAnsi="Arial" w:cs="Arial"/>
+        </w:rPr>
+      </w:pPr>
+    </w:p>
+    <w:p>
+      <w:pPr>
+        <w:jc w:val="both"/>
+        <w:rPr>
+          <w:rFonts w:ascii="Arial" w:hAnsi="Arial" w:cs="Arial"/>
+        </w:rPr>
+      </w:pPr>
+    </w:p>
+    <w:p>
+      <w:pPr>
+        <w:rPr>
+          <w:rFonts w:ascii="Arial" w:hAnsi="Arial" w:cs="Arial"/>
+          <w:u w:val="single"/>
+        </w:rPr>
+      </w:pPr>
+      <w:r>
+        <w:rPr>
+          <w:rFonts w:ascii="Arial" w:hAnsi="Arial" w:cs="Arial"/>
+          <w:u w:val="single"/>
+        </w:rPr>
+        <w:t>CONSULTA 5</w:t>
+      </w:r>
+    </w:p>
+    <w:p>
+      <w:pPr>
+        <w:jc w:val="both"/>
+        <w:rPr>
+          <w:rFonts w:ascii="Arial" w:hAnsi="Arial" w:cs="Arial"/>
+        </w:rPr>
+      </w:pPr>
+      <w:r>
+        <w:rPr>
+          <w:rFonts w:ascii="Arial" w:hAnsi="Arial" w:cs="Arial"/>
+        </w:rPr>
+        <w:t>Finalmente, la última consulta trata sobre la inteligencia artificial, buscando los proyectos de los últimos 5 años (2012-2017). De la consulta se extraen los siguientes resultados:</w:t>
+      </w:r>
+    </w:p>
+    <w:tbl>
+      <w:tblPr>
+        <w:tblStyle w:val="Tablaconcuadrcula"/>
+        <w:tblW w:w="0" w:type="auto"/>
+        <w:tblLook w:val="04A0" w:firstRow="1" w:lastRow="0" w:firstColumn="1" w:lastColumn="0" w:noHBand="0" w:noVBand="1"/>
+      </w:tblPr>
+      <w:tblGrid>
+        <w:gridCol w:w="8644"/>
+      </w:tblGrid>
+      <w:tr>
+        <w:tc>
+          <w:tcPr>
+            <w:tcW w:w="8644" w:type="dxa"/>
+          </w:tcPr>
+          <w:p>
+            <w:pPr>
+              <w:rPr>
+                <w:rFonts w:ascii="Arial" w:hAnsi="Arial" w:cs="Arial"/>
+              </w:rPr>
+            </w:pPr>
+          </w:p>
+        </w:tc>
+      </w:tr>
+      <w:tr>
+        <w:tc>
+          <w:tcPr>
+            <w:tcW w:w="8644" w:type="dxa"/>
+          </w:tcPr>
+          <w:p>
+            <w:pPr>
+              <w:rPr>
+                <w:rFonts w:ascii="Arial" w:hAnsi="Arial" w:cs="Arial"/>
+              </w:rPr>
+            </w:pPr>
+          </w:p>
+        </w:tc>
+      </w:tr>
+      <w:tr>
+        <w:tc>
+          <w:tcPr>
+            <w:tcW w:w="8644" w:type="dxa"/>
+          </w:tcPr>
+          <w:p>
+            <w:pPr>
+              <w:rPr>
+                <w:rFonts w:ascii="Arial" w:hAnsi="Arial" w:cs="Arial"/>
+              </w:rPr>
+            </w:pPr>
+          </w:p>
+        </w:tc>
+      </w:tr>
+      <w:tr>
+        <w:tc>
+          <w:tcPr>
+            <w:tcW w:w="8644" w:type="dxa"/>
+          </w:tcPr>
+          <w:p>
+            <w:pPr>
+              <w:rPr>
+                <w:rFonts w:ascii="Arial" w:hAnsi="Arial" w:cs="Arial"/>
+              </w:rPr>
+            </w:pPr>
+          </w:p>
+        </w:tc>
+      </w:tr>
+      <w:tr>
+        <w:tc>
+          <w:tcPr>
+            <w:tcW w:w="8644" w:type="dxa"/>
+          </w:tcPr>
+          <w:p>
+            <w:pPr>
+              <w:rPr>
+                <w:rFonts w:ascii="Arial" w:hAnsi="Arial" w:cs="Arial"/>
+              </w:rPr>
+            </w:pPr>
+          </w:p>
+        </w:tc>
+      </w:tr>
+    </w:tbl>
+    <w:p>
+      <w:pPr>
+        <w:rPr>
+          <w:rFonts w:ascii="Arial" w:hAnsi="Arial" w:cs="Arial"/>
+        </w:rPr>
+      </w:pPr>
+    </w:p>
+    <w:p>
+      <w:pPr>
+        <w:jc w:val="both"/>
+        <w:rPr>
+          <w:rFonts w:ascii="Arial" w:hAnsi="Arial" w:cs="Arial"/>
+        </w:rPr>
+      </w:pPr>
+    </w:p>
+    <w:p>
+      <w:bookmarkStart w:id="3" w:name="_pcuf0imejra" w:colFirst="0" w:colLast="0"/>
+      <w:bookmarkEnd w:id="3"/>
+      <w:r>
+        <w:rPr>
+          <w:rFonts w:ascii="Arial" w:eastAsia="Arial" w:hAnsi="Arial" w:cs="Arial"/>
+          <w:b/>
+          <w:sz w:val="28"/>
+          <w:szCs w:val="28"/>
+        </w:rPr>
         <w:t>EVALUACIÓN</w:t>
       </w:r>
     </w:p>
@@ -1426,33 +2054,20 @@
           <w:rFonts w:ascii="Arial" w:hAnsi="Arial" w:cs="Arial"/>
         </w:rPr>
       </w:pPr>
-      <w:bookmarkStart w:id="3" w:name="_u7q975cx2577" w:colFirst="0" w:colLast="0"/>
-      <w:bookmarkEnd w:id="3"/>
-      <w:r>
-        <w:rPr>
-          <w:rFonts w:ascii="Arial" w:hAnsi="Arial" w:cs="Arial"/>
-        </w:rPr>
+      <w:bookmarkStart w:id="4" w:name="_u7q975cx2577" w:colFirst="0" w:colLast="0"/>
+      <w:bookmarkEnd w:id="4"/>
+      <w:r>
+        <w:rPr>
+          <w:rFonts w:ascii="Arial" w:hAnsi="Arial" w:cs="Arial"/>
+        </w:rPr>
+        <w:lastRenderedPageBreak/>
         <w:t xml:space="preserve">Igual que para el sistema de recuperación tradicional, </w:t>
       </w:r>
       <w:r>
         <w:rPr>
           <w:rFonts w:ascii="Arial" w:hAnsi="Arial" w:cs="Arial"/>
         </w:rPr>
-        <w:t xml:space="preserve">se ha aplicado el mismo programa a los resultados obtenidos para el sistema semántico, consiguiendo datos como la precisión, </w:t>
-      </w:r>
-      <w:proofErr w:type="spellStart"/>
-      <w:r>
-        <w:rPr>
-          <w:rFonts w:ascii="Arial" w:hAnsi="Arial" w:cs="Arial"/>
-        </w:rPr>
-        <w:t>recall</w:t>
-      </w:r>
-      <w:proofErr w:type="spellEnd"/>
-      <w:r>
-        <w:rPr>
-          <w:rFonts w:ascii="Arial" w:hAnsi="Arial" w:cs="Arial"/>
-        </w:rPr>
-        <w:t xml:space="preserve">, MAP… Estos datos se han </w:t>
+        <w:t xml:space="preserve">se ha aplicado el mismo programa a los resultados obtenidos para el sistema semántico, consiguiendo datos como la precisión, recall, MAP… Estos datos se han </w:t>
       </w:r>
       <w:r>
         <w:rPr>
@@ -1460,8 +2075,6 @@
         </w:rPr>
         <w:t xml:space="preserve">comparado con los del sistema tradicional y se han expuesto conclusiones sobre cuales eran mejores y los principales motivos que han desencadenado esos datos. </w:t>
       </w:r>
-      <w:bookmarkStart w:id="4" w:name="_GoBack"/>
-      <w:bookmarkEnd w:id="4"/>
     </w:p>
     <w:sectPr>
       <w:pgSz w:w="11906" w:h="16838"/>

--- a/Trabajo/Semántico/Memoria_679155_679184.docx
+++ b/Trabajo/Semántico/Memoria_679155_679184.docx
@@ -1,13 +1,12 @@
 
 <file path=word/document.xml><?xml version="1.0" encoding="utf-8"?>
-<w:document xmlns:wpc="http://schemas.microsoft.com/office/word/2010/wordprocessingCanvas" xmlns:mo="http://schemas.microsoft.com/office/mac/office/2008/main" xmlns:mc="http://schemas.openxmlformats.org/markup-compatibility/2006" xmlns:mv="urn:schemas-microsoft-com:mac:vml" xmlns:o="urn:schemas-microsoft-com:office:office" xmlns:r="http://schemas.openxmlformats.org/officeDocument/2006/relationships" xmlns:m="http://schemas.openxmlformats.org/officeDocument/2006/math" xmlns:v="urn:schemas-microsoft-com:vml" xmlns:wp14="http://schemas.microsoft.com/office/word/2010/wordprocessingDrawing" xmlns:wp="http://schemas.openxmlformats.org/drawingml/2006/wordprocessingDrawing" xmlns:w10="urn:schemas-microsoft-com:office:word" xmlns:w="http://schemas.openxmlformats.org/wordprocessingml/2006/main" xmlns:w14="http://schemas.microsoft.com/office/word/2010/wordml" xmlns:w15="http://schemas.microsoft.com/office/word/2012/wordml" xmlns:wpg="http://schemas.microsoft.com/office/word/2010/wordprocessingGroup" xmlns:wpi="http://schemas.microsoft.com/office/word/2010/wordprocessingInk" xmlns:wne="http://schemas.microsoft.com/office/word/2006/wordml" xmlns:wps="http://schemas.microsoft.com/office/word/2010/wordprocessingShape" mc:Ignorable="w14 w15 wp14">
+<w:document xmlns:wpc="http://schemas.microsoft.com/office/word/2010/wordprocessingCanvas" xmlns:mc="http://schemas.openxmlformats.org/markup-compatibility/2006" xmlns:o="urn:schemas-microsoft-com:office:office" xmlns:r="http://schemas.openxmlformats.org/officeDocument/2006/relationships" xmlns:m="http://schemas.openxmlformats.org/officeDocument/2006/math" xmlns:v="urn:schemas-microsoft-com:vml" xmlns:wp14="http://schemas.microsoft.com/office/word/2010/wordprocessingDrawing" xmlns:wp="http://schemas.openxmlformats.org/drawingml/2006/wordprocessingDrawing" xmlns:w10="urn:schemas-microsoft-com:office:word" xmlns:w="http://schemas.openxmlformats.org/wordprocessingml/2006/main" xmlns:w14="http://schemas.microsoft.com/office/word/2010/wordml" xmlns:wpg="http://schemas.microsoft.com/office/word/2010/wordprocessingGroup" xmlns:wpi="http://schemas.microsoft.com/office/word/2010/wordprocessingInk" xmlns:wne="http://schemas.microsoft.com/office/word/2006/wordml" xmlns:wps="http://schemas.microsoft.com/office/word/2010/wordprocessingShape" mc:Ignorable="w14 wp14">
   <w:background w:color="FFFFFF"/>
   <w:body>
     <w:p>
       <w:r>
         <w:rPr>
           <w:noProof/>
-          <w:lang w:val="es-ES_tradnl" w:eastAsia="es-ES_tradnl"/>
         </w:rPr>
         <mc:AlternateContent>
           <mc:Choice Requires="wpg">
@@ -632,7 +631,7 @@
               </wp:inline>
             </w:drawing>
           </mc:Choice>
-          <mc:Fallback>
+          <mc:Fallback xmlns:mo="http://schemas.microsoft.com/office/mac/office/2008/main" xmlns:mv="urn:schemas-microsoft-com:mac:vml" xmlns:w15="http://schemas.microsoft.com/office/word/2012/wordml">
             <w:pict>
               <v:group w14:anchorId="7CDAFA70" id="2 Grupo" o:spid="_x0000_s1026" style="width:617.25pt;height:608.75pt;mso-position-horizontal-relative:char;mso-position-vertical-relative:line" coordorigin="1393447,-46840" coordsize="7838435,7606840" o:gfxdata="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">
                 <v:group id="1 Grupo" o:spid="_x0000_s1027" style="position:absolute;left:1393447;top:-46840;width:7838435;height:7606840" coordorigin="-105,2219" coordsize="12345,12180" o:gfxdata="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">
@@ -1282,8 +1281,614 @@
       <w:r>
         <w:rPr>
           <w:rFonts w:ascii="Arial" w:eastAsia="Arial" w:hAnsi="Arial" w:cs="Arial"/>
-        </w:rPr>
-        <w:t>// Ejemplo de consulta.</w:t>
+          <w:noProof/>
+        </w:rPr>
+        <mc:AlternateContent>
+          <mc:Choice Requires="wps">
+            <w:drawing>
+              <wp:anchor distT="0" distB="0" distL="114300" distR="114300" simplePos="0" relativeHeight="251659264" behindDoc="0" locked="0" layoutInCell="1" allowOverlap="1" wp14:anchorId="2859A32B" wp14:editId="274D7D40">
+                <wp:simplePos x="0" y="0"/>
+                <wp:positionH relativeFrom="column">
+                  <wp:align>center</wp:align>
+                </wp:positionH>
+                <wp:positionV relativeFrom="paragraph">
+                  <wp:posOffset>0</wp:posOffset>
+                </wp:positionV>
+                <wp:extent cx="3623945" cy="1403985"/>
+                <wp:effectExtent l="0" t="0" r="14605" b="23495"/>
+                <wp:wrapNone/>
+                <wp:docPr id="307" name="Cuadro de texto 2"/>
+                <wp:cNvGraphicFramePr>
+                  <a:graphicFrameLocks xmlns:a="http://schemas.openxmlformats.org/drawingml/2006/main"/>
+                </wp:cNvGraphicFramePr>
+                <a:graphic xmlns:a="http://schemas.openxmlformats.org/drawingml/2006/main">
+                  <a:graphicData uri="http://schemas.microsoft.com/office/word/2010/wordprocessingShape">
+                    <wps:wsp>
+                      <wps:cNvSpPr txBox="1">
+                        <a:spLocks noChangeArrowheads="1"/>
+                      </wps:cNvSpPr>
+                      <wps:spPr bwMode="auto">
+                        <a:xfrm>
+                          <a:off x="0" y="0"/>
+                          <a:ext cx="3623945" cy="1403985"/>
+                        </a:xfrm>
+                        <a:prstGeom prst="rect">
+                          <a:avLst/>
+                        </a:prstGeom>
+                        <a:solidFill>
+                          <a:srgbClr val="FFFFFF"/>
+                        </a:solidFill>
+                        <a:ln w="9525">
+                          <a:solidFill>
+                            <a:srgbClr val="000000"/>
+                          </a:solidFill>
+                          <a:miter lim="800000"/>
+                          <a:headEnd/>
+                          <a:tailEnd/>
+                        </a:ln>
+                      </wps:spPr>
+                      <wps:txbx>
+                        <w:txbxContent>
+                          <w:p>
+                            <w:pPr>
+                              <w:rPr>
+                                <w:rFonts w:ascii="Consolas" w:hAnsi="Consolas" w:cs="Consolas"/>
+                                <w:color w:val="auto"/>
+                                <w:sz w:val="20"/>
+                                <w:szCs w:val="20"/>
+                              </w:rPr>
+                            </w:pPr>
+                            <w:r>
+                              <w:rPr>
+                                <w:rFonts w:ascii="Consolas" w:hAnsi="Consolas" w:cs="Consolas"/>
+                                <w:color w:val="auto"/>
+                                <w:sz w:val="20"/>
+                                <w:szCs w:val="20"/>
+                              </w:rPr>
+                              <w:t>SELECT ?doc WHERE</w:t>
+                            </w:r>
+                            <w:r>
+                              <w:rPr>
+                                <w:rFonts w:ascii="Consolas" w:hAnsi="Consolas" w:cs="Consolas"/>
+                                <w:color w:val="auto"/>
+                                <w:sz w:val="20"/>
+                                <w:szCs w:val="20"/>
+                              </w:rPr>
+                              <w:t xml:space="preserve"> {</w:t>
+                            </w:r>
+                            <w:r>
+                              <w:rPr>
+                                <w:rFonts w:ascii="Consolas" w:hAnsi="Consolas" w:cs="Consolas"/>
+                                <w:color w:val="auto"/>
+                                <w:sz w:val="20"/>
+                                <w:szCs w:val="20"/>
+                              </w:rPr>
+                              <w:tab/>
+                            </w:r>
+                            <w:r>
+                              <w:rPr>
+                                <w:rFonts w:ascii="Consolas" w:hAnsi="Consolas" w:cs="Consolas"/>
+                                <w:color w:val="auto"/>
+                                <w:sz w:val="20"/>
+                                <w:szCs w:val="20"/>
+                              </w:rPr>
+                              <w:tab/>
+                            </w:r>
+                            <w:r>
+                              <w:rPr>
+                                <w:rFonts w:ascii="Consolas" w:hAnsi="Consolas" w:cs="Consolas"/>
+                                <w:color w:val="auto"/>
+                                <w:sz w:val="20"/>
+                                <w:szCs w:val="20"/>
+                              </w:rPr>
+                              <w:tab/>
+                            </w:r>
+                            <w:r>
+                              <w:rPr>
+                                <w:rFonts w:ascii="Consolas" w:hAnsi="Consolas" w:cs="Consolas"/>
+                                <w:color w:val="auto"/>
+                                <w:sz w:val="20"/>
+                                <w:szCs w:val="20"/>
+                              </w:rPr>
+                              <w:tab/>
+                            </w:r>
+                            <w:r>
+                              <w:rPr>
+                                <w:rFonts w:ascii="Consolas" w:hAnsi="Consolas" w:cs="Consolas"/>
+                                <w:color w:val="auto"/>
+                                <w:sz w:val="20"/>
+                                <w:szCs w:val="20"/>
+                              </w:rPr>
+                              <w:tab/>
+                            </w:r>
+                            <w:r>
+                              <w:rPr>
+                                <w:rFonts w:ascii="Consolas" w:hAnsi="Consolas" w:cs="Consolas"/>
+                                <w:color w:val="auto"/>
+                                <w:sz w:val="20"/>
+                                <w:szCs w:val="20"/>
+                              </w:rPr>
+                              <w:t xml:space="preserve">?doc rdf:fecha ?n3} </w:t>
+                            </w:r>
+                            <w:r>
+                              <w:rPr>
+                                <w:rFonts w:ascii="Consolas" w:hAnsi="Consolas" w:cs="Consolas"/>
+                                <w:color w:val="auto"/>
+                                <w:sz w:val="20"/>
+                                <w:szCs w:val="20"/>
+                              </w:rPr>
+                              <w:tab/>
+                            </w:r>
+                            <w:r>
+                              <w:rPr>
+                                <w:rFonts w:ascii="Consolas" w:hAnsi="Consolas" w:cs="Consolas"/>
+                                <w:color w:val="auto"/>
+                                <w:sz w:val="20"/>
+                                <w:szCs w:val="20"/>
+                              </w:rPr>
+                              <w:tab/>
+                            </w:r>
+                            <w:r>
+                              <w:rPr>
+                                <w:rFonts w:ascii="Consolas" w:hAnsi="Consolas" w:cs="Consolas"/>
+                                <w:color w:val="auto"/>
+                                <w:sz w:val="20"/>
+                                <w:szCs w:val="20"/>
+                              </w:rPr>
+                              <w:tab/>
+                            </w:r>
+                            <w:r>
+                              <w:rPr>
+                                <w:rFonts w:ascii="Consolas" w:hAnsi="Consolas" w:cs="Consolas"/>
+                                <w:color w:val="auto"/>
+                                <w:sz w:val="20"/>
+                                <w:szCs w:val="20"/>
+                              </w:rPr>
+                              <w:tab/>
+                            </w:r>
+                            <w:r>
+                              <w:rPr>
+                                <w:rFonts w:ascii="Consolas" w:hAnsi="Consolas" w:cs="Consolas"/>
+                                <w:color w:val="auto"/>
+                                <w:sz w:val="20"/>
+                                <w:szCs w:val="20"/>
+                              </w:rPr>
+                              <w:t xml:space="preserve">filter ((?n3 &gt;= "1980"^^xsd:gYear) </w:t>
+                            </w:r>
+                            <w:r>
+                              <w:rPr>
+                                <w:rFonts w:ascii="Consolas" w:hAnsi="Consolas" w:cs="Consolas"/>
+                                <w:color w:val="auto"/>
+                                <w:sz w:val="20"/>
+                                <w:szCs w:val="20"/>
+                              </w:rPr>
+                              <w:tab/>
+                            </w:r>
+                            <w:r>
+                              <w:rPr>
+                                <w:rFonts w:ascii="Consolas" w:hAnsi="Consolas" w:cs="Consolas"/>
+                                <w:color w:val="auto"/>
+                                <w:sz w:val="20"/>
+                                <w:szCs w:val="20"/>
+                              </w:rPr>
+                              <w:tab/>
+                            </w:r>
+                            <w:r>
+                              <w:rPr>
+                                <w:rFonts w:ascii="Consolas" w:hAnsi="Consolas" w:cs="Consolas"/>
+                                <w:color w:val="auto"/>
+                                <w:sz w:val="20"/>
+                                <w:szCs w:val="20"/>
+                              </w:rPr>
+                              <w:tab/>
+                            </w:r>
+                            <w:r>
+                              <w:rPr>
+                                <w:rFonts w:ascii="Consolas" w:hAnsi="Consolas" w:cs="Consolas"/>
+                                <w:color w:val="auto"/>
+                                <w:sz w:val="20"/>
+                                <w:szCs w:val="20"/>
+                              </w:rPr>
+                              <w:t xml:space="preserve">&amp;&amp; </w:t>
+                            </w:r>
+                            <w:r>
+                              <w:rPr>
+                                <w:rFonts w:ascii="Consolas" w:hAnsi="Consolas" w:cs="Consolas"/>
+                                <w:color w:val="auto"/>
+                                <w:sz w:val="20"/>
+                                <w:szCs w:val="20"/>
+                              </w:rPr>
+                              <w:tab/>
+                            </w:r>
+                            <w:r>
+                              <w:rPr>
+                                <w:rFonts w:ascii="Consolas" w:hAnsi="Consolas" w:cs="Consolas"/>
+                                <w:color w:val="auto"/>
+                                <w:sz w:val="20"/>
+                                <w:szCs w:val="20"/>
+                              </w:rPr>
+                              <w:tab/>
+                            </w:r>
+                            <w:r>
+                              <w:rPr>
+                                <w:rFonts w:ascii="Consolas" w:hAnsi="Consolas" w:cs="Consolas"/>
+                                <w:color w:val="auto"/>
+                                <w:sz w:val="20"/>
+                                <w:szCs w:val="20"/>
+                              </w:rPr>
+                              <w:tab/>
+                            </w:r>
+                            <w:r>
+                              <w:rPr>
+                                <w:rFonts w:ascii="Consolas" w:hAnsi="Consolas" w:cs="Consolas"/>
+                                <w:color w:val="auto"/>
+                                <w:sz w:val="20"/>
+                                <w:szCs w:val="20"/>
+                              </w:rPr>
+                              <w:tab/>
+                            </w:r>
+                            <w:r>
+                              <w:rPr>
+                                <w:rFonts w:ascii="Consolas" w:hAnsi="Consolas" w:cs="Consolas"/>
+                                <w:color w:val="auto"/>
+                                <w:sz w:val="20"/>
+                                <w:szCs w:val="20"/>
+                              </w:rPr>
+                              <w:tab/>
+                            </w:r>
+                            <w:r>
+                              <w:rPr>
+                                <w:rFonts w:ascii="Consolas" w:hAnsi="Consolas" w:cs="Consolas"/>
+                                <w:color w:val="auto"/>
+                                <w:sz w:val="20"/>
+                                <w:szCs w:val="20"/>
+                              </w:rPr>
+                              <w:tab/>
+                            </w:r>
+                            <w:r>
+                              <w:rPr>
+                                <w:rFonts w:ascii="Consolas" w:hAnsi="Consolas" w:cs="Consolas"/>
+                                <w:color w:val="auto"/>
+                                <w:sz w:val="20"/>
+                                <w:szCs w:val="20"/>
+                              </w:rPr>
+                              <w:tab/>
+                              <w:t xml:space="preserve"> </w:t>
+                            </w:r>
+                            <w:r>
+                              <w:rPr>
+                                <w:rFonts w:ascii="Consolas" w:hAnsi="Consolas" w:cs="Consolas"/>
+                                <w:color w:val="auto"/>
+                                <w:sz w:val="20"/>
+                                <w:szCs w:val="20"/>
+                              </w:rPr>
+                              <w:t>(?n3 &lt;= "1990"^^xsd:gYear))</w:t>
+                            </w:r>
+                            <w:r>
+                              <w:rPr>
+                                <w:rFonts w:ascii="Consolas" w:hAnsi="Consolas" w:cs="Consolas"/>
+                                <w:color w:val="auto"/>
+                                <w:sz w:val="20"/>
+                                <w:szCs w:val="20"/>
+                              </w:rPr>
+                              <w:tab/>
+                            </w:r>
+                            <w:r>
+                              <w:rPr>
+                                <w:rFonts w:ascii="Consolas" w:hAnsi="Consolas" w:cs="Consolas"/>
+                                <w:color w:val="auto"/>
+                                <w:sz w:val="20"/>
+                                <w:szCs w:val="20"/>
+                              </w:rPr>
+                              <w:tab/>
+                            </w:r>
+                            <w:r>
+                              <w:rPr>
+                                <w:rFonts w:ascii="Consolas" w:hAnsi="Consolas" w:cs="Consolas"/>
+                                <w:color w:val="auto"/>
+                                <w:sz w:val="20"/>
+                                <w:szCs w:val="20"/>
+                              </w:rPr>
+                              <w:t>}</w:t>
+                            </w:r>
+                          </w:p>
+                        </w:txbxContent>
+                      </wps:txbx>
+                      <wps:bodyPr rot="0" vert="horz" wrap="square" lIns="91440" tIns="45720" rIns="91440" bIns="45720" anchor="t" anchorCtr="0">
+                        <a:spAutoFit/>
+                      </wps:bodyPr>
+                    </wps:wsp>
+                  </a:graphicData>
+                </a:graphic>
+                <wp14:sizeRelH relativeFrom="margin">
+                  <wp14:pctWidth>0</wp14:pctWidth>
+                </wp14:sizeRelH>
+                <wp14:sizeRelV relativeFrom="margin">
+                  <wp14:pctHeight>20000</wp14:pctHeight>
+                </wp14:sizeRelV>
+              </wp:anchor>
+            </w:drawing>
+          </mc:Choice>
+          <mc:Fallback>
+            <w:pict>
+              <v:shapetype id="_x0000_t202" coordsize="21600,21600" o:spt="202" path="m,l,21600r21600,l21600,xe">
+                <v:stroke joinstyle="miter"/>
+                <v:path gradientshapeok="t" o:connecttype="rect"/>
+              </v:shapetype>
+              <v:shape id="Cuadro de texto 2" o:spid="_x0000_s1042" type="#_x0000_t202" style="position:absolute;left:0;text-align:left;margin-left:0;margin-top:0;width:285.35pt;height:110.55pt;z-index:251659264;visibility:visible;mso-wrap-style:square;mso-width-percent:0;mso-height-percent:200;mso-wrap-distance-left:9pt;mso-wrap-distance-top:0;mso-wrap-distance-right:9pt;mso-wrap-distance-bottom:0;mso-position-horizontal:center;mso-position-horizontal-relative:text;mso-position-vertical:absolute;mso-position-vertical-relative:text;mso-width-percent:0;mso-height-percent:200;mso-width-relative:margin;mso-height-relative:margin;v-text-anchor:top" o:gfxdata="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">
+                <v:textbox style="mso-fit-shape-to-text:t">
+                  <w:txbxContent>
+                    <w:p>
+                      <w:pPr>
+                        <w:rPr>
+                          <w:rFonts w:ascii="Consolas" w:hAnsi="Consolas" w:cs="Consolas"/>
+                          <w:color w:val="auto"/>
+                          <w:sz w:val="20"/>
+                          <w:szCs w:val="20"/>
+                        </w:rPr>
+                      </w:pPr>
+                      <w:r>
+                        <w:rPr>
+                          <w:rFonts w:ascii="Consolas" w:hAnsi="Consolas" w:cs="Consolas"/>
+                          <w:color w:val="auto"/>
+                          <w:sz w:val="20"/>
+                          <w:szCs w:val="20"/>
+                        </w:rPr>
+                        <w:t>SELECT ?doc WHERE</w:t>
+                      </w:r>
+                      <w:r>
+                        <w:rPr>
+                          <w:rFonts w:ascii="Consolas" w:hAnsi="Consolas" w:cs="Consolas"/>
+                          <w:color w:val="auto"/>
+                          <w:sz w:val="20"/>
+                          <w:szCs w:val="20"/>
+                        </w:rPr>
+                        <w:t xml:space="preserve"> {</w:t>
+                      </w:r>
+                      <w:r>
+                        <w:rPr>
+                          <w:rFonts w:ascii="Consolas" w:hAnsi="Consolas" w:cs="Consolas"/>
+                          <w:color w:val="auto"/>
+                          <w:sz w:val="20"/>
+                          <w:szCs w:val="20"/>
+                        </w:rPr>
+                        <w:tab/>
+                      </w:r>
+                      <w:r>
+                        <w:rPr>
+                          <w:rFonts w:ascii="Consolas" w:hAnsi="Consolas" w:cs="Consolas"/>
+                          <w:color w:val="auto"/>
+                          <w:sz w:val="20"/>
+                          <w:szCs w:val="20"/>
+                        </w:rPr>
+                        <w:tab/>
+                      </w:r>
+                      <w:r>
+                        <w:rPr>
+                          <w:rFonts w:ascii="Consolas" w:hAnsi="Consolas" w:cs="Consolas"/>
+                          <w:color w:val="auto"/>
+                          <w:sz w:val="20"/>
+                          <w:szCs w:val="20"/>
+                        </w:rPr>
+                        <w:tab/>
+                      </w:r>
+                      <w:r>
+                        <w:rPr>
+                          <w:rFonts w:ascii="Consolas" w:hAnsi="Consolas" w:cs="Consolas"/>
+                          <w:color w:val="auto"/>
+                          <w:sz w:val="20"/>
+                          <w:szCs w:val="20"/>
+                        </w:rPr>
+                        <w:tab/>
+                      </w:r>
+                      <w:r>
+                        <w:rPr>
+                          <w:rFonts w:ascii="Consolas" w:hAnsi="Consolas" w:cs="Consolas"/>
+                          <w:color w:val="auto"/>
+                          <w:sz w:val="20"/>
+                          <w:szCs w:val="20"/>
+                        </w:rPr>
+                        <w:tab/>
+                      </w:r>
+                      <w:r>
+                        <w:rPr>
+                          <w:rFonts w:ascii="Consolas" w:hAnsi="Consolas" w:cs="Consolas"/>
+                          <w:color w:val="auto"/>
+                          <w:sz w:val="20"/>
+                          <w:szCs w:val="20"/>
+                        </w:rPr>
+                        <w:t xml:space="preserve">?doc rdf:fecha ?n3} </w:t>
+                      </w:r>
+                      <w:r>
+                        <w:rPr>
+                          <w:rFonts w:ascii="Consolas" w:hAnsi="Consolas" w:cs="Consolas"/>
+                          <w:color w:val="auto"/>
+                          <w:sz w:val="20"/>
+                          <w:szCs w:val="20"/>
+                        </w:rPr>
+                        <w:tab/>
+                      </w:r>
+                      <w:r>
+                        <w:rPr>
+                          <w:rFonts w:ascii="Consolas" w:hAnsi="Consolas" w:cs="Consolas"/>
+                          <w:color w:val="auto"/>
+                          <w:sz w:val="20"/>
+                          <w:szCs w:val="20"/>
+                        </w:rPr>
+                        <w:tab/>
+                      </w:r>
+                      <w:r>
+                        <w:rPr>
+                          <w:rFonts w:ascii="Consolas" w:hAnsi="Consolas" w:cs="Consolas"/>
+                          <w:color w:val="auto"/>
+                          <w:sz w:val="20"/>
+                          <w:szCs w:val="20"/>
+                        </w:rPr>
+                        <w:tab/>
+                      </w:r>
+                      <w:r>
+                        <w:rPr>
+                          <w:rFonts w:ascii="Consolas" w:hAnsi="Consolas" w:cs="Consolas"/>
+                          <w:color w:val="auto"/>
+                          <w:sz w:val="20"/>
+                          <w:szCs w:val="20"/>
+                        </w:rPr>
+                        <w:tab/>
+                      </w:r>
+                      <w:r>
+                        <w:rPr>
+                          <w:rFonts w:ascii="Consolas" w:hAnsi="Consolas" w:cs="Consolas"/>
+                          <w:color w:val="auto"/>
+                          <w:sz w:val="20"/>
+                          <w:szCs w:val="20"/>
+                        </w:rPr>
+                        <w:t xml:space="preserve">filter ((?n3 &gt;= "1980"^^xsd:gYear) </w:t>
+                      </w:r>
+                      <w:r>
+                        <w:rPr>
+                          <w:rFonts w:ascii="Consolas" w:hAnsi="Consolas" w:cs="Consolas"/>
+                          <w:color w:val="auto"/>
+                          <w:sz w:val="20"/>
+                          <w:szCs w:val="20"/>
+                        </w:rPr>
+                        <w:tab/>
+                      </w:r>
+                      <w:r>
+                        <w:rPr>
+                          <w:rFonts w:ascii="Consolas" w:hAnsi="Consolas" w:cs="Consolas"/>
+                          <w:color w:val="auto"/>
+                          <w:sz w:val="20"/>
+                          <w:szCs w:val="20"/>
+                        </w:rPr>
+                        <w:tab/>
+                      </w:r>
+                      <w:r>
+                        <w:rPr>
+                          <w:rFonts w:ascii="Consolas" w:hAnsi="Consolas" w:cs="Consolas"/>
+                          <w:color w:val="auto"/>
+                          <w:sz w:val="20"/>
+                          <w:szCs w:val="20"/>
+                        </w:rPr>
+                        <w:tab/>
+                      </w:r>
+                      <w:r>
+                        <w:rPr>
+                          <w:rFonts w:ascii="Consolas" w:hAnsi="Consolas" w:cs="Consolas"/>
+                          <w:color w:val="auto"/>
+                          <w:sz w:val="20"/>
+                          <w:szCs w:val="20"/>
+                        </w:rPr>
+                        <w:t xml:space="preserve">&amp;&amp; </w:t>
+                      </w:r>
+                      <w:r>
+                        <w:rPr>
+                          <w:rFonts w:ascii="Consolas" w:hAnsi="Consolas" w:cs="Consolas"/>
+                          <w:color w:val="auto"/>
+                          <w:sz w:val="20"/>
+                          <w:szCs w:val="20"/>
+                        </w:rPr>
+                        <w:tab/>
+                      </w:r>
+                      <w:r>
+                        <w:rPr>
+                          <w:rFonts w:ascii="Consolas" w:hAnsi="Consolas" w:cs="Consolas"/>
+                          <w:color w:val="auto"/>
+                          <w:sz w:val="20"/>
+                          <w:szCs w:val="20"/>
+                        </w:rPr>
+                        <w:tab/>
+                      </w:r>
+                      <w:r>
+                        <w:rPr>
+                          <w:rFonts w:ascii="Consolas" w:hAnsi="Consolas" w:cs="Consolas"/>
+                          <w:color w:val="auto"/>
+                          <w:sz w:val="20"/>
+                          <w:szCs w:val="20"/>
+                        </w:rPr>
+                        <w:tab/>
+                      </w:r>
+                      <w:r>
+                        <w:rPr>
+                          <w:rFonts w:ascii="Consolas" w:hAnsi="Consolas" w:cs="Consolas"/>
+                          <w:color w:val="auto"/>
+                          <w:sz w:val="20"/>
+                          <w:szCs w:val="20"/>
+                        </w:rPr>
+                        <w:tab/>
+                      </w:r>
+                      <w:r>
+                        <w:rPr>
+                          <w:rFonts w:ascii="Consolas" w:hAnsi="Consolas" w:cs="Consolas"/>
+                          <w:color w:val="auto"/>
+                          <w:sz w:val="20"/>
+                          <w:szCs w:val="20"/>
+                        </w:rPr>
+                        <w:tab/>
+                      </w:r>
+                      <w:r>
+                        <w:rPr>
+                          <w:rFonts w:ascii="Consolas" w:hAnsi="Consolas" w:cs="Consolas"/>
+                          <w:color w:val="auto"/>
+                          <w:sz w:val="20"/>
+                          <w:szCs w:val="20"/>
+                        </w:rPr>
+                        <w:tab/>
+                      </w:r>
+                      <w:r>
+                        <w:rPr>
+                          <w:rFonts w:ascii="Consolas" w:hAnsi="Consolas" w:cs="Consolas"/>
+                          <w:color w:val="auto"/>
+                          <w:sz w:val="20"/>
+                          <w:szCs w:val="20"/>
+                        </w:rPr>
+                        <w:tab/>
+                        <w:t xml:space="preserve"> </w:t>
+                      </w:r>
+                      <w:bookmarkStart w:id="3" w:name="_GoBack"/>
+                      <w:bookmarkEnd w:id="3"/>
+                      <w:r>
+                        <w:rPr>
+                          <w:rFonts w:ascii="Consolas" w:hAnsi="Consolas" w:cs="Consolas"/>
+                          <w:color w:val="auto"/>
+                          <w:sz w:val="20"/>
+                          <w:szCs w:val="20"/>
+                        </w:rPr>
+                        <w:t>(?n3 &lt;= "1990"^^xsd:gYear))</w:t>
+                      </w:r>
+                      <w:r>
+                        <w:rPr>
+                          <w:rFonts w:ascii="Consolas" w:hAnsi="Consolas" w:cs="Consolas"/>
+                          <w:color w:val="auto"/>
+                          <w:sz w:val="20"/>
+                          <w:szCs w:val="20"/>
+                        </w:rPr>
+                        <w:tab/>
+                      </w:r>
+                      <w:r>
+                        <w:rPr>
+                          <w:rFonts w:ascii="Consolas" w:hAnsi="Consolas" w:cs="Consolas"/>
+                          <w:color w:val="auto"/>
+                          <w:sz w:val="20"/>
+                          <w:szCs w:val="20"/>
+                        </w:rPr>
+                        <w:tab/>
+                      </w:r>
+                      <w:r>
+                        <w:rPr>
+                          <w:rFonts w:ascii="Consolas" w:hAnsi="Consolas" w:cs="Consolas"/>
+                          <w:color w:val="auto"/>
+                          <w:sz w:val="20"/>
+                          <w:szCs w:val="20"/>
+                        </w:rPr>
+                        <w:t>}</w:t>
+                      </w:r>
+                    </w:p>
+                  </w:txbxContent>
+                </v:textbox>
+              </v:shape>
+            </w:pict>
+          </mc:Fallback>
+        </mc:AlternateContent>
       </w:r>
     </w:p>
     <w:p>
@@ -1295,13 +1900,43 @@
           <w:szCs w:val="28"/>
         </w:rPr>
       </w:pPr>
-      <w:r>
+    </w:p>
+    <w:p>
+      <w:pPr>
         <w:rPr>
           <w:rFonts w:ascii="Arial" w:eastAsia="Arial" w:hAnsi="Arial" w:cs="Arial"/>
           <w:b/>
           <w:sz w:val="28"/>
           <w:szCs w:val="28"/>
         </w:rPr>
+      </w:pPr>
+    </w:p>
+    <w:p>
+      <w:pPr>
+        <w:rPr>
+          <w:rFonts w:ascii="Arial" w:eastAsia="Arial" w:hAnsi="Arial" w:cs="Arial"/>
+          <w:b/>
+          <w:sz w:val="28"/>
+          <w:szCs w:val="28"/>
+        </w:rPr>
+      </w:pPr>
+    </w:p>
+    <w:p>
+      <w:pPr>
+        <w:rPr>
+          <w:rFonts w:ascii="Arial" w:eastAsia="Arial" w:hAnsi="Arial" w:cs="Arial"/>
+          <w:b/>
+          <w:sz w:val="28"/>
+          <w:szCs w:val="28"/>
+        </w:rPr>
+      </w:pPr>
+      <w:r>
+        <w:rPr>
+          <w:rFonts w:ascii="Arial" w:eastAsia="Arial" w:hAnsi="Arial" w:cs="Arial"/>
+          <w:b/>
+          <w:sz w:val="28"/>
+          <w:szCs w:val="28"/>
+        </w:rPr>
         <w:t>BUSCADOR</w:t>
       </w:r>
     </w:p>
@@ -1376,8 +2011,6 @@
         </w:rPr>
         <w:t>anteriormente se genera con el texto en SPARQL de la consulta que leemos del fichero, y se le pasa junto con el modelo al objeto “QueryExecution” que realiza la consulta y devuelve un iterador con los resultados. Los textos obtenidos se van guardando con el formato especificado en el fichero de salida y se repite el mismo proceso para todas las consultas, consiguiendo de este modo aplicar el lenguaje SPARQL de nuestras consultas sobre el modelo diseñado por nosotros.</w:t>
       </w:r>
-      <w:bookmarkStart w:id="2" w:name="_GoBack"/>
-      <w:bookmarkEnd w:id="2"/>
     </w:p>
     <w:p>
       <w:pPr>
@@ -1447,6 +2080,12 @@
                 <w:rFonts w:ascii="Arial" w:hAnsi="Arial" w:cs="Arial"/>
               </w:rPr>
             </w:pPr>
+            <w:r>
+              <w:rPr>
+                <w:rFonts w:ascii="Arial" w:hAnsi="Arial" w:cs="Arial"/>
+              </w:rPr>
+              <w:t>zaguan.unizar.es:13328</w:t>
+            </w:r>
           </w:p>
         </w:tc>
       </w:tr>
@@ -1461,6 +2100,12 @@
                 <w:rFonts w:ascii="Arial" w:hAnsi="Arial" w:cs="Arial"/>
               </w:rPr>
             </w:pPr>
+            <w:r>
+              <w:rPr>
+                <w:rFonts w:ascii="Arial" w:hAnsi="Arial" w:cs="Arial"/>
+              </w:rPr>
+              <w:t>zaguan.unizar.es:32259</w:t>
+            </w:r>
           </w:p>
         </w:tc>
       </w:tr>
@@ -1475,6 +2120,12 @@
                 <w:rFonts w:ascii="Arial" w:hAnsi="Arial" w:cs="Arial"/>
               </w:rPr>
             </w:pPr>
+            <w:r>
+              <w:rPr>
+                <w:rFonts w:ascii="Arial" w:hAnsi="Arial" w:cs="Arial"/>
+              </w:rPr>
+              <w:t>zaguan.unizar.es:32313</w:t>
+            </w:r>
           </w:p>
         </w:tc>
       </w:tr>
@@ -1489,6 +2140,12 @@
                 <w:rFonts w:ascii="Arial" w:hAnsi="Arial" w:cs="Arial"/>
               </w:rPr>
             </w:pPr>
+            <w:r>
+              <w:rPr>
+                <w:rFonts w:ascii="Arial" w:hAnsi="Arial" w:cs="Arial"/>
+              </w:rPr>
+              <w:t>zaguan.unizar.es:47145</w:t>
+            </w:r>
           </w:p>
         </w:tc>
       </w:tr>
@@ -1503,6 +2160,12 @@
                 <w:rFonts w:ascii="Arial" w:hAnsi="Arial" w:cs="Arial"/>
               </w:rPr>
             </w:pPr>
+            <w:r>
+              <w:rPr>
+                <w:rFonts w:ascii="Arial" w:hAnsi="Arial" w:cs="Arial"/>
+              </w:rPr>
+              <w:t>zaguan.unizar.es:13238</w:t>
+            </w:r>
           </w:p>
         </w:tc>
       </w:tr>
@@ -1525,7 +2188,50 @@
         <w:rPr>
           <w:rFonts w:ascii="Arial" w:hAnsi="Arial" w:cs="Arial"/>
         </w:rPr>
-        <w:t xml:space="preserve">Como se puede ver, </w:t>
+        <w:lastRenderedPageBreak/>
+        <w:t>Como se puede ver</w:t>
+      </w:r>
+      <w:r>
+        <w:rPr>
+          <w:rFonts w:ascii="Arial" w:hAnsi="Arial" w:cs="Arial"/>
+        </w:rPr>
+        <w:t xml:space="preserve"> en los primeros documentos devuetos</w:t>
+      </w:r>
+      <w:r>
+        <w:rPr>
+          <w:rFonts w:ascii="Arial" w:hAnsi="Arial" w:cs="Arial"/>
+        </w:rPr>
+        <w:t xml:space="preserve">, </w:t>
+      </w:r>
+      <w:r>
+        <w:rPr>
+          <w:rFonts w:ascii="Arial" w:hAnsi="Arial" w:cs="Arial"/>
+        </w:rPr>
+        <w:t>l</w:t>
+      </w:r>
+      <w:r>
+        <w:rPr>
+          <w:rFonts w:ascii="Arial" w:hAnsi="Arial" w:cs="Arial"/>
+        </w:rPr>
+        <w:t>os resultados de la consulta son bastante buenos. Los tres primero</w:t>
+      </w:r>
+      <w:r>
+        <w:rPr>
+          <w:rFonts w:ascii="Arial" w:hAnsi="Arial" w:cs="Arial"/>
+        </w:rPr>
+        <w:t>s</w:t>
+      </w:r>
+      <w:r>
+        <w:rPr>
+          <w:rFonts w:ascii="Arial" w:hAnsi="Arial" w:cs="Arial"/>
+        </w:rPr>
+        <w:t xml:space="preserve"> documentos tratan del tema consultado</w:t>
+      </w:r>
+      <w:r>
+        <w:rPr>
+          <w:rFonts w:ascii="Arial" w:hAnsi="Arial" w:cs="Arial"/>
+        </w:rPr>
+        <w:t>, dando información sobre la geología de distintas zonas de España. En cuanto a los otros documentos, aunque no tratan precisamente del tema buscado tambien están relacionados con la geología.</w:t>
       </w:r>
     </w:p>
     <w:p>
@@ -1576,6 +2282,18 @@
                 <w:rFonts w:ascii="Arial" w:hAnsi="Arial" w:cs="Arial"/>
               </w:rPr>
             </w:pPr>
+            <w:r>
+              <w:rPr>
+                <w:rFonts w:ascii="Arial" w:hAnsi="Arial" w:cs="Arial"/>
+              </w:rPr>
+              <w:t>zaguan.unizar.es:</w:t>
+            </w:r>
+            <w:r>
+              <w:rPr>
+                <w:rFonts w:ascii="Arial" w:hAnsi="Arial" w:cs="Arial"/>
+              </w:rPr>
+              <w:t>14347</w:t>
+            </w:r>
           </w:p>
         </w:tc>
       </w:tr>
@@ -1590,6 +2308,18 @@
                 <w:rFonts w:ascii="Arial" w:hAnsi="Arial" w:cs="Arial"/>
               </w:rPr>
             </w:pPr>
+            <w:r>
+              <w:rPr>
+                <w:rFonts w:ascii="Arial" w:hAnsi="Arial" w:cs="Arial"/>
+              </w:rPr>
+              <w:t>zaguan.unizar.es:</w:t>
+            </w:r>
+            <w:r>
+              <w:rPr>
+                <w:rFonts w:ascii="Arial" w:hAnsi="Arial" w:cs="Arial"/>
+              </w:rPr>
+              <w:t>31322</w:t>
+            </w:r>
           </w:p>
         </w:tc>
       </w:tr>
@@ -1604,6 +2334,18 @@
                 <w:rFonts w:ascii="Arial" w:hAnsi="Arial" w:cs="Arial"/>
               </w:rPr>
             </w:pPr>
+            <w:r>
+              <w:rPr>
+                <w:rFonts w:ascii="Arial" w:hAnsi="Arial" w:cs="Arial"/>
+              </w:rPr>
+              <w:t>zaguan.unizar.es:</w:t>
+            </w:r>
+            <w:r>
+              <w:rPr>
+                <w:rFonts w:ascii="Arial" w:hAnsi="Arial" w:cs="Arial"/>
+              </w:rPr>
+              <w:t>15396</w:t>
+            </w:r>
           </w:p>
         </w:tc>
       </w:tr>
@@ -1618,6 +2360,18 @@
                 <w:rFonts w:ascii="Arial" w:hAnsi="Arial" w:cs="Arial"/>
               </w:rPr>
             </w:pPr>
+            <w:r>
+              <w:rPr>
+                <w:rFonts w:ascii="Arial" w:hAnsi="Arial" w:cs="Arial"/>
+              </w:rPr>
+              <w:t>zaguan.unizar.es:</w:t>
+            </w:r>
+            <w:r>
+              <w:rPr>
+                <w:rFonts w:ascii="Arial" w:hAnsi="Arial" w:cs="Arial"/>
+              </w:rPr>
+              <w:t>16274</w:t>
+            </w:r>
           </w:p>
         </w:tc>
       </w:tr>
@@ -1632,6 +2386,18 @@
                 <w:rFonts w:ascii="Arial" w:hAnsi="Arial" w:cs="Arial"/>
               </w:rPr>
             </w:pPr>
+            <w:r>
+              <w:rPr>
+                <w:rFonts w:ascii="Arial" w:hAnsi="Arial" w:cs="Arial"/>
+              </w:rPr>
+              <w:t>zaguan.unizar.es:</w:t>
+            </w:r>
+            <w:r>
+              <w:rPr>
+                <w:rFonts w:ascii="Arial" w:hAnsi="Arial" w:cs="Arial"/>
+              </w:rPr>
+              <w:t>47904</w:t>
+            </w:r>
           </w:p>
         </w:tc>
       </w:tr>
@@ -1655,6 +2421,12 @@
           <w:rFonts w:ascii="Arial" w:hAnsi="Arial" w:cs="Arial"/>
         </w:rPr>
         <w:t xml:space="preserve">Los textos obtenidos </w:t>
+      </w:r>
+      <w:r>
+        <w:rPr>
+          <w:rFonts w:ascii="Arial" w:hAnsi="Arial" w:cs="Arial"/>
+        </w:rPr>
+        <w:t>tratan todos sobre enfermedades de distintos tipos. EN el segundo documentos también se encuentran referencias a infecciones. Sin embargo, en los primeros resultados no se han encontrado documentos que coincidadn con las fechas buscadas.</w:t>
       </w:r>
     </w:p>
     <w:p>
@@ -1706,6 +2478,12 @@
                 <w:rFonts w:ascii="Arial" w:hAnsi="Arial" w:cs="Arial"/>
               </w:rPr>
             </w:pPr>
+            <w:r>
+              <w:rPr>
+                <w:rFonts w:ascii="Arial" w:hAnsi="Arial" w:cs="Arial"/>
+              </w:rPr>
+              <w:t>zaguan.unizar.es:12093</w:t>
+            </w:r>
           </w:p>
         </w:tc>
       </w:tr>
@@ -1720,6 +2498,12 @@
                 <w:rFonts w:ascii="Arial" w:hAnsi="Arial" w:cs="Arial"/>
               </w:rPr>
             </w:pPr>
+            <w:r>
+              <w:rPr>
+                <w:rFonts w:ascii="Arial" w:hAnsi="Arial" w:cs="Arial"/>
+              </w:rPr>
+              <w:t>zaguan.unizar.es:6465</w:t>
+            </w:r>
           </w:p>
         </w:tc>
       </w:tr>
@@ -1734,6 +2518,12 @@
                 <w:rFonts w:ascii="Arial" w:hAnsi="Arial" w:cs="Arial"/>
               </w:rPr>
             </w:pPr>
+            <w:r>
+              <w:rPr>
+                <w:rFonts w:ascii="Arial" w:hAnsi="Arial" w:cs="Arial"/>
+              </w:rPr>
+              <w:t>zaguan.unizar.es:13402</w:t>
+            </w:r>
           </w:p>
         </w:tc>
       </w:tr>
@@ -1748,6 +2538,12 @@
                 <w:rFonts w:ascii="Arial" w:hAnsi="Arial" w:cs="Arial"/>
               </w:rPr>
             </w:pPr>
+            <w:r>
+              <w:rPr>
+                <w:rFonts w:ascii="Arial" w:hAnsi="Arial" w:cs="Arial"/>
+              </w:rPr>
+              <w:t>zaguan.unizar.es:47615</w:t>
+            </w:r>
           </w:p>
         </w:tc>
       </w:tr>
@@ -1762,6 +2558,12 @@
                 <w:rFonts w:ascii="Arial" w:hAnsi="Arial" w:cs="Arial"/>
               </w:rPr>
             </w:pPr>
+            <w:r>
+              <w:rPr>
+                <w:rFonts w:ascii="Arial" w:hAnsi="Arial" w:cs="Arial"/>
+              </w:rPr>
+              <w:t>zaguan.unizar.es:31561</w:t>
+            </w:r>
           </w:p>
         </w:tc>
       </w:tr>
@@ -1780,6 +2582,20 @@
           <w:rFonts w:ascii="Arial" w:hAnsi="Arial" w:cs="Arial"/>
         </w:rPr>
       </w:pPr>
+      <w:r>
+        <w:rPr>
+          <w:rFonts w:ascii="Arial" w:hAnsi="Arial" w:cs="Arial"/>
+        </w:rPr>
+        <w:t>En esta ocasión se consigue obtener de forma satisfactoria resultados sobre algoritmos. Sin embargo, no se ha conseguido que todos estos algoritmos traten sobre funciones geométricas.</w:t>
+      </w:r>
+    </w:p>
+    <w:p>
+      <w:pPr>
+        <w:jc w:val="both"/>
+        <w:rPr>
+          <w:rFonts w:ascii="Arial" w:hAnsi="Arial" w:cs="Arial"/>
+        </w:rPr>
+      </w:pPr>
     </w:p>
     <w:p>
       <w:pPr>
@@ -1812,7 +2628,19 @@
         <w:rPr>
           <w:rFonts w:ascii="Arial" w:hAnsi="Arial" w:cs="Arial"/>
         </w:rPr>
-        <w:t xml:space="preserve"> incluido y se consiguen los siguientes documentos en las primeras posiciones:</w:t>
+        <w:t xml:space="preserve"> incluido</w:t>
+      </w:r>
+      <w:r>
+        <w:rPr>
+          <w:rFonts w:ascii="Arial" w:hAnsi="Arial" w:cs="Arial"/>
+        </w:rPr>
+        <w:t xml:space="preserve"> y que hayan sido realizados por algún miembro de la familia martinez,</w:t>
+      </w:r>
+      <w:r>
+        <w:rPr>
+          <w:rFonts w:ascii="Arial" w:hAnsi="Arial" w:cs="Arial"/>
+        </w:rPr>
+        <w:t xml:space="preserve"> se consiguen los siguientes documentos en las primeras posiciones:</w:t>
       </w:r>
     </w:p>
     <w:tbl>
@@ -1831,10 +2659,19 @@
           </w:tcPr>
           <w:p>
             <w:pPr>
+              <w:tabs>
+                <w:tab w:val="left" w:pos="2175"/>
+              </w:tabs>
               <w:rPr>
                 <w:rFonts w:ascii="Arial" w:hAnsi="Arial" w:cs="Arial"/>
               </w:rPr>
             </w:pPr>
+            <w:r>
+              <w:rPr>
+                <w:rFonts w:ascii="Arial" w:hAnsi="Arial" w:cs="Arial"/>
+              </w:rPr>
+              <w:t>zaguan.unizar.es:32286</w:t>
+            </w:r>
           </w:p>
         </w:tc>
       </w:tr>
@@ -1849,6 +2686,12 @@
                 <w:rFonts w:ascii="Arial" w:hAnsi="Arial" w:cs="Arial"/>
               </w:rPr>
             </w:pPr>
+            <w:r>
+              <w:rPr>
+                <w:rFonts w:ascii="Arial" w:hAnsi="Arial" w:cs="Arial"/>
+              </w:rPr>
+              <w:t>zaguan.unizar.es:6470</w:t>
+            </w:r>
           </w:p>
         </w:tc>
       </w:tr>
@@ -1863,6 +2706,12 @@
                 <w:rFonts w:ascii="Arial" w:hAnsi="Arial" w:cs="Arial"/>
               </w:rPr>
             </w:pPr>
+            <w:r>
+              <w:rPr>
+                <w:rFonts w:ascii="Arial" w:hAnsi="Arial" w:cs="Arial"/>
+              </w:rPr>
+              <w:t>zaguan.unizar.es:14191</w:t>
+            </w:r>
           </w:p>
         </w:tc>
       </w:tr>
@@ -1877,6 +2726,12 @@
                 <w:rFonts w:ascii="Arial" w:hAnsi="Arial" w:cs="Arial"/>
               </w:rPr>
             </w:pPr>
+            <w:r>
+              <w:rPr>
+                <w:rFonts w:ascii="Arial" w:hAnsi="Arial" w:cs="Arial"/>
+              </w:rPr>
+              <w:t>zaguan.unizar.es:4501</w:t>
+            </w:r>
           </w:p>
         </w:tc>
       </w:tr>
@@ -1891,6 +2746,12 @@
                 <w:rFonts w:ascii="Arial" w:hAnsi="Arial" w:cs="Arial"/>
               </w:rPr>
             </w:pPr>
+            <w:r>
+              <w:rPr>
+                <w:rFonts w:ascii="Arial" w:hAnsi="Arial" w:cs="Arial"/>
+              </w:rPr>
+              <w:t>zaguan.unizar.es:32264</w:t>
+            </w:r>
           </w:p>
         </w:tc>
       </w:tr>
@@ -1936,7 +2797,19 @@
         <w:rPr>
           <w:rFonts w:ascii="Arial" w:hAnsi="Arial" w:cs="Arial"/>
         </w:rPr>
-        <w:t>Finalmente, la última consulta trata sobre la inteligencia artificial, buscando los proyectos de los últimos 5 años (2012-2017). De la consulta se extraen los siguientes resultados:</w:t>
+        <w:t>Finalmente, la última consulta trata sobre la inteligencia artificial</w:t>
+      </w:r>
+      <w:r>
+        <w:rPr>
+          <w:rFonts w:ascii="Arial" w:hAnsi="Arial" w:cs="Arial"/>
+        </w:rPr>
+        <w:t xml:space="preserve"> relacionada con videojuegos</w:t>
+      </w:r>
+      <w:r>
+        <w:rPr>
+          <w:rFonts w:ascii="Arial" w:hAnsi="Arial" w:cs="Arial"/>
+        </w:rPr>
+        <w:t>, buscando los proyectos de los últimos 5 años (2012-2017). De la consulta se extraen los siguientes resultados:</w:t>
       </w:r>
     </w:p>
     <w:tbl>
@@ -1959,6 +2832,12 @@
                 <w:rFonts w:ascii="Arial" w:hAnsi="Arial" w:cs="Arial"/>
               </w:rPr>
             </w:pPr>
+            <w:r>
+              <w:rPr>
+                <w:rFonts w:ascii="Arial" w:hAnsi="Arial" w:cs="Arial"/>
+              </w:rPr>
+              <w:t>zaguan.unizar.es:4897</w:t>
+            </w:r>
           </w:p>
         </w:tc>
       </w:tr>
@@ -1973,6 +2852,12 @@
                 <w:rFonts w:ascii="Arial" w:hAnsi="Arial" w:cs="Arial"/>
               </w:rPr>
             </w:pPr>
+            <w:r>
+              <w:rPr>
+                <w:rFonts w:ascii="Arial" w:hAnsi="Arial" w:cs="Arial"/>
+              </w:rPr>
+              <w:t>zaguan.unizar.es:31164</w:t>
+            </w:r>
           </w:p>
         </w:tc>
       </w:tr>
@@ -1987,6 +2872,12 @@
                 <w:rFonts w:ascii="Arial" w:hAnsi="Arial" w:cs="Arial"/>
               </w:rPr>
             </w:pPr>
+            <w:r>
+              <w:rPr>
+                <w:rFonts w:ascii="Arial" w:hAnsi="Arial" w:cs="Arial"/>
+              </w:rPr>
+              <w:t>zaguan.unizar.es:8150</w:t>
+            </w:r>
           </w:p>
         </w:tc>
       </w:tr>
@@ -1997,10 +2888,19 @@
           </w:tcPr>
           <w:p>
             <w:pPr>
+              <w:tabs>
+                <w:tab w:val="left" w:pos="2160"/>
+              </w:tabs>
               <w:rPr>
                 <w:rFonts w:ascii="Arial" w:hAnsi="Arial" w:cs="Arial"/>
               </w:rPr>
             </w:pPr>
+            <w:r>
+              <w:rPr>
+                <w:rFonts w:ascii="Arial" w:hAnsi="Arial" w:cs="Arial"/>
+              </w:rPr>
+              <w:t>zaguan.unizar.es:16612</w:t>
+            </w:r>
           </w:p>
         </w:tc>
       </w:tr>
@@ -2015,6 +2915,12 @@
                 <w:rFonts w:ascii="Arial" w:hAnsi="Arial" w:cs="Arial"/>
               </w:rPr>
             </w:pPr>
+            <w:r>
+              <w:rPr>
+                <w:rFonts w:ascii="Arial" w:hAnsi="Arial" w:cs="Arial"/>
+              </w:rPr>
+              <w:t>zaguan.unizar.es:4710</w:t>
+            </w:r>
           </w:p>
         </w:tc>
       </w:tr>
@@ -2028,6 +2934,21 @@
     </w:p>
     <w:p>
       <w:pPr>
+        <w:rPr>
+          <w:rFonts w:ascii="Arial" w:hAnsi="Arial" w:cs="Arial"/>
+        </w:rPr>
+      </w:pPr>
+      <w:r>
+        <w:rPr>
+          <w:rFonts w:ascii="Arial" w:hAnsi="Arial" w:cs="Arial"/>
+        </w:rPr>
+        <w:t>En esta ocasión, de los cinco documentos devueltos solo el primero trata sobre el tema de la inteligencia artificial y tiene relación con la consulta realizada, Sin embargo, hay que señalar que el resto de documentos también contienen el termino inteligencia que era uno de los términos clave de la búsqueda.</w:t>
+      </w:r>
+      <w:bookmarkStart w:id="2" w:name="_GoBack"/>
+      <w:bookmarkEnd w:id="2"/>
+    </w:p>
+    <w:p>
+      <w:pPr>
         <w:jc w:val="both"/>
         <w:rPr>
           <w:rFonts w:ascii="Arial" w:hAnsi="Arial" w:cs="Arial"/>
@@ -2060,7 +2981,6 @@
         <w:rPr>
           <w:rFonts w:ascii="Arial" w:hAnsi="Arial" w:cs="Arial"/>
         </w:rPr>
-        <w:lastRenderedPageBreak/>
         <w:t xml:space="preserve">Igual que para el sistema de recuperación tradicional, </w:t>
       </w:r>
       <w:r>
@@ -2088,7 +3008,7 @@
 </file>
 
 <file path=word/styles.xml><?xml version="1.0" encoding="utf-8"?>
-<w:styles xmlns:mc="http://schemas.openxmlformats.org/markup-compatibility/2006" xmlns:r="http://schemas.openxmlformats.org/officeDocument/2006/relationships" xmlns:w="http://schemas.openxmlformats.org/wordprocessingml/2006/main" xmlns:w14="http://schemas.microsoft.com/office/word/2010/wordml" xmlns:w15="http://schemas.microsoft.com/office/word/2012/wordml" mc:Ignorable="w14 w15">
+<w:styles xmlns:mc="http://schemas.openxmlformats.org/markup-compatibility/2006" xmlns:r="http://schemas.openxmlformats.org/officeDocument/2006/relationships" xmlns:w="http://schemas.openxmlformats.org/wordprocessingml/2006/main" xmlns:w14="http://schemas.microsoft.com/office/word/2010/wordml" mc:Ignorable="w14">
   <w:docDefaults>
     <w:rPrDefault>
       <w:rPr>
@@ -2105,389 +3025,144 @@
       </w:pPr>
     </w:pPrDefault>
   </w:docDefaults>
-  <w:latentStyles w:defLockedState="0" w:defUIPriority="99" w:defSemiHidden="0" w:defUnhideWhenUsed="0" w:defQFormat="0" w:count="382">
-    <w:lsdException w:name="Normal" w:uiPriority="0" w:qFormat="1"/>
-    <w:lsdException w:name="heading 1" w:uiPriority="9" w:qFormat="1"/>
-    <w:lsdException w:name="heading 2" w:semiHidden="1" w:uiPriority="9" w:unhideWhenUsed="1" w:qFormat="1"/>
-    <w:lsdException w:name="heading 3" w:semiHidden="1" w:uiPriority="9" w:unhideWhenUsed="1" w:qFormat="1"/>
-    <w:lsdException w:name="heading 4" w:semiHidden="1" w:uiPriority="9" w:unhideWhenUsed="1" w:qFormat="1"/>
-    <w:lsdException w:name="heading 5" w:semiHidden="1" w:uiPriority="9" w:unhideWhenUsed="1" w:qFormat="1"/>
-    <w:lsdException w:name="heading 6" w:semiHidden="1" w:uiPriority="9" w:unhideWhenUsed="1" w:qFormat="1"/>
-    <w:lsdException w:name="heading 7" w:semiHidden="1" w:uiPriority="9" w:unhideWhenUsed="1" w:qFormat="1"/>
-    <w:lsdException w:name="heading 8" w:semiHidden="1" w:uiPriority="9" w:unhideWhenUsed="1" w:qFormat="1"/>
-    <w:lsdException w:name="heading 9" w:semiHidden="1" w:uiPriority="9" w:unhideWhenUsed="1" w:qFormat="1"/>
-    <w:lsdException w:name="index 1" w:semiHidden="1" w:unhideWhenUsed="1"/>
-    <w:lsdException w:name="index 2" w:semiHidden="1" w:unhideWhenUsed="1"/>
-    <w:lsdException w:name="index 3" w:semiHidden="1" w:unhideWhenUsed="1"/>
-    <w:lsdException w:name="index 4" w:semiHidden="1" w:unhideWhenUsed="1"/>
-    <w:lsdException w:name="index 5" w:semiHidden="1" w:unhideWhenUsed="1"/>
-    <w:lsdException w:name="index 6" w:semiHidden="1" w:unhideWhenUsed="1"/>
-    <w:lsdException w:name="index 7" w:semiHidden="1" w:unhideWhenUsed="1"/>
-    <w:lsdException w:name="index 8" w:semiHidden="1" w:unhideWhenUsed="1"/>
-    <w:lsdException w:name="index 9" w:semiHidden="1" w:unhideWhenUsed="1"/>
-    <w:lsdException w:name="toc 1" w:semiHidden="1" w:uiPriority="39" w:unhideWhenUsed="1"/>
-    <w:lsdException w:name="toc 2" w:semiHidden="1" w:uiPriority="39" w:unhideWhenUsed="1"/>
-    <w:lsdException w:name="toc 3" w:semiHidden="1" w:uiPriority="39" w:unhideWhenUsed="1"/>
-    <w:lsdException w:name="toc 4" w:semiHidden="1" w:uiPriority="39" w:unhideWhenUsed="1"/>
-    <w:lsdException w:name="toc 5" w:semiHidden="1" w:uiPriority="39" w:unhideWhenUsed="1"/>
-    <w:lsdException w:name="toc 6" w:semiHidden="1" w:uiPriority="39" w:unhideWhenUsed="1"/>
-    <w:lsdException w:name="toc 7" w:semiHidden="1" w:uiPriority="39" w:unhideWhenUsed="1"/>
-    <w:lsdException w:name="toc 8" w:semiHidden="1" w:uiPriority="39" w:unhideWhenUsed="1"/>
-    <w:lsdException w:name="toc 9" w:semiHidden="1" w:uiPriority="39" w:unhideWhenUsed="1"/>
-    <w:lsdException w:name="Normal Indent" w:semiHidden="1" w:unhideWhenUsed="1"/>
-    <w:lsdException w:name="footnote text" w:semiHidden="1" w:unhideWhenUsed="1"/>
-    <w:lsdException w:name="annotation text" w:semiHidden="1" w:unhideWhenUsed="1"/>
-    <w:lsdException w:name="header" w:semiHidden="1" w:unhideWhenUsed="1"/>
-    <w:lsdException w:name="footer" w:semiHidden="1" w:unhideWhenUsed="1"/>
-    <w:lsdException w:name="index heading" w:semiHidden="1" w:unhideWhenUsed="1"/>
-    <w:lsdException w:name="caption" w:semiHidden="1" w:uiPriority="35" w:unhideWhenUsed="1" w:qFormat="1"/>
-    <w:lsdException w:name="table of figures" w:semiHidden="1" w:unhideWhenUsed="1"/>
-    <w:lsdException w:name="envelope address" w:semiHidden="1" w:unhideWhenUsed="1"/>
-    <w:lsdException w:name="envelope return" w:semiHidden="1" w:unhideWhenUsed="1"/>
-    <w:lsdException w:name="footnote reference" w:semiHidden="1" w:unhideWhenUsed="1"/>
-    <w:lsdException w:name="annotation reference" w:semiHidden="1" w:unhideWhenUsed="1"/>
-    <w:lsdException w:name="line number" w:semiHidden="1" w:unhideWhenUsed="1"/>
-    <w:lsdException w:name="page number" w:semiHidden="1" w:unhideWhenUsed="1"/>
-    <w:lsdException w:name="endnote reference" w:semiHidden="1" w:unhideWhenUsed="1"/>
-    <w:lsdException w:name="endnote text" w:semiHidden="1" w:unhideWhenUsed="1"/>
-    <w:lsdException w:name="table of authorities" w:semiHidden="1" w:unhideWhenUsed="1"/>
-    <w:lsdException w:name="macro" w:semiHidden="1" w:unhideWhenUsed="1"/>
-    <w:lsdException w:name="toa heading" w:semiHidden="1" w:unhideWhenUsed="1"/>
-    <w:lsdException w:name="List" w:semiHidden="1" w:unhideWhenUsed="1"/>
-    <w:lsdException w:name="List Bullet" w:semiHidden="1" w:unhideWhenUsed="1"/>
-    <w:lsdException w:name="List Number" w:semiHidden="1" w:unhideWhenUsed="1"/>
-    <w:lsdException w:name="List 2" w:semiHidden="1" w:unhideWhenUsed="1"/>
-    <w:lsdException w:name="List 3" w:semiHidden="1" w:unhideWhenUsed="1"/>
-    <w:lsdException w:name="List 4" w:semiHidden="1" w:unhideWhenUsed="1"/>
-    <w:lsdException w:name="List 5" w:semiHidden="1" w:unhideWhenUsed="1"/>
-    <w:lsdException w:name="List Bullet 2" w:semiHidden="1" w:unhideWhenUsed="1"/>
-    <w:lsdException w:name="List Bullet 3" w:semiHidden="1" w:unhideWhenUsed="1"/>
-    <w:lsdException w:name="List Bullet 4" w:semiHidden="1" w:unhideWhenUsed="1"/>
-    <w:lsdException w:name="List Bullet 5" w:semiHidden="1" w:unhideWhenUsed="1"/>
-    <w:lsdException w:name="List Number 2" w:semiHidden="1" w:unhideWhenUsed="1"/>
-    <w:lsdException w:name="List Number 3" w:semiHidden="1" w:unhideWhenUsed="1"/>
-    <w:lsdException w:name="List Number 4" w:semiHidden="1" w:unhideWhenUsed="1"/>
-    <w:lsdException w:name="List Number 5" w:semiHidden="1" w:unhideWhenUsed="1"/>
-    <w:lsdException w:name="Title" w:uiPriority="10" w:qFormat="1"/>
-    <w:lsdException w:name="Closing" w:semiHidden="1" w:unhideWhenUsed="1"/>
-    <w:lsdException w:name="Signature" w:semiHidden="1" w:unhideWhenUsed="1"/>
-    <w:lsdException w:name="Default Paragraph Font" w:semiHidden="1" w:uiPriority="1" w:unhideWhenUsed="1"/>
-    <w:lsdException w:name="Body Text" w:semiHidden="1" w:unhideWhenUsed="1"/>
-    <w:lsdException w:name="Body Text Indent" w:semiHidden="1" w:unhideWhenUsed="1"/>
-    <w:lsdException w:name="List Continue" w:semiHidden="1" w:unhideWhenUsed="1"/>
-    <w:lsdException w:name="List Continue 2" w:semiHidden="1" w:unhideWhenUsed="1"/>
-    <w:lsdException w:name="List Continue 3" w:semiHidden="1" w:unhideWhenUsed="1"/>
-    <w:lsdException w:name="List Continue 4" w:semiHidden="1" w:unhideWhenUsed="1"/>
-    <w:lsdException w:name="List Continue 5" w:semiHidden="1" w:unhideWhenUsed="1"/>
-    <w:lsdException w:name="Message Header" w:semiHidden="1" w:unhideWhenUsed="1"/>
-    <w:lsdException w:name="Subtitle" w:uiPriority="11" w:qFormat="1"/>
-    <w:lsdException w:name="Salutation" w:semiHidden="1" w:unhideWhenUsed="1"/>
-    <w:lsdException w:name="Date" w:semiHidden="1" w:unhideWhenUsed="1"/>
-    <w:lsdException w:name="Body Text First Indent" w:semiHidden="1" w:unhideWhenUsed="1"/>
-    <w:lsdException w:name="Body Text First Indent 2" w:semiHidden="1" w:unhideWhenUsed="1"/>
-    <w:lsdException w:name="Note Heading" w:semiHidden="1" w:unhideWhenUsed="1"/>
-    <w:lsdException w:name="Body Text 2" w:semiHidden="1" w:unhideWhenUsed="1"/>
-    <w:lsdException w:name="Body Text 3" w:semiHidden="1" w:unhideWhenUsed="1"/>
-    <w:lsdException w:name="Body Text Indent 2" w:semiHidden="1" w:unhideWhenUsed="1"/>
-    <w:lsdException w:name="Body Text Indent 3" w:semiHidden="1" w:unhideWhenUsed="1"/>
-    <w:lsdException w:name="Block Text" w:semiHidden="1" w:unhideWhenUsed="1"/>
-    <w:lsdException w:name="Hyperlink" w:semiHidden="1" w:unhideWhenUsed="1"/>
-    <w:lsdException w:name="FollowedHyperlink" w:semiHidden="1" w:unhideWhenUsed="1"/>
-    <w:lsdException w:name="Strong" w:uiPriority="22" w:qFormat="1"/>
-    <w:lsdException w:name="Emphasis" w:uiPriority="20" w:qFormat="1"/>
-    <w:lsdException w:name="Document Map" w:semiHidden="1" w:unhideWhenUsed="1"/>
-    <w:lsdException w:name="Plain Text" w:semiHidden="1" w:unhideWhenUsed="1"/>
-    <w:lsdException w:name="E-mail Signature" w:semiHidden="1" w:unhideWhenUsed="1"/>
-    <w:lsdException w:name="HTML Top of Form" w:semiHidden="1" w:unhideWhenUsed="1"/>
-    <w:lsdException w:name="HTML Bottom of Form" w:semiHidden="1" w:unhideWhenUsed="1"/>
-    <w:lsdException w:name="Normal (Web)" w:semiHidden="1" w:unhideWhenUsed="1"/>
-    <w:lsdException w:name="HTML Acronym" w:semiHidden="1" w:unhideWhenUsed="1"/>
-    <w:lsdException w:name="HTML Address" w:semiHidden="1" w:unhideWhenUsed="1"/>
-    <w:lsdException w:name="HTML Cite" w:semiHidden="1" w:unhideWhenUsed="1"/>
-    <w:lsdException w:name="HTML Code" w:semiHidden="1" w:unhideWhenUsed="1"/>
-    <w:lsdException w:name="HTML Definition" w:semiHidden="1" w:unhideWhenUsed="1"/>
-    <w:lsdException w:name="HTML Keyboard" w:semiHidden="1" w:unhideWhenUsed="1"/>
-    <w:lsdException w:name="HTML Preformatted" w:semiHidden="1" w:unhideWhenUsed="1"/>
-    <w:lsdException w:name="HTML Sample" w:semiHidden="1" w:unhideWhenUsed="1"/>
-    <w:lsdException w:name="HTML Typewriter" w:semiHidden="1" w:unhideWhenUsed="1"/>
-    <w:lsdException w:name="HTML Variable" w:semiHidden="1" w:unhideWhenUsed="1"/>
-    <w:lsdException w:name="Normal Table" w:semiHidden="1" w:unhideWhenUsed="1"/>
-    <w:lsdException w:name="annotation subject" w:semiHidden="1" w:unhideWhenUsed="1"/>
-    <w:lsdException w:name="No List" w:semiHidden="1" w:unhideWhenUsed="1"/>
-    <w:lsdException w:name="Outline List 1" w:semiHidden="1" w:unhideWhenUsed="1"/>
-    <w:lsdException w:name="Outline List 2" w:semiHidden="1" w:unhideWhenUsed="1"/>
-    <w:lsdException w:name="Outline List 3" w:semiHidden="1" w:unhideWhenUsed="1"/>
-    <w:lsdException w:name="Table Simple 1" w:semiHidden="1" w:unhideWhenUsed="1"/>
-    <w:lsdException w:name="Table Simple 2" w:semiHidden="1" w:unhideWhenUsed="1"/>
-    <w:lsdException w:name="Table Simple 3" w:semiHidden="1" w:unhideWhenUsed="1"/>
-    <w:lsdException w:name="Table Classic 1" w:semiHidden="1" w:unhideWhenUsed="1"/>
-    <w:lsdException w:name="Table Classic 2" w:semiHidden="1" w:unhideWhenUsed="1"/>
-    <w:lsdException w:name="Table Classic 3" w:semiHidden="1" w:unhideWhenUsed="1"/>
-    <w:lsdException w:name="Table Classic 4" w:semiHidden="1" w:unhideWhenUsed="1"/>
-    <w:lsdException w:name="Table Colorful 1" w:semiHidden="1" w:unhideWhenUsed="1"/>
-    <w:lsdException w:name="Table Colorful 2" w:semiHidden="1" w:unhideWhenUsed="1"/>
-    <w:lsdException w:name="Table Colorful 3" w:semiHidden="1" w:unhideWhenUsed="1"/>
-    <w:lsdException w:name="Table Columns 1" w:semiHidden="1" w:unhideWhenUsed="1"/>
-    <w:lsdException w:name="Table Columns 2" w:semiHidden="1" w:unhideWhenUsed="1"/>
-    <w:lsdException w:name="Table Columns 3" w:semiHidden="1" w:unhideWhenUsed="1"/>
-    <w:lsdException w:name="Table Columns 4" w:semiHidden="1" w:unhideWhenUsed="1"/>
-    <w:lsdException w:name="Table Columns 5" w:semiHidden="1" w:unhideWhenUsed="1"/>
-    <w:lsdException w:name="Table Grid 1" w:semiHidden="1" w:unhideWhenUsed="1"/>
-    <w:lsdException w:name="Table Grid 2" w:semiHidden="1" w:unhideWhenUsed="1"/>
-    <w:lsdException w:name="Table Grid 3" w:semiHidden="1" w:unhideWhenUsed="1"/>
-    <w:lsdException w:name="Table Grid 4" w:semiHidden="1" w:unhideWhenUsed="1"/>
-    <w:lsdException w:name="Table Grid 5" w:semiHidden="1" w:unhideWhenUsed="1"/>
-    <w:lsdException w:name="Table Grid 6" w:semiHidden="1" w:unhideWhenUsed="1"/>
-    <w:lsdException w:name="Table Grid 7" w:semiHidden="1" w:unhideWhenUsed="1"/>
-    <w:lsdException w:name="Table Grid 8" w:semiHidden="1" w:unhideWhenUsed="1"/>
-    <w:lsdException w:name="Table List 1" w:semiHidden="1" w:unhideWhenUsed="1"/>
-    <w:lsdException w:name="Table List 2" w:semiHidden="1" w:unhideWhenUsed="1"/>
-    <w:lsdException w:name="Table List 3" w:semiHidden="1" w:unhideWhenUsed="1"/>
-    <w:lsdException w:name="Table List 4" w:semiHidden="1" w:unhideWhenUsed="1"/>
-    <w:lsdException w:name="Table List 5" w:semiHidden="1" w:unhideWhenUsed="1"/>
-    <w:lsdException w:name="Table List 6" w:semiHidden="1" w:unhideWhenUsed="1"/>
-    <w:lsdException w:name="Table List 7" w:semiHidden="1" w:unhideWhenUsed="1"/>
-    <w:lsdException w:name="Table List 8" w:semiHidden="1" w:unhideWhenUsed="1"/>
-    <w:lsdException w:name="Table 3D effects 1" w:semiHidden="1" w:unhideWhenUsed="1"/>
-    <w:lsdException w:name="Table 3D effects 2" w:semiHidden="1" w:unhideWhenUsed="1"/>
-    <w:lsdException w:name="Table 3D effects 3" w:semiHidden="1" w:unhideWhenUsed="1"/>
-    <w:lsdException w:name="Table Contemporary" w:semiHidden="1" w:unhideWhenUsed="1"/>
-    <w:lsdException w:name="Table Elegant" w:semiHidden="1" w:unhideWhenUsed="1"/>
-    <w:lsdException w:name="Table Professional" w:semiHidden="1" w:unhideWhenUsed="1"/>
-    <w:lsdException w:name="Table Subtle 1" w:semiHidden="1" w:unhideWhenUsed="1"/>
-    <w:lsdException w:name="Table Subtle 2" w:semiHidden="1" w:unhideWhenUsed="1"/>
-    <w:lsdException w:name="Table Web 1" w:semiHidden="1" w:unhideWhenUsed="1"/>
-    <w:lsdException w:name="Table Web 2" w:semiHidden="1" w:unhideWhenUsed="1"/>
-    <w:lsdException w:name="Table Web 3" w:semiHidden="1" w:unhideWhenUsed="1"/>
-    <w:lsdException w:name="Balloon Text" w:semiHidden="1" w:unhideWhenUsed="1"/>
-    <w:lsdException w:name="Table Grid" w:uiPriority="59"/>
-    <w:lsdException w:name="Table Theme" w:semiHidden="1" w:unhideWhenUsed="1"/>
-    <w:lsdException w:name="Note Level 1" w:semiHidden="1" w:unhideWhenUsed="1"/>
-    <w:lsdException w:name="Note Level 2" w:semiHidden="1" w:unhideWhenUsed="1"/>
-    <w:lsdException w:name="Note Level 3" w:semiHidden="1" w:unhideWhenUsed="1"/>
-    <w:lsdException w:name="Note Level 4" w:semiHidden="1" w:unhideWhenUsed="1"/>
-    <w:lsdException w:name="Note Level 5" w:semiHidden="1" w:unhideWhenUsed="1"/>
-    <w:lsdException w:name="Note Level 6" w:semiHidden="1" w:unhideWhenUsed="1"/>
-    <w:lsdException w:name="Note Level 7" w:semiHidden="1" w:unhideWhenUsed="1"/>
-    <w:lsdException w:name="Note Level 8" w:semiHidden="1" w:unhideWhenUsed="1"/>
-    <w:lsdException w:name="Note Level 9" w:semiHidden="1" w:unhideWhenUsed="1"/>
-    <w:lsdException w:name="Placeholder Text" w:semiHidden="1"/>
-    <w:lsdException w:name="No Spacing" w:uiPriority="1" w:qFormat="1"/>
-    <w:lsdException w:name="Light Shading" w:uiPriority="60"/>
-    <w:lsdException w:name="Light List" w:uiPriority="61"/>
-    <w:lsdException w:name="Light Grid" w:uiPriority="62"/>
-    <w:lsdException w:name="Medium Shading 1" w:uiPriority="63"/>
-    <w:lsdException w:name="Medium Shading 2" w:uiPriority="64"/>
-    <w:lsdException w:name="Medium List 1" w:uiPriority="65"/>
-    <w:lsdException w:name="Medium List 2" w:uiPriority="66"/>
-    <w:lsdException w:name="Medium Grid 1" w:uiPriority="67"/>
-    <w:lsdException w:name="Medium Grid 2" w:uiPriority="68"/>
-    <w:lsdException w:name="Medium Grid 3" w:uiPriority="69"/>
-    <w:lsdException w:name="Dark List" w:uiPriority="70"/>
-    <w:lsdException w:name="Colorful Shading" w:uiPriority="71"/>
-    <w:lsdException w:name="Colorful List" w:uiPriority="72"/>
-    <w:lsdException w:name="Colorful Grid" w:uiPriority="73"/>
-    <w:lsdException w:name="Light Shading Accent 1" w:uiPriority="60"/>
-    <w:lsdException w:name="Light List Accent 1" w:uiPriority="61"/>
-    <w:lsdException w:name="Light Grid Accent 1" w:uiPriority="62"/>
-    <w:lsdException w:name="Medium Shading 1 Accent 1" w:uiPriority="63"/>
-    <w:lsdException w:name="Medium Shading 2 Accent 1" w:uiPriority="64"/>
-    <w:lsdException w:name="Medium List 1 Accent 1" w:uiPriority="65"/>
-    <w:lsdException w:name="Revision" w:semiHidden="1"/>
-    <w:lsdException w:name="List Paragraph" w:uiPriority="34" w:qFormat="1"/>
-    <w:lsdException w:name="Quote" w:uiPriority="29" w:qFormat="1"/>
-    <w:lsdException w:name="Intense Quote" w:uiPriority="30" w:qFormat="1"/>
-    <w:lsdException w:name="Medium List 2 Accent 1" w:uiPriority="66"/>
-    <w:lsdException w:name="Medium Grid 1 Accent 1" w:uiPriority="67"/>
-    <w:lsdException w:name="Medium Grid 2 Accent 1" w:uiPriority="68"/>
-    <w:lsdException w:name="Medium Grid 3 Accent 1" w:uiPriority="69"/>
-    <w:lsdException w:name="Dark List Accent 1" w:uiPriority="70"/>
-    <w:lsdException w:name="Colorful Shading Accent 1" w:uiPriority="71"/>
-    <w:lsdException w:name="Colorful List Accent 1" w:uiPriority="72"/>
-    <w:lsdException w:name="Colorful Grid Accent 1" w:uiPriority="73"/>
-    <w:lsdException w:name="Light Shading Accent 2" w:uiPriority="60"/>
-    <w:lsdException w:name="Light List Accent 2" w:uiPriority="61"/>
-    <w:lsdException w:name="Light Grid Accent 2" w:uiPriority="62"/>
-    <w:lsdException w:name="Medium Shading 1 Accent 2" w:uiPriority="63"/>
-    <w:lsdException w:name="Medium Shading 2 Accent 2" w:uiPriority="64"/>
-    <w:lsdException w:name="Medium List 1 Accent 2" w:uiPriority="65"/>
-    <w:lsdException w:name="Medium List 2 Accent 2" w:uiPriority="66"/>
-    <w:lsdException w:name="Medium Grid 1 Accent 2" w:uiPriority="67"/>
-    <w:lsdException w:name="Medium Grid 2 Accent 2" w:uiPriority="68"/>
-    <w:lsdException w:name="Medium Grid 3 Accent 2" w:uiPriority="69"/>
-    <w:lsdException w:name="Dark List Accent 2" w:uiPriority="70"/>
-    <w:lsdException w:name="Colorful Shading Accent 2" w:uiPriority="71"/>
-    <w:lsdException w:name="Colorful List Accent 2" w:uiPriority="72"/>
-    <w:lsdException w:name="Colorful Grid Accent 2" w:uiPriority="73"/>
-    <w:lsdException w:name="Light Shading Accent 3" w:uiPriority="60"/>
-    <w:lsdException w:name="Light List Accent 3" w:uiPriority="61"/>
-    <w:lsdException w:name="Light Grid Accent 3" w:uiPriority="62"/>
-    <w:lsdException w:name="Medium Shading 1 Accent 3" w:uiPriority="63"/>
-    <w:lsdException w:name="Medium Shading 2 Accent 3" w:uiPriority="64"/>
-    <w:lsdException w:name="Medium List 1 Accent 3" w:uiPriority="65"/>
-    <w:lsdException w:name="Medium List 2 Accent 3" w:uiPriority="66"/>
-    <w:lsdException w:name="Medium Grid 1 Accent 3" w:uiPriority="67"/>
-    <w:lsdException w:name="Medium Grid 2 Accent 3" w:uiPriority="68"/>
-    <w:lsdException w:name="Medium Grid 3 Accent 3" w:uiPriority="69"/>
-    <w:lsdException w:name="Dark List Accent 3" w:uiPriority="70"/>
-    <w:lsdException w:name="Colorful Shading Accent 3" w:uiPriority="71"/>
-    <w:lsdException w:name="Colorful List Accent 3" w:uiPriority="72"/>
-    <w:lsdException w:name="Colorful Grid Accent 3" w:uiPriority="73"/>
-    <w:lsdException w:name="Light Shading Accent 4" w:uiPriority="60"/>
-    <w:lsdException w:name="Light List Accent 4" w:uiPriority="61"/>
-    <w:lsdException w:name="Light Grid Accent 4" w:uiPriority="62"/>
-    <w:lsdException w:name="Medium Shading 1 Accent 4" w:uiPriority="63"/>
-    <w:lsdException w:name="Medium Shading 2 Accent 4" w:uiPriority="64"/>
-    <w:lsdException w:name="Medium List 1 Accent 4" w:uiPriority="65"/>
-    <w:lsdException w:name="Medium List 2 Accent 4" w:uiPriority="66"/>
-    <w:lsdException w:name="Medium Grid 1 Accent 4" w:uiPriority="67"/>
-    <w:lsdException w:name="Medium Grid 2 Accent 4" w:uiPriority="68"/>
-    <w:lsdException w:name="Medium Grid 3 Accent 4" w:uiPriority="69"/>
-    <w:lsdException w:name="Dark List Accent 4" w:uiPriority="70"/>
-    <w:lsdException w:name="Colorful Shading Accent 4" w:uiPriority="71"/>
-    <w:lsdException w:name="Colorful List Accent 4" w:uiPriority="72"/>
-    <w:lsdException w:name="Colorful Grid Accent 4" w:uiPriority="73"/>
-    <w:lsdException w:name="Light Shading Accent 5" w:uiPriority="60"/>
-    <w:lsdException w:name="Light List Accent 5" w:uiPriority="61"/>
-    <w:lsdException w:name="Light Grid Accent 5" w:uiPriority="62"/>
-    <w:lsdException w:name="Medium Shading 1 Accent 5" w:uiPriority="63"/>
-    <w:lsdException w:name="Medium Shading 2 Accent 5" w:uiPriority="64"/>
-    <w:lsdException w:name="Medium List 1 Accent 5" w:uiPriority="65"/>
-    <w:lsdException w:name="Medium List 2 Accent 5" w:uiPriority="66"/>
-    <w:lsdException w:name="Medium Grid 1 Accent 5" w:uiPriority="67"/>
-    <w:lsdException w:name="Medium Grid 2 Accent 5" w:uiPriority="68"/>
-    <w:lsdException w:name="Medium Grid 3 Accent 5" w:uiPriority="69"/>
-    <w:lsdException w:name="Dark List Accent 5" w:uiPriority="70"/>
-    <w:lsdException w:name="Colorful Shading Accent 5" w:uiPriority="71"/>
-    <w:lsdException w:name="Colorful List Accent 5" w:uiPriority="72"/>
-    <w:lsdException w:name="Colorful Grid Accent 5" w:uiPriority="73"/>
-    <w:lsdException w:name="Light Shading Accent 6" w:uiPriority="60"/>
-    <w:lsdException w:name="Light List Accent 6" w:uiPriority="61"/>
-    <w:lsdException w:name="Light Grid Accent 6" w:uiPriority="62"/>
-    <w:lsdException w:name="Medium Shading 1 Accent 6" w:uiPriority="63"/>
-    <w:lsdException w:name="Medium Shading 2 Accent 6" w:uiPriority="64"/>
-    <w:lsdException w:name="Medium List 1 Accent 6" w:uiPriority="65"/>
-    <w:lsdException w:name="Medium List 2 Accent 6" w:uiPriority="66"/>
-    <w:lsdException w:name="Medium Grid 1 Accent 6" w:uiPriority="67"/>
-    <w:lsdException w:name="Medium Grid 2 Accent 6" w:uiPriority="68"/>
-    <w:lsdException w:name="Medium Grid 3 Accent 6" w:uiPriority="69"/>
-    <w:lsdException w:name="Dark List Accent 6" w:uiPriority="70"/>
-    <w:lsdException w:name="Colorful Shading Accent 6" w:uiPriority="71"/>
-    <w:lsdException w:name="Colorful List Accent 6" w:uiPriority="72"/>
-    <w:lsdException w:name="Colorful Grid Accent 6" w:uiPriority="73"/>
-    <w:lsdException w:name="Subtle Emphasis" w:uiPriority="19" w:qFormat="1"/>
-    <w:lsdException w:name="Intense Emphasis" w:uiPriority="21" w:qFormat="1"/>
-    <w:lsdException w:name="Subtle Reference" w:uiPriority="31" w:qFormat="1"/>
-    <w:lsdException w:name="Intense Reference" w:uiPriority="32" w:qFormat="1"/>
-    <w:lsdException w:name="Book Title" w:uiPriority="33" w:qFormat="1"/>
-    <w:lsdException w:name="Bibliography" w:semiHidden="1" w:uiPriority="37" w:unhideWhenUsed="1"/>
-    <w:lsdException w:name="TOC Heading" w:semiHidden="1" w:uiPriority="39" w:unhideWhenUsed="1" w:qFormat="1"/>
-    <w:lsdException w:name="Plain Table 1" w:uiPriority="41"/>
-    <w:lsdException w:name="Plain Table 2" w:uiPriority="42"/>
-    <w:lsdException w:name="Plain Table 3" w:uiPriority="43"/>
-    <w:lsdException w:name="Plain Table 4" w:uiPriority="44"/>
-    <w:lsdException w:name="Plain Table 5" w:uiPriority="45"/>
-    <w:lsdException w:name="Grid Table Light" w:uiPriority="40"/>
-    <w:lsdException w:name="Grid Table 1 Light" w:uiPriority="46"/>
-    <w:lsdException w:name="Grid Table 2" w:uiPriority="47"/>
-    <w:lsdException w:name="Grid Table 3" w:uiPriority="48"/>
-    <w:lsdException w:name="Grid Table 4" w:uiPriority="49"/>
-    <w:lsdException w:name="Grid Table 5 Dark" w:uiPriority="50"/>
-    <w:lsdException w:name="Grid Table 6 Colorful" w:uiPriority="51"/>
-    <w:lsdException w:name="Grid Table 7 Colorful" w:uiPriority="52"/>
-    <w:lsdException w:name="Grid Table 1 Light Accent 1" w:uiPriority="46"/>
-    <w:lsdException w:name="Grid Table 2 Accent 1" w:uiPriority="47"/>
-    <w:lsdException w:name="Grid Table 3 Accent 1" w:uiPriority="48"/>
-    <w:lsdException w:name="Grid Table 4 Accent 1" w:uiPriority="49"/>
-    <w:lsdException w:name="Grid Table 5 Dark Accent 1" w:uiPriority="50"/>
-    <w:lsdException w:name="Grid Table 6 Colorful Accent 1" w:uiPriority="51"/>
-    <w:lsdException w:name="Grid Table 7 Colorful Accent 1" w:uiPriority="52"/>
-    <w:lsdException w:name="Grid Table 1 Light Accent 2" w:uiPriority="46"/>
-    <w:lsdException w:name="Grid Table 2 Accent 2" w:uiPriority="47"/>
-    <w:lsdException w:name="Grid Table 3 Accent 2" w:uiPriority="48"/>
-    <w:lsdException w:name="Grid Table 4 Accent 2" w:uiPriority="49"/>
-    <w:lsdException w:name="Grid Table 5 Dark Accent 2" w:uiPriority="50"/>
-    <w:lsdException w:name="Grid Table 6 Colorful Accent 2" w:uiPriority="51"/>
-    <w:lsdException w:name="Grid Table 7 Colorful Accent 2" w:uiPriority="52"/>
-    <w:lsdException w:name="Grid Table 1 Light Accent 3" w:uiPriority="46"/>
-    <w:lsdException w:name="Grid Table 2 Accent 3" w:uiPriority="47"/>
-    <w:lsdException w:name="Grid Table 3 Accent 3" w:uiPriority="48"/>
-    <w:lsdException w:name="Grid Table 4 Accent 3" w:uiPriority="49"/>
-    <w:lsdException w:name="Grid Table 5 Dark Accent 3" w:uiPriority="50"/>
-    <w:lsdException w:name="Grid Table 6 Colorful Accent 3" w:uiPriority="51"/>
-    <w:lsdException w:name="Grid Table 7 Colorful Accent 3" w:uiPriority="52"/>
-    <w:lsdException w:name="Grid Table 1 Light Accent 4" w:uiPriority="46"/>
-    <w:lsdException w:name="Grid Table 2 Accent 4" w:uiPriority="47"/>
-    <w:lsdException w:name="Grid Table 3 Accent 4" w:uiPriority="48"/>
-    <w:lsdException w:name="Grid Table 4 Accent 4" w:uiPriority="49"/>
-    <w:lsdException w:name="Grid Table 5 Dark Accent 4" w:uiPriority="50"/>
-    <w:lsdException w:name="Grid Table 6 Colorful Accent 4" w:uiPriority="51"/>
-    <w:lsdException w:name="Grid Table 7 Colorful Accent 4" w:uiPriority="52"/>
-    <w:lsdException w:name="Grid Table 1 Light Accent 5" w:uiPriority="46"/>
-    <w:lsdException w:name="Grid Table 2 Accent 5" w:uiPriority="47"/>
-    <w:lsdException w:name="Grid Table 3 Accent 5" w:uiPriority="48"/>
-    <w:lsdException w:name="Grid Table 4 Accent 5" w:uiPriority="49"/>
-    <w:lsdException w:name="Grid Table 5 Dark Accent 5" w:uiPriority="50"/>
-    <w:lsdException w:name="Grid Table 6 Colorful Accent 5" w:uiPriority="51"/>
-    <w:lsdException w:name="Grid Table 7 Colorful Accent 5" w:uiPriority="52"/>
-    <w:lsdException w:name="Grid Table 1 Light Accent 6" w:uiPriority="46"/>
-    <w:lsdException w:name="Grid Table 2 Accent 6" w:uiPriority="47"/>
-    <w:lsdException w:name="Grid Table 3 Accent 6" w:uiPriority="48"/>
-    <w:lsdException w:name="Grid Table 4 Accent 6" w:uiPriority="49"/>
-    <w:lsdException w:name="Grid Table 5 Dark Accent 6" w:uiPriority="50"/>
-    <w:lsdException w:name="Grid Table 6 Colorful Accent 6" w:uiPriority="51"/>
-    <w:lsdException w:name="Grid Table 7 Colorful Accent 6" w:uiPriority="52"/>
-    <w:lsdException w:name="List Table 1 Light" w:uiPriority="46"/>
-    <w:lsdException w:name="List Table 2" w:uiPriority="47"/>
-    <w:lsdException w:name="List Table 3" w:uiPriority="48"/>
-    <w:lsdException w:name="List Table 4" w:uiPriority="49"/>
-    <w:lsdException w:name="List Table 5 Dark" w:uiPriority="50"/>
-    <w:lsdException w:name="List Table 6 Colorful" w:uiPriority="51"/>
-    <w:lsdException w:name="List Table 7 Colorful" w:uiPriority="52"/>
-    <w:lsdException w:name="List Table 1 Light Accent 1" w:uiPriority="46"/>
-    <w:lsdException w:name="List Table 2 Accent 1" w:uiPriority="47"/>
-    <w:lsdException w:name="List Table 3 Accent 1" w:uiPriority="48"/>
-    <w:lsdException w:name="List Table 4 Accent 1" w:uiPriority="49"/>
-    <w:lsdException w:name="List Table 5 Dark Accent 1" w:uiPriority="50"/>
-    <w:lsdException w:name="List Table 6 Colorful Accent 1" w:uiPriority="51"/>
-    <w:lsdException w:name="List Table 7 Colorful Accent 1" w:uiPriority="52"/>
-    <w:lsdException w:name="List Table 1 Light Accent 2" w:uiPriority="46"/>
-    <w:lsdException w:name="List Table 2 Accent 2" w:uiPriority="47"/>
-    <w:lsdException w:name="List Table 3 Accent 2" w:uiPriority="48"/>
-    <w:lsdException w:name="List Table 4 Accent 2" w:uiPriority="49"/>
-    <w:lsdException w:name="List Table 5 Dark Accent 2" w:uiPriority="50"/>
-    <w:lsdException w:name="List Table 6 Colorful Accent 2" w:uiPriority="51"/>
-    <w:lsdException w:name="List Table 7 Colorful Accent 2" w:uiPriority="52"/>
-    <w:lsdException w:name="List Table 1 Light Accent 3" w:uiPriority="46"/>
-    <w:lsdException w:name="List Table 2 Accent 3" w:uiPriority="47"/>
-    <w:lsdException w:name="List Table 3 Accent 3" w:uiPriority="48"/>
-    <w:lsdException w:name="List Table 4 Accent 3" w:uiPriority="49"/>
-    <w:lsdException w:name="List Table 5 Dark Accent 3" w:uiPriority="50"/>
-    <w:lsdException w:name="List Table 6 Colorful Accent 3" w:uiPriority="51"/>
-    <w:lsdException w:name="List Table 7 Colorful Accent 3" w:uiPriority="52"/>
-    <w:lsdException w:name="List Table 1 Light Accent 4" w:uiPriority="46"/>
-    <w:lsdException w:name="List Table 2 Accent 4" w:uiPriority="47"/>
-    <w:lsdException w:name="List Table 3 Accent 4" w:uiPriority="48"/>
-    <w:lsdException w:name="List Table 4 Accent 4" w:uiPriority="49"/>
-    <w:lsdException w:name="List Table 5 Dark Accent 4" w:uiPriority="50"/>
-    <w:lsdException w:name="List Table 6 Colorful Accent 4" w:uiPriority="51"/>
-    <w:lsdException w:name="List Table 7 Colorful Accent 4" w:uiPriority="52"/>
-    <w:lsdException w:name="List Table 1 Light Accent 5" w:uiPriority="46"/>
-    <w:lsdException w:name="List Table 2 Accent 5" w:uiPriority="47"/>
-    <w:lsdException w:name="List Table 3 Accent 5" w:uiPriority="48"/>
-    <w:lsdException w:name="List Table 4 Accent 5" w:uiPriority="49"/>
-    <w:lsdException w:name="List Table 5 Dark Accent 5" w:uiPriority="50"/>
-    <w:lsdException w:name="List Table 6 Colorful Accent 5" w:uiPriority="51"/>
-    <w:lsdException w:name="List Table 7 Colorful Accent 5" w:uiPriority="52"/>
-    <w:lsdException w:name="List Table 1 Light Accent 6" w:uiPriority="46"/>
-    <w:lsdException w:name="List Table 2 Accent 6" w:uiPriority="47"/>
-    <w:lsdException w:name="List Table 3 Accent 6" w:uiPriority="48"/>
-    <w:lsdException w:name="List Table 4 Accent 6" w:uiPriority="49"/>
-    <w:lsdException w:name="List Table 5 Dark Accent 6" w:uiPriority="50"/>
-    <w:lsdException w:name="List Table 6 Colorful Accent 6" w:uiPriority="51"/>
-    <w:lsdException w:name="List Table 7 Colorful Accent 6" w:uiPriority="52"/>
-    <w:lsdException w:name="Mention" w:semiHidden="1" w:unhideWhenUsed="1"/>
-    <w:lsdException w:name="Smart Hyperlink" w:semiHidden="1" w:unhideWhenUsed="1"/>
+  <w:latentStyles w:defLockedState="0" w:defUIPriority="99" w:defSemiHidden="1" w:defUnhideWhenUsed="1" w:defQFormat="0" w:count="267">
+    <w:lsdException w:name="Normal" w:semiHidden="0" w:uiPriority="0" w:unhideWhenUsed="0" w:qFormat="1"/>
+    <w:lsdException w:name="heading 1" w:semiHidden="0" w:uiPriority="9" w:unhideWhenUsed="0" w:qFormat="1"/>
+    <w:lsdException w:name="heading 2" w:uiPriority="9" w:qFormat="1"/>
+    <w:lsdException w:name="heading 3" w:uiPriority="9" w:qFormat="1"/>
+    <w:lsdException w:name="heading 4" w:uiPriority="9" w:qFormat="1"/>
+    <w:lsdException w:name="heading 5" w:uiPriority="9" w:qFormat="1"/>
+    <w:lsdException w:name="heading 6" w:uiPriority="9" w:qFormat="1"/>
+    <w:lsdException w:name="heading 7" w:uiPriority="9" w:qFormat="1"/>
+    <w:lsdException w:name="heading 8" w:uiPriority="9" w:qFormat="1"/>
+    <w:lsdException w:name="heading 9" w:uiPriority="9" w:qFormat="1"/>
+    <w:lsdException w:name="toc 1" w:uiPriority="39"/>
+    <w:lsdException w:name="toc 2" w:uiPriority="39"/>
+    <w:lsdException w:name="toc 3" w:uiPriority="39"/>
+    <w:lsdException w:name="toc 4" w:uiPriority="39"/>
+    <w:lsdException w:name="toc 5" w:uiPriority="39"/>
+    <w:lsdException w:name="toc 6" w:uiPriority="39"/>
+    <w:lsdException w:name="toc 7" w:uiPriority="39"/>
+    <w:lsdException w:name="toc 8" w:uiPriority="39"/>
+    <w:lsdException w:name="toc 9" w:uiPriority="39"/>
+    <w:lsdException w:name="caption" w:uiPriority="35" w:qFormat="1"/>
+    <w:lsdException w:name="Title" w:semiHidden="0" w:uiPriority="10" w:unhideWhenUsed="0" w:qFormat="1"/>
+    <w:lsdException w:name="Default Paragraph Font" w:uiPriority="1"/>
+    <w:lsdException w:name="Subtitle" w:semiHidden="0" w:uiPriority="11" w:unhideWhenUsed="0" w:qFormat="1"/>
+    <w:lsdException w:name="Strong" w:semiHidden="0" w:uiPriority="22" w:unhideWhenUsed="0" w:qFormat="1"/>
+    <w:lsdException w:name="Emphasis" w:semiHidden="0" w:uiPriority="20" w:unhideWhenUsed="0" w:qFormat="1"/>
+    <w:lsdException w:name="Table Grid" w:semiHidden="0" w:uiPriority="59" w:unhideWhenUsed="0"/>
+    <w:lsdException w:name="Placeholder Text" w:unhideWhenUsed="0"/>
+    <w:lsdException w:name="No Spacing" w:semiHidden="0" w:uiPriority="1" w:unhideWhenUsed="0" w:qFormat="1"/>
+    <w:lsdException w:name="Light Shading" w:semiHidden="0" w:uiPriority="60" w:unhideWhenUsed="0"/>
+    <w:lsdException w:name="Light List" w:semiHidden="0" w:uiPriority="61" w:unhideWhenUsed="0"/>
+    <w:lsdException w:name="Light Grid" w:semiHidden="0" w:uiPriority="62" w:unhideWhenUsed="0"/>
+    <w:lsdException w:name="Medium Shading 1" w:semiHidden="0" w:uiPriority="63" w:unhideWhenUsed="0"/>
+    <w:lsdException w:name="Medium Shading 2" w:semiHidden="0" w:uiPriority="64" w:unhideWhenUsed="0"/>
+    <w:lsdException w:name="Medium List 1" w:semiHidden="0" w:uiPriority="65" w:unhideWhenUsed="0"/>
+    <w:lsdException w:name="Medium List 2" w:semiHidden="0" w:uiPriority="66" w:unhideWhenUsed="0"/>
+    <w:lsdException w:name="Medium Grid 1" w:semiHidden="0" w:uiPriority="67" w:unhideWhenUsed="0"/>
+    <w:lsdException w:name="Medium Grid 2" w:semiHidden="0" w:uiPriority="68" w:unhideWhenUsed="0"/>
+    <w:lsdException w:name="Medium Grid 3" w:semiHidden="0" w:uiPriority="69" w:unhideWhenUsed="0"/>
+    <w:lsdException w:name="Dark List" w:semiHidden="0" w:uiPriority="70" w:unhideWhenUsed="0"/>
+    <w:lsdException w:name="Colorful Shading" w:semiHidden="0" w:uiPriority="71" w:unhideWhenUsed="0"/>
+    <w:lsdException w:name="Colorful List" w:semiHidden="0" w:uiPriority="72" w:unhideWhenUsed="0"/>
+    <w:lsdException w:name="Colorful Grid" w:semiHidden="0" w:uiPriority="73" w:unhideWhenUsed="0"/>
+    <w:lsdException w:name="Light Shading Accent 1" w:semiHidden="0" w:uiPriority="60" w:unhideWhenUsed="0"/>
+    <w:lsdException w:name="Light List Accent 1" w:semiHidden="0" w:uiPriority="61" w:unhideWhenUsed="0"/>
+    <w:lsdException w:name="Light Grid Accent 1" w:semiHidden="0" w:uiPriority="62" w:unhideWhenUsed="0"/>
+    <w:lsdException w:name="Medium Shading 1 Accent 1" w:semiHidden="0" w:uiPriority="63" w:unhideWhenUsed="0"/>
+    <w:lsdException w:name="Medium Shading 2 Accent 1" w:semiHidden="0" w:uiPriority="64" w:unhideWhenUsed="0"/>
+    <w:lsdException w:name="Medium List 1 Accent 1" w:semiHidden="0" w:uiPriority="65" w:unhideWhenUsed="0"/>
+    <w:lsdException w:name="Revision" w:unhideWhenUsed="0"/>
+    <w:lsdException w:name="List Paragraph" w:semiHidden="0" w:uiPriority="34" w:unhideWhenUsed="0" w:qFormat="1"/>
+    <w:lsdException w:name="Quote" w:semiHidden="0" w:uiPriority="29" w:unhideWhenUsed="0" w:qFormat="1"/>
+    <w:lsdException w:name="Intense Quote" w:semiHidden="0" w:uiPriority="30" w:unhideWhenUsed="0" w:qFormat="1"/>
+    <w:lsdException w:name="Medium List 2 Accent 1" w:semiHidden="0" w:uiPriority="66" w:unhideWhenUsed="0"/>
+    <w:lsdException w:name="Medium Grid 1 Accent 1" w:semiHidden="0" w:uiPriority="67" w:unhideWhenUsed="0"/>
+    <w:lsdException w:name="Medium Grid 2 Accent 1" w:semiHidden="0" w:uiPriority="68" w:unhideWhenUsed="0"/>
+    <w:lsdException w:name="Medium Grid 3 Accent 1" w:semiHidden="0" w:uiPriority="69" w:unhideWhenUsed="0"/>
+    <w:lsdException w:name="Dark List Accent 1" w:semiHidden="0" w:uiPriority="70" w:unhideWhenUsed="0"/>
+    <w:lsdException w:name="Colorful Shading Accent 1" w:semiHidden="0" w:uiPriority="71" w:unhideWhenUsed="0"/>
+    <w:lsdException w:name="Colorful List Accent 1" w:semiHidden="0" w:uiPriority="72" w:unhideWhenUsed="0"/>
+    <w:lsdException w:name="Colorful Grid Accent 1" w:semiHidden="0" w:uiPriority="73" w:unhideWhenUsed="0"/>
+    <w:lsdException w:name="Light Shading Accent 2" w:semiHidden="0" w:uiPriority="60" w:unhideWhenUsed="0"/>
+    <w:lsdException w:name="Light List Accent 2" w:semiHidden="0" w:uiPriority="61" w:unhideWhenUsed="0"/>
+    <w:lsdException w:name="Light Grid Accent 2" w:semiHidden="0" w:uiPriority="62" w:unhideWhenUsed="0"/>
+    <w:lsdException w:name="Medium Shading 1 Accent 2" w:semiHidden="0" w:uiPriority="63" w:unhideWhenUsed="0"/>
+    <w:lsdException w:name="Medium Shading 2 Accent 2" w:semiHidden="0" w:uiPriority="64" w:unhideWhenUsed="0"/>
+    <w:lsdException w:name="Medium List 1 Accent 2" w:semiHidden="0" w:uiPriority="65" w:unhideWhenUsed="0"/>
+    <w:lsdException w:name="Medium List 2 Accent 2" w:semiHidden="0" w:uiPriority="66" w:unhideWhenUsed="0"/>
+    <w:lsdException w:name="Medium Grid 1 Accent 2" w:semiHidden="0" w:uiPriority="67" w:unhideWhenUsed="0"/>
+    <w:lsdException w:name="Medium Grid 2 Accent 2" w:semiHidden="0" w:uiPriority="68" w:unhideWhenUsed="0"/>
+    <w:lsdException w:name="Medium Grid 3 Accent 2" w:semiHidden="0" w:uiPriority="69" w:unhideWhenUsed="0"/>
+    <w:lsdException w:name="Dark List Accent 2" w:semiHidden="0" w:uiPriority="70" w:unhideWhenUsed="0"/>
+    <w:lsdException w:name="Colorful Shading Accent 2" w:semiHidden="0" w:uiPriority="71" w:unhideWhenUsed="0"/>
+    <w:lsdException w:name="Colorful List Accent 2" w:semiHidden="0" w:uiPriority="72" w:unhideWhenUsed="0"/>
+    <w:lsdException w:name="Colorful Grid Accent 2" w:semiHidden="0" w:uiPriority="73" w:unhideWhenUsed="0"/>
+    <w:lsdException w:name="Light Shading Accent 3" w:semiHidden="0" w:uiPriority="60" w:unhideWhenUsed="0"/>
+    <w:lsdException w:name="Light List Accent 3" w:semiHidden="0" w:uiPriority="61" w:unhideWhenUsed="0"/>
+    <w:lsdException w:name="Light Grid Accent 3" w:semiHidden="0" w:uiPriority="62" w:unhideWhenUsed="0"/>
+    <w:lsdException w:name="Medium Shading 1 Accent 3" w:semiHidden="0" w:uiPriority="63" w:unhideWhenUsed="0"/>
+    <w:lsdException w:name="Medium Shading 2 Accent 3" w:semiHidden="0" w:uiPriority="64" w:unhideWhenUsed="0"/>
+    <w:lsdException w:name="Medium List 1 Accent 3" w:semiHidden="0" w:uiPriority="65" w:unhideWhenUsed="0"/>
+    <w:lsdException w:name="Medium List 2 Accent 3" w:semiHidden="0" w:uiPriority="66" w:unhideWhenUsed="0"/>
+    <w:lsdException w:name="Medium Grid 1 Accent 3" w:semiHidden="0" w:uiPriority="67" w:unhideWhenUsed="0"/>
+    <w:lsdException w:name="Medium Grid 2 Accent 3" w:semiHidden="0" w:uiPriority="68" w:unhideWhenUsed="0"/>
+    <w:lsdException w:name="Medium Grid 3 Accent 3" w:semiHidden="0" w:uiPriority="69" w:unhideWhenUsed="0"/>
+    <w:lsdException w:name="Dark List Accent 3" w:semiHidden="0" w:uiPriority="70" w:unhideWhenUsed="0"/>
+    <w:lsdException w:name="Colorful Shading Accent 3" w:semiHidden="0" w:uiPriority="71" w:unhideWhenUsed="0"/>
+    <w:lsdException w:name="Colorful List Accent 3" w:semiHidden="0" w:uiPriority="72" w:unhideWhenUsed="0"/>
+    <w:lsdException w:name="Colorful Grid Accent 3" w:semiHidden="0" w:uiPriority="73" w:unhideWhenUsed="0"/>
+    <w:lsdException w:name="Light Shading Accent 4" w:semiHidden="0" w:uiPriority="60" w:unhideWhenUsed="0"/>
+    <w:lsdException w:name="Light List Accent 4" w:semiHidden="0" w:uiPriority="61" w:unhideWhenUsed="0"/>
+    <w:lsdException w:name="Light Grid Accent 4" w:semiHidden="0" w:uiPriority="62" w:unhideWhenUsed="0"/>
+    <w:lsdException w:name="Medium Shading 1 Accent 4" w:semiHidden="0" w:uiPriority="63" w:unhideWhenUsed="0"/>
+    <w:lsdException w:name="Medium Shading 2 Accent 4" w:semiHidden="0" w:uiPriority="64" w:unhideWhenUsed="0"/>
+    <w:lsdException w:name="Medium List 1 Accent 4" w:semiHidden="0" w:uiPriority="65" w:unhideWhenUsed="0"/>
+    <w:lsdException w:name="Medium List 2 Accent 4" w:semiHidden="0" w:uiPriority="66" w:unhideWhenUsed="0"/>
+    <w:lsdException w:name="Medium Grid 1 Accent 4" w:semiHidden="0" w:uiPriority="67" w:unhideWhenUsed="0"/>
+    <w:lsdException w:name="Medium Grid 2 Accent 4" w:semiHidden="0" w:uiPriority="68" w:unhideWhenUsed="0"/>
+    <w:lsdException w:name="Medium Grid 3 Accent 4" w:semiHidden="0" w:uiPriority="69" w:unhideWhenUsed="0"/>
+    <w:lsdException w:name="Dark List Accent 4" w:semiHidden="0" w:uiPriority="70" w:unhideWhenUsed="0"/>
+    <w:lsdException w:name="Colorful Shading Accent 4" w:semiHidden="0" w:uiPriority="71" w:unhideWhenUsed="0"/>
+    <w:lsdException w:name="Colorful List Accent 4" w:semiHidden="0" w:uiPriority="72" w:unhideWhenUsed="0"/>
+    <w:lsdException w:name="Colorful Grid Accent 4" w:semiHidden="0" w:uiPriority="73" w:unhideWhenUsed="0"/>
+    <w:lsdException w:name="Light Shading Accent 5" w:semiHidden="0" w:uiPriority="60" w:unhideWhenUsed="0"/>
+    <w:lsdException w:name="Light List Accent 5" w:semiHidden="0" w:uiPriority="61" w:unhideWhenUsed="0"/>
+    <w:lsdException w:name="Light Grid Accent 5" w:semiHidden="0" w:uiPriority="62" w:unhideWhenUsed="0"/>
+    <w:lsdException w:name="Medium Shading 1 Accent 5" w:semiHidden="0" w:uiPriority="63" w:unhideWhenUsed="0"/>
+    <w:lsdException w:name="Medium Shading 2 Accent 5" w:semiHidden="0" w:uiPriority="64" w:unhideWhenUsed="0"/>
+    <w:lsdException w:name="Medium List 1 Accent 5" w:semiHidden="0" w:uiPriority="65" w:unhideWhenUsed="0"/>
+    <w:lsdException w:name="Medium List 2 Accent 5" w:semiHidden="0" w:uiPriority="66" w:unhideWhenUsed="0"/>
+    <w:lsdException w:name="Medium Grid 1 Accent 5" w:semiHidden="0" w:uiPriority="67" w:unhideWhenUsed="0"/>
+    <w:lsdException w:name="Medium Grid 2 Accent 5" w:semiHidden="0" w:uiPriority="68" w:unhideWhenUsed="0"/>
+    <w:lsdException w:name="Medium Grid 3 Accent 5" w:semiHidden="0" w:uiPriority="69" w:unhideWhenUsed="0"/>
+    <w:lsdException w:name="Dark List Accent 5" w:semiHidden="0" w:uiPriority="70" w:unhideWhenUsed="0"/>
+    <w:lsdException w:name="Colorful Shading Accent 5" w:semiHidden="0" w:uiPriority="71" w:unhideWhenUsed="0"/>
+    <w:lsdException w:name="Colorful List Accent 5" w:semiHidden="0" w:uiPriority="72" w:unhideWhenUsed="0"/>
+    <w:lsdException w:name="Colorful Grid Accent 5" w:semiHidden="0" w:uiPriority="73" w:unhideWhenUsed="0"/>
+    <w:lsdException w:name="Light Shading Accent 6" w:semiHidden="0" w:uiPriority="60" w:unhideWhenUsed="0"/>
+    <w:lsdException w:name="Light List Accent 6" w:semiHidden="0" w:uiPriority="61" w:unhideWhenUsed="0"/>
+    <w:lsdException w:name="Light Grid Accent 6" w:semiHidden="0" w:uiPriority="62" w:unhideWhenUsed="0"/>
+    <w:lsdException w:name="Medium Shading 1 Accent 6" w:semiHidden="0" w:uiPriority="63" w:unhideWhenUsed="0"/>
+    <w:lsdException w:name="Medium Shading 2 Accent 6" w:semiHidden="0" w:uiPriority="64" w:unhideWhenUsed="0"/>
+    <w:lsdException w:name="Medium List 1 Accent 6" w:semiHidden="0" w:uiPriority="65" w:unhideWhenUsed="0"/>
+    <w:lsdException w:name="Medium List 2 Accent 6" w:semiHidden="0" w:uiPriority="66" w:unhideWhenUsed="0"/>
+    <w:lsdException w:name="Medium Grid 1 Accent 6" w:semiHidden="0" w:uiPriority="67" w:unhideWhenUsed="0"/>
+    <w:lsdException w:name="Medium Grid 2 Accent 6" w:semiHidden="0" w:uiPriority="68" w:unhideWhenUsed="0"/>
+    <w:lsdException w:name="Medium Grid 3 Accent 6" w:semiHidden="0" w:uiPriority="69" w:unhideWhenUsed="0"/>
+    <w:lsdException w:name="Dark List Accent 6" w:semiHidden="0" w:uiPriority="70" w:unhideWhenUsed="0"/>
+    <w:lsdException w:name="Colorful Shading Accent 6" w:semiHidden="0" w:uiPriority="71" w:unhideWhenUsed="0"/>
+    <w:lsdException w:name="Colorful List Accent 6" w:semiHidden="0" w:uiPriority="72" w:unhideWhenUsed="0"/>
+    <w:lsdException w:name="Colorful Grid Accent 6" w:semiHidden="0" w:uiPriority="73" w:unhideWhenUsed="0"/>
+    <w:lsdException w:name="Subtle Emphasis" w:semiHidden="0" w:uiPriority="19" w:unhideWhenUsed="0" w:qFormat="1"/>
+    <w:lsdException w:name="Intense Emphasis" w:semiHidden="0" w:uiPriority="21" w:unhideWhenUsed="0" w:qFormat="1"/>
+    <w:lsdException w:name="Subtle Reference" w:semiHidden="0" w:uiPriority="31" w:unhideWhenUsed="0" w:qFormat="1"/>
+    <w:lsdException w:name="Intense Reference" w:semiHidden="0" w:uiPriority="32" w:unhideWhenUsed="0" w:qFormat="1"/>
+    <w:lsdException w:name="Book Title" w:semiHidden="0" w:uiPriority="33" w:unhideWhenUsed="0" w:qFormat="1"/>
+    <w:lsdException w:name="Bibliography" w:uiPriority="37"/>
+    <w:lsdException w:name="TOC Heading" w:uiPriority="39" w:qFormat="1"/>
   </w:latentStyles>
   <w:style w:type="paragraph" w:default="1" w:styleId="Normal">
     <w:name w:val="Normal"/>
@@ -2630,7 +3305,476 @@
       </w:tblCellMar>
     </w:tblPr>
   </w:style>
-  <w:style w:type="paragraph" w:styleId="Puesto">
+  <w:style w:type="paragraph" w:styleId="Ttulo">
+    <w:name w:val="Title"/>
+    <w:basedOn w:val="Normal"/>
+    <w:next w:val="Normal"/>
+    <w:pPr>
+      <w:keepNext/>
+      <w:keepLines/>
+      <w:spacing w:before="480" w:after="120"/>
+      <w:contextualSpacing/>
+    </w:pPr>
+    <w:rPr>
+      <w:b/>
+      <w:sz w:val="72"/>
+      <w:szCs w:val="72"/>
+    </w:rPr>
+  </w:style>
+  <w:style w:type="paragraph" w:styleId="Subttulo">
+    <w:name w:val="Subtitle"/>
+    <w:basedOn w:val="Normal"/>
+    <w:next w:val="Normal"/>
+    <w:pPr>
+      <w:keepNext/>
+      <w:keepLines/>
+      <w:spacing w:before="360" w:after="80"/>
+      <w:contextualSpacing/>
+    </w:pPr>
+    <w:rPr>
+      <w:rFonts w:ascii="Georgia" w:eastAsia="Georgia" w:hAnsi="Georgia" w:cs="Georgia"/>
+      <w:i/>
+      <w:color w:val="666666"/>
+      <w:sz w:val="48"/>
+      <w:szCs w:val="48"/>
+    </w:rPr>
+  </w:style>
+  <w:style w:type="table" w:customStyle="1" w:styleId="a">
+    <w:basedOn w:val="TableNormal"/>
+    <w:tblPr>
+      <w:tblStyleRowBandSize w:val="1"/>
+      <w:tblStyleColBandSize w:val="1"/>
+      <w:tblCellMar>
+        <w:top w:w="0" w:type="dxa"/>
+        <w:left w:w="0" w:type="dxa"/>
+        <w:bottom w:w="0" w:type="dxa"/>
+        <w:right w:w="0" w:type="dxa"/>
+      </w:tblCellMar>
+    </w:tblPr>
+  </w:style>
+  <w:style w:type="table" w:customStyle="1" w:styleId="a0">
+    <w:basedOn w:val="TableNormal"/>
+    <w:tblPr>
+      <w:tblStyleRowBandSize w:val="1"/>
+      <w:tblStyleColBandSize w:val="1"/>
+      <w:tblCellMar>
+        <w:top w:w="0" w:type="dxa"/>
+        <w:left w:w="0" w:type="dxa"/>
+        <w:bottom w:w="0" w:type="dxa"/>
+        <w:right w:w="0" w:type="dxa"/>
+      </w:tblCellMar>
+    </w:tblPr>
+  </w:style>
+  <w:style w:type="table" w:customStyle="1" w:styleId="a1">
+    <w:basedOn w:val="TableNormal"/>
+    <w:tblPr>
+      <w:tblStyleRowBandSize w:val="1"/>
+      <w:tblStyleColBandSize w:val="1"/>
+      <w:tblCellMar>
+        <w:top w:w="0" w:type="dxa"/>
+        <w:left w:w="0" w:type="dxa"/>
+        <w:bottom w:w="0" w:type="dxa"/>
+        <w:right w:w="0" w:type="dxa"/>
+      </w:tblCellMar>
+    </w:tblPr>
+  </w:style>
+  <w:style w:type="table" w:customStyle="1" w:styleId="a2">
+    <w:basedOn w:val="TableNormal"/>
+    <w:tblPr>
+      <w:tblStyleRowBandSize w:val="1"/>
+      <w:tblStyleColBandSize w:val="1"/>
+      <w:tblCellMar>
+        <w:top w:w="0" w:type="dxa"/>
+        <w:left w:w="0" w:type="dxa"/>
+        <w:bottom w:w="0" w:type="dxa"/>
+        <w:right w:w="0" w:type="dxa"/>
+      </w:tblCellMar>
+    </w:tblPr>
+  </w:style>
+  <w:style w:type="table" w:customStyle="1" w:styleId="a3">
+    <w:basedOn w:val="TableNormal"/>
+    <w:tblPr>
+      <w:tblStyleRowBandSize w:val="1"/>
+      <w:tblStyleColBandSize w:val="1"/>
+      <w:tblCellMar>
+        <w:top w:w="0" w:type="dxa"/>
+        <w:left w:w="0" w:type="dxa"/>
+        <w:bottom w:w="0" w:type="dxa"/>
+        <w:right w:w="0" w:type="dxa"/>
+      </w:tblCellMar>
+    </w:tblPr>
+  </w:style>
+  <w:style w:type="table" w:customStyle="1" w:styleId="a4">
+    <w:basedOn w:val="TableNormal"/>
+    <w:tblPr>
+      <w:tblStyleRowBandSize w:val="1"/>
+      <w:tblStyleColBandSize w:val="1"/>
+      <w:tblCellMar>
+        <w:top w:w="0" w:type="dxa"/>
+        <w:left w:w="0" w:type="dxa"/>
+        <w:bottom w:w="0" w:type="dxa"/>
+        <w:right w:w="0" w:type="dxa"/>
+      </w:tblCellMar>
+    </w:tblPr>
+  </w:style>
+  <w:style w:type="table" w:styleId="Tablaconcuadrcula">
+    <w:name w:val="Table Grid"/>
+    <w:basedOn w:val="Tablanormal"/>
+    <w:uiPriority w:val="59"/>
+    <w:rsid w:val="00BB2682"/>
+    <w:pPr>
+      <w:spacing w:after="0" w:line="240" w:lineRule="auto"/>
+    </w:pPr>
+    <w:tblPr>
+      <w:tblInd w:w="0" w:type="dxa"/>
+      <w:tblBorders>
+        <w:top w:val="single" w:sz="4" w:space="0" w:color="auto"/>
+        <w:left w:val="single" w:sz="4" w:space="0" w:color="auto"/>
+        <w:bottom w:val="single" w:sz="4" w:space="0" w:color="auto"/>
+        <w:right w:val="single" w:sz="4" w:space="0" w:color="auto"/>
+        <w:insideH w:val="single" w:sz="4" w:space="0" w:color="auto"/>
+        <w:insideV w:val="single" w:sz="4" w:space="0" w:color="auto"/>
+      </w:tblBorders>
+      <w:tblCellMar>
+        <w:top w:w="0" w:type="dxa"/>
+        <w:left w:w="108" w:type="dxa"/>
+        <w:bottom w:w="0" w:type="dxa"/>
+        <w:right w:w="108" w:type="dxa"/>
+      </w:tblCellMar>
+    </w:tblPr>
+  </w:style>
+  <w:style w:type="paragraph" w:styleId="Textodeglobo">
+    <w:name w:val="Balloon Text"/>
+    <w:basedOn w:val="Normal"/>
+    <w:link w:val="TextodegloboCar"/>
+    <w:uiPriority w:val="99"/>
+    <w:semiHidden/>
+    <w:unhideWhenUsed/>
+    <w:rsid w:val="00AB45AC"/>
+    <w:pPr>
+      <w:spacing w:after="0" w:line="240" w:lineRule="auto"/>
+    </w:pPr>
+    <w:rPr>
+      <w:rFonts w:ascii="Tahoma" w:hAnsi="Tahoma" w:cs="Tahoma"/>
+      <w:sz w:val="16"/>
+      <w:szCs w:val="16"/>
+    </w:rPr>
+  </w:style>
+  <w:style w:type="character" w:customStyle="1" w:styleId="TextodegloboCar">
+    <w:name w:val="Texto de globo Car"/>
+    <w:basedOn w:val="Fuentedeprrafopredeter"/>
+    <w:link w:val="Textodeglobo"/>
+    <w:uiPriority w:val="99"/>
+    <w:semiHidden/>
+    <w:rsid w:val="00AB45AC"/>
+    <w:rPr>
+      <w:rFonts w:ascii="Tahoma" w:hAnsi="Tahoma" w:cs="Tahoma"/>
+      <w:sz w:val="16"/>
+      <w:szCs w:val="16"/>
+    </w:rPr>
+  </w:style>
+</w:styles>
+</file>
+
+<file path=word/stylesWithEffects.xml><?xml version="1.0" encoding="utf-8"?>
+<w:styles xmlns:wpc="http://schemas.microsoft.com/office/word/2010/wordprocessingCanvas" xmlns:mc="http://schemas.openxmlformats.org/markup-compatibility/2006" xmlns:o="urn:schemas-microsoft-com:office:office" xmlns:r="http://schemas.openxmlformats.org/officeDocument/2006/relationships" xmlns:m="http://schemas.openxmlformats.org/officeDocument/2006/math" xmlns:v="urn:schemas-microsoft-com:vml" xmlns:wp14="http://schemas.microsoft.com/office/word/2010/wordprocessingDrawing" xmlns:wp="http://schemas.openxmlformats.org/drawingml/2006/wordprocessingDrawing" xmlns:w10="urn:schemas-microsoft-com:office:word" xmlns:w="http://schemas.openxmlformats.org/wordprocessingml/2006/main" xmlns:w14="http://schemas.microsoft.com/office/word/2010/wordml" xmlns:wpg="http://schemas.microsoft.com/office/word/2010/wordprocessingGroup" xmlns:wpi="http://schemas.microsoft.com/office/word/2010/wordprocessingInk" xmlns:wne="http://schemas.microsoft.com/office/word/2006/wordml" xmlns:wps="http://schemas.microsoft.com/office/word/2010/wordprocessingShape" mc:Ignorable="w14 wp14">
+  <w:docDefaults>
+    <w:rPrDefault>
+      <w:rPr>
+        <w:rFonts w:ascii="Calibri" w:eastAsia="Calibri" w:hAnsi="Calibri" w:cs="Calibri"/>
+        <w:color w:val="000000"/>
+        <w:sz w:val="22"/>
+        <w:szCs w:val="22"/>
+        <w:lang w:val="es-ES" w:eastAsia="es-ES" w:bidi="ar-SA"/>
+      </w:rPr>
+    </w:rPrDefault>
+    <w:pPrDefault>
+      <w:pPr>
+        <w:spacing w:after="200" w:line="276" w:lineRule="auto"/>
+      </w:pPr>
+    </w:pPrDefault>
+  </w:docDefaults>
+  <w:latentStyles w:defLockedState="0" w:defUIPriority="99" w:defSemiHidden="1" w:defUnhideWhenUsed="1" w:defQFormat="0" w:count="267">
+    <w:lsdException w:name="Normal" w:semiHidden="0" w:uiPriority="0" w:unhideWhenUsed="0" w:qFormat="1"/>
+    <w:lsdException w:name="heading 1" w:semiHidden="0" w:uiPriority="9" w:unhideWhenUsed="0" w:qFormat="1"/>
+    <w:lsdException w:name="heading 2" w:uiPriority="9" w:qFormat="1"/>
+    <w:lsdException w:name="heading 3" w:uiPriority="9" w:qFormat="1"/>
+    <w:lsdException w:name="heading 4" w:uiPriority="9" w:qFormat="1"/>
+    <w:lsdException w:name="heading 5" w:uiPriority="9" w:qFormat="1"/>
+    <w:lsdException w:name="heading 6" w:uiPriority="9" w:qFormat="1"/>
+    <w:lsdException w:name="heading 7" w:uiPriority="9" w:qFormat="1"/>
+    <w:lsdException w:name="heading 8" w:uiPriority="9" w:qFormat="1"/>
+    <w:lsdException w:name="heading 9" w:uiPriority="9" w:qFormat="1"/>
+    <w:lsdException w:name="toc 1" w:uiPriority="39"/>
+    <w:lsdException w:name="toc 2" w:uiPriority="39"/>
+    <w:lsdException w:name="toc 3" w:uiPriority="39"/>
+    <w:lsdException w:name="toc 4" w:uiPriority="39"/>
+    <w:lsdException w:name="toc 5" w:uiPriority="39"/>
+    <w:lsdException w:name="toc 6" w:uiPriority="39"/>
+    <w:lsdException w:name="toc 7" w:uiPriority="39"/>
+    <w:lsdException w:name="toc 8" w:uiPriority="39"/>
+    <w:lsdException w:name="toc 9" w:uiPriority="39"/>
+    <w:lsdException w:name="caption" w:uiPriority="35" w:qFormat="1"/>
+    <w:lsdException w:name="Title" w:semiHidden="0" w:uiPriority="10" w:unhideWhenUsed="0" w:qFormat="1"/>
+    <w:lsdException w:name="Default Paragraph Font" w:uiPriority="1"/>
+    <w:lsdException w:name="Subtitle" w:semiHidden="0" w:uiPriority="11" w:unhideWhenUsed="0" w:qFormat="1"/>
+    <w:lsdException w:name="Strong" w:semiHidden="0" w:uiPriority="22" w:unhideWhenUsed="0" w:qFormat="1"/>
+    <w:lsdException w:name="Emphasis" w:semiHidden="0" w:uiPriority="20" w:unhideWhenUsed="0" w:qFormat="1"/>
+    <w:lsdException w:name="Table Grid" w:semiHidden="0" w:uiPriority="59" w:unhideWhenUsed="0"/>
+    <w:lsdException w:name="Placeholder Text" w:unhideWhenUsed="0"/>
+    <w:lsdException w:name="No Spacing" w:semiHidden="0" w:uiPriority="1" w:unhideWhenUsed="0" w:qFormat="1"/>
+    <w:lsdException w:name="Light Shading" w:semiHidden="0" w:uiPriority="60" w:unhideWhenUsed="0"/>
+    <w:lsdException w:name="Light List" w:semiHidden="0" w:uiPriority="61" w:unhideWhenUsed="0"/>
+    <w:lsdException w:name="Light Grid" w:semiHidden="0" w:uiPriority="62" w:unhideWhenUsed="0"/>
+    <w:lsdException w:name="Medium Shading 1" w:semiHidden="0" w:uiPriority="63" w:unhideWhenUsed="0"/>
+    <w:lsdException w:name="Medium Shading 2" w:semiHidden="0" w:uiPriority="64" w:unhideWhenUsed="0"/>
+    <w:lsdException w:name="Medium List 1" w:semiHidden="0" w:uiPriority="65" w:unhideWhenUsed="0"/>
+    <w:lsdException w:name="Medium List 2" w:semiHidden="0" w:uiPriority="66" w:unhideWhenUsed="0"/>
+    <w:lsdException w:name="Medium Grid 1" w:semiHidden="0" w:uiPriority="67" w:unhideWhenUsed="0"/>
+    <w:lsdException w:name="Medium Grid 2" w:semiHidden="0" w:uiPriority="68" w:unhideWhenUsed="0"/>
+    <w:lsdException w:name="Medium Grid 3" w:semiHidden="0" w:uiPriority="69" w:unhideWhenUsed="0"/>
+    <w:lsdException w:name="Dark List" w:semiHidden="0" w:uiPriority="70" w:unhideWhenUsed="0"/>
+    <w:lsdException w:name="Colorful Shading" w:semiHidden="0" w:uiPriority="71" w:unhideWhenUsed="0"/>
+    <w:lsdException w:name="Colorful List" w:semiHidden="0" w:uiPriority="72" w:unhideWhenUsed="0"/>
+    <w:lsdException w:name="Colorful Grid" w:semiHidden="0" w:uiPriority="73" w:unhideWhenUsed="0"/>
+    <w:lsdException w:name="Light Shading Accent 1" w:semiHidden="0" w:uiPriority="60" w:unhideWhenUsed="0"/>
+    <w:lsdException w:name="Light List Accent 1" w:semiHidden="0" w:uiPriority="61" w:unhideWhenUsed="0"/>
+    <w:lsdException w:name="Light Grid Accent 1" w:semiHidden="0" w:uiPriority="62" w:unhideWhenUsed="0"/>
+    <w:lsdException w:name="Medium Shading 1 Accent 1" w:semiHidden="0" w:uiPriority="63" w:unhideWhenUsed="0"/>
+    <w:lsdException w:name="Medium Shading 2 Accent 1" w:semiHidden="0" w:uiPriority="64" w:unhideWhenUsed="0"/>
+    <w:lsdException w:name="Medium List 1 Accent 1" w:semiHidden="0" w:uiPriority="65" w:unhideWhenUsed="0"/>
+    <w:lsdException w:name="Revision" w:unhideWhenUsed="0"/>
+    <w:lsdException w:name="List Paragraph" w:semiHidden="0" w:uiPriority="34" w:unhideWhenUsed="0" w:qFormat="1"/>
+    <w:lsdException w:name="Quote" w:semiHidden="0" w:uiPriority="29" w:unhideWhenUsed="0" w:qFormat="1"/>
+    <w:lsdException w:name="Intense Quote" w:semiHidden="0" w:uiPriority="30" w:unhideWhenUsed="0" w:qFormat="1"/>
+    <w:lsdException w:name="Medium List 2 Accent 1" w:semiHidden="0" w:uiPriority="66" w:unhideWhenUsed="0"/>
+    <w:lsdException w:name="Medium Grid 1 Accent 1" w:semiHidden="0" w:uiPriority="67" w:unhideWhenUsed="0"/>
+    <w:lsdException w:name="Medium Grid 2 Accent 1" w:semiHidden="0" w:uiPriority="68" w:unhideWhenUsed="0"/>
+    <w:lsdException w:name="Medium Grid 3 Accent 1" w:semiHidden="0" w:uiPriority="69" w:unhideWhenUsed="0"/>
+    <w:lsdException w:name="Dark List Accent 1" w:semiHidden="0" w:uiPriority="70" w:unhideWhenUsed="0"/>
+    <w:lsdException w:name="Colorful Shading Accent 1" w:semiHidden="0" w:uiPriority="71" w:unhideWhenUsed="0"/>
+    <w:lsdException w:name="Colorful List Accent 1" w:semiHidden="0" w:uiPriority="72" w:unhideWhenUsed="0"/>
+    <w:lsdException w:name="Colorful Grid Accent 1" w:semiHidden="0" w:uiPriority="73" w:unhideWhenUsed="0"/>
+    <w:lsdException w:name="Light Shading Accent 2" w:semiHidden="0" w:uiPriority="60" w:unhideWhenUsed="0"/>
+    <w:lsdException w:name="Light List Accent 2" w:semiHidden="0" w:uiPriority="61" w:unhideWhenUsed="0"/>
+    <w:lsdException w:name="Light Grid Accent 2" w:semiHidden="0" w:uiPriority="62" w:unhideWhenUsed="0"/>
+    <w:lsdException w:name="Medium Shading 1 Accent 2" w:semiHidden="0" w:uiPriority="63" w:unhideWhenUsed="0"/>
+    <w:lsdException w:name="Medium Shading 2 Accent 2" w:semiHidden="0" w:uiPriority="64" w:unhideWhenUsed="0"/>
+    <w:lsdException w:name="Medium List 1 Accent 2" w:semiHidden="0" w:uiPriority="65" w:unhideWhenUsed="0"/>
+    <w:lsdException w:name="Medium List 2 Accent 2" w:semiHidden="0" w:uiPriority="66" w:unhideWhenUsed="0"/>
+    <w:lsdException w:name="Medium Grid 1 Accent 2" w:semiHidden="0" w:uiPriority="67" w:unhideWhenUsed="0"/>
+    <w:lsdException w:name="Medium Grid 2 Accent 2" w:semiHidden="0" w:uiPriority="68" w:unhideWhenUsed="0"/>
+    <w:lsdException w:name="Medium Grid 3 Accent 2" w:semiHidden="0" w:uiPriority="69" w:unhideWhenUsed="0"/>
+    <w:lsdException w:name="Dark List Accent 2" w:semiHidden="0" w:uiPriority="70" w:unhideWhenUsed="0"/>
+    <w:lsdException w:name="Colorful Shading Accent 2" w:semiHidden="0" w:uiPriority="71" w:unhideWhenUsed="0"/>
+    <w:lsdException w:name="Colorful List Accent 2" w:semiHidden="0" w:uiPriority="72" w:unhideWhenUsed="0"/>
+    <w:lsdException w:name="Colorful Grid Accent 2" w:semiHidden="0" w:uiPriority="73" w:unhideWhenUsed="0"/>
+    <w:lsdException w:name="Light Shading Accent 3" w:semiHidden="0" w:uiPriority="60" w:unhideWhenUsed="0"/>
+    <w:lsdException w:name="Light List Accent 3" w:semiHidden="0" w:uiPriority="61" w:unhideWhenUsed="0"/>
+    <w:lsdException w:name="Light Grid Accent 3" w:semiHidden="0" w:uiPriority="62" w:unhideWhenUsed="0"/>
+    <w:lsdException w:name="Medium Shading 1 Accent 3" w:semiHidden="0" w:uiPriority="63" w:unhideWhenUsed="0"/>
+    <w:lsdException w:name="Medium Shading 2 Accent 3" w:semiHidden="0" w:uiPriority="64" w:unhideWhenUsed="0"/>
+    <w:lsdException w:name="Medium List 1 Accent 3" w:semiHidden="0" w:uiPriority="65" w:unhideWhenUsed="0"/>
+    <w:lsdException w:name="Medium List 2 Accent 3" w:semiHidden="0" w:uiPriority="66" w:unhideWhenUsed="0"/>
+    <w:lsdException w:name="Medium Grid 1 Accent 3" w:semiHidden="0" w:uiPriority="67" w:unhideWhenUsed="0"/>
+    <w:lsdException w:name="Medium Grid 2 Accent 3" w:semiHidden="0" w:uiPriority="68" w:unhideWhenUsed="0"/>
+    <w:lsdException w:name="Medium Grid 3 Accent 3" w:semiHidden="0" w:uiPriority="69" w:unhideWhenUsed="0"/>
+    <w:lsdException w:name="Dark List Accent 3" w:semiHidden="0" w:uiPriority="70" w:unhideWhenUsed="0"/>
+    <w:lsdException w:name="Colorful Shading Accent 3" w:semiHidden="0" w:uiPriority="71" w:unhideWhenUsed="0"/>
+    <w:lsdException w:name="Colorful List Accent 3" w:semiHidden="0" w:uiPriority="72" w:unhideWhenUsed="0"/>
+    <w:lsdException w:name="Colorful Grid Accent 3" w:semiHidden="0" w:uiPriority="73" w:unhideWhenUsed="0"/>
+    <w:lsdException w:name="Light Shading Accent 4" w:semiHidden="0" w:uiPriority="60" w:unhideWhenUsed="0"/>
+    <w:lsdException w:name="Light List Accent 4" w:semiHidden="0" w:uiPriority="61" w:unhideWhenUsed="0"/>
+    <w:lsdException w:name="Light Grid Accent 4" w:semiHidden="0" w:uiPriority="62" w:unhideWhenUsed="0"/>
+    <w:lsdException w:name="Medium Shading 1 Accent 4" w:semiHidden="0" w:uiPriority="63" w:unhideWhenUsed="0"/>
+    <w:lsdException w:name="Medium Shading 2 Accent 4" w:semiHidden="0" w:uiPriority="64" w:unhideWhenUsed="0"/>
+    <w:lsdException w:name="Medium List 1 Accent 4" w:semiHidden="0" w:uiPriority="65" w:unhideWhenUsed="0"/>
+    <w:lsdException w:name="Medium List 2 Accent 4" w:semiHidden="0" w:uiPriority="66" w:unhideWhenUsed="0"/>
+    <w:lsdException w:name="Medium Grid 1 Accent 4" w:semiHidden="0" w:uiPriority="67" w:unhideWhenUsed="0"/>
+    <w:lsdException w:name="Medium Grid 2 Accent 4" w:semiHidden="0" w:uiPriority="68" w:unhideWhenUsed="0"/>
+    <w:lsdException w:name="Medium Grid 3 Accent 4" w:semiHidden="0" w:uiPriority="69" w:unhideWhenUsed="0"/>
+    <w:lsdException w:name="Dark List Accent 4" w:semiHidden="0" w:uiPriority="70" w:unhideWhenUsed="0"/>
+    <w:lsdException w:name="Colorful Shading Accent 4" w:semiHidden="0" w:uiPriority="71" w:unhideWhenUsed="0"/>
+    <w:lsdException w:name="Colorful List Accent 4" w:semiHidden="0" w:uiPriority="72" w:unhideWhenUsed="0"/>
+    <w:lsdException w:name="Colorful Grid Accent 4" w:semiHidden="0" w:uiPriority="73" w:unhideWhenUsed="0"/>
+    <w:lsdException w:name="Light Shading Accent 5" w:semiHidden="0" w:uiPriority="60" w:unhideWhenUsed="0"/>
+    <w:lsdException w:name="Light List Accent 5" w:semiHidden="0" w:uiPriority="61" w:unhideWhenUsed="0"/>
+    <w:lsdException w:name="Light Grid Accent 5" w:semiHidden="0" w:uiPriority="62" w:unhideWhenUsed="0"/>
+    <w:lsdException w:name="Medium Shading 1 Accent 5" w:semiHidden="0" w:uiPriority="63" w:unhideWhenUsed="0"/>
+    <w:lsdException w:name="Medium Shading 2 Accent 5" w:semiHidden="0" w:uiPriority="64" w:unhideWhenUsed="0"/>
+    <w:lsdException w:name="Medium List 1 Accent 5" w:semiHidden="0" w:uiPriority="65" w:unhideWhenUsed="0"/>
+    <w:lsdException w:name="Medium List 2 Accent 5" w:semiHidden="0" w:uiPriority="66" w:unhideWhenUsed="0"/>
+    <w:lsdException w:name="Medium Grid 1 Accent 5" w:semiHidden="0" w:uiPriority="67" w:unhideWhenUsed="0"/>
+    <w:lsdException w:name="Medium Grid 2 Accent 5" w:semiHidden="0" w:uiPriority="68" w:unhideWhenUsed="0"/>
+    <w:lsdException w:name="Medium Grid 3 Accent 5" w:semiHidden="0" w:uiPriority="69" w:unhideWhenUsed="0"/>
+    <w:lsdException w:name="Dark List Accent 5" w:semiHidden="0" w:uiPriority="70" w:unhideWhenUsed="0"/>
+    <w:lsdException w:name="Colorful Shading Accent 5" w:semiHidden="0" w:uiPriority="71" w:unhideWhenUsed="0"/>
+    <w:lsdException w:name="Colorful List Accent 5" w:semiHidden="0" w:uiPriority="72" w:unhideWhenUsed="0"/>
+    <w:lsdException w:name="Colorful Grid Accent 5" w:semiHidden="0" w:uiPriority="73" w:unhideWhenUsed="0"/>
+    <w:lsdException w:name="Light Shading Accent 6" w:semiHidden="0" w:uiPriority="60" w:unhideWhenUsed="0"/>
+    <w:lsdException w:name="Light List Accent 6" w:semiHidden="0" w:uiPriority="61" w:unhideWhenUsed="0"/>
+    <w:lsdException w:name="Light Grid Accent 6" w:semiHidden="0" w:uiPriority="62" w:unhideWhenUsed="0"/>
+    <w:lsdException w:name="Medium Shading 1 Accent 6" w:semiHidden="0" w:uiPriority="63" w:unhideWhenUsed="0"/>
+    <w:lsdException w:name="Medium Shading 2 Accent 6" w:semiHidden="0" w:uiPriority="64" w:unhideWhenUsed="0"/>
+    <w:lsdException w:name="Medium List 1 Accent 6" w:semiHidden="0" w:uiPriority="65" w:unhideWhenUsed="0"/>
+    <w:lsdException w:name="Medium List 2 Accent 6" w:semiHidden="0" w:uiPriority="66" w:unhideWhenUsed="0"/>
+    <w:lsdException w:name="Medium Grid 1 Accent 6" w:semiHidden="0" w:uiPriority="67" w:unhideWhenUsed="0"/>
+    <w:lsdException w:name="Medium Grid 2 Accent 6" w:semiHidden="0" w:uiPriority="68" w:unhideWhenUsed="0"/>
+    <w:lsdException w:name="Medium Grid 3 Accent 6" w:semiHidden="0" w:uiPriority="69" w:unhideWhenUsed="0"/>
+    <w:lsdException w:name="Dark List Accent 6" w:semiHidden="0" w:uiPriority="70" w:unhideWhenUsed="0"/>
+    <w:lsdException w:name="Colorful Shading Accent 6" w:semiHidden="0" w:uiPriority="71" w:unhideWhenUsed="0"/>
+    <w:lsdException w:name="Colorful List Accent 6" w:semiHidden="0" w:uiPriority="72" w:unhideWhenUsed="0"/>
+    <w:lsdException w:name="Colorful Grid Accent 6" w:semiHidden="0" w:uiPriority="73" w:unhideWhenUsed="0"/>
+    <w:lsdException w:name="Subtle Emphasis" w:semiHidden="0" w:uiPriority="19" w:unhideWhenUsed="0" w:qFormat="1"/>
+    <w:lsdException w:name="Intense Emphasis" w:semiHidden="0" w:uiPriority="21" w:unhideWhenUsed="0" w:qFormat="1"/>
+    <w:lsdException w:name="Subtle Reference" w:semiHidden="0" w:uiPriority="31" w:unhideWhenUsed="0" w:qFormat="1"/>
+    <w:lsdException w:name="Intense Reference" w:semiHidden="0" w:uiPriority="32" w:unhideWhenUsed="0" w:qFormat="1"/>
+    <w:lsdException w:name="Book Title" w:semiHidden="0" w:uiPriority="33" w:unhideWhenUsed="0" w:qFormat="1"/>
+    <w:lsdException w:name="Bibliography" w:uiPriority="37"/>
+    <w:lsdException w:name="TOC Heading" w:uiPriority="39" w:qFormat="1"/>
+  </w:latentStyles>
+  <w:style w:type="paragraph" w:default="1" w:styleId="Normal">
+    <w:name w:val="Normal"/>
+  </w:style>
+  <w:style w:type="paragraph" w:styleId="Ttulo1">
+    <w:name w:val="heading 1"/>
+    <w:basedOn w:val="Normal"/>
+    <w:next w:val="Normal"/>
+    <w:pPr>
+      <w:keepNext/>
+      <w:keepLines/>
+      <w:spacing w:before="480" w:after="120"/>
+      <w:contextualSpacing/>
+      <w:outlineLvl w:val="0"/>
+    </w:pPr>
+    <w:rPr>
+      <w:b/>
+      <w:sz w:val="48"/>
+      <w:szCs w:val="48"/>
+    </w:rPr>
+  </w:style>
+  <w:style w:type="paragraph" w:styleId="Ttulo2">
+    <w:name w:val="heading 2"/>
+    <w:basedOn w:val="Normal"/>
+    <w:next w:val="Normal"/>
+    <w:pPr>
+      <w:keepNext/>
+      <w:keepLines/>
+      <w:spacing w:before="360" w:after="80"/>
+      <w:contextualSpacing/>
+      <w:outlineLvl w:val="1"/>
+    </w:pPr>
+    <w:rPr>
+      <w:b/>
+      <w:sz w:val="36"/>
+      <w:szCs w:val="36"/>
+    </w:rPr>
+  </w:style>
+  <w:style w:type="paragraph" w:styleId="Ttulo3">
+    <w:name w:val="heading 3"/>
+    <w:basedOn w:val="Normal"/>
+    <w:next w:val="Normal"/>
+    <w:pPr>
+      <w:keepNext/>
+      <w:keepLines/>
+      <w:spacing w:before="280" w:after="80"/>
+      <w:contextualSpacing/>
+      <w:outlineLvl w:val="2"/>
+    </w:pPr>
+    <w:rPr>
+      <w:b/>
+      <w:sz w:val="28"/>
+      <w:szCs w:val="28"/>
+    </w:rPr>
+  </w:style>
+  <w:style w:type="paragraph" w:styleId="Ttulo4">
+    <w:name w:val="heading 4"/>
+    <w:basedOn w:val="Normal"/>
+    <w:next w:val="Normal"/>
+    <w:pPr>
+      <w:keepNext/>
+      <w:keepLines/>
+      <w:spacing w:before="240" w:after="40"/>
+      <w:contextualSpacing/>
+      <w:outlineLvl w:val="3"/>
+    </w:pPr>
+    <w:rPr>
+      <w:b/>
+      <w:sz w:val="24"/>
+      <w:szCs w:val="24"/>
+    </w:rPr>
+  </w:style>
+  <w:style w:type="paragraph" w:styleId="Ttulo5">
+    <w:name w:val="heading 5"/>
+    <w:basedOn w:val="Normal"/>
+    <w:next w:val="Normal"/>
+    <w:pPr>
+      <w:keepNext/>
+      <w:keepLines/>
+      <w:spacing w:before="220" w:after="40"/>
+      <w:contextualSpacing/>
+      <w:outlineLvl w:val="4"/>
+    </w:pPr>
+    <w:rPr>
+      <w:b/>
+    </w:rPr>
+  </w:style>
+  <w:style w:type="paragraph" w:styleId="Ttulo6">
+    <w:name w:val="heading 6"/>
+    <w:basedOn w:val="Normal"/>
+    <w:next w:val="Normal"/>
+    <w:pPr>
+      <w:keepNext/>
+      <w:keepLines/>
+      <w:spacing w:before="200" w:after="40"/>
+      <w:contextualSpacing/>
+      <w:outlineLvl w:val="5"/>
+    </w:pPr>
+    <w:rPr>
+      <w:b/>
+      <w:sz w:val="20"/>
+      <w:szCs w:val="20"/>
+    </w:rPr>
+  </w:style>
+  <w:style w:type="character" w:default="1" w:styleId="Fuentedeprrafopredeter">
+    <w:name w:val="Default Paragraph Font"/>
+    <w:uiPriority w:val="1"/>
+    <w:semiHidden/>
+    <w:unhideWhenUsed/>
+  </w:style>
+  <w:style w:type="table" w:default="1" w:styleId="Tablanormal">
+    <w:name w:val="Normal Table"/>
+    <w:uiPriority w:val="99"/>
+    <w:semiHidden/>
+    <w:unhideWhenUsed/>
+    <w:tblPr>
+      <w:tblInd w:w="0" w:type="dxa"/>
+      <w:tblCellMar>
+        <w:top w:w="0" w:type="dxa"/>
+        <w:left w:w="108" w:type="dxa"/>
+        <w:bottom w:w="0" w:type="dxa"/>
+        <w:right w:w="108" w:type="dxa"/>
+      </w:tblCellMar>
+    </w:tblPr>
+  </w:style>
+  <w:style w:type="numbering" w:default="1" w:styleId="Sinlista">
+    <w:name w:val="No List"/>
+    <w:uiPriority w:val="99"/>
+    <w:semiHidden/>
+    <w:unhideWhenUsed/>
+  </w:style>
+  <w:style w:type="table" w:customStyle="1" w:styleId="TableNormal">
+    <w:name w:val="Table Normal"/>
+    <w:tblPr>
+      <w:tblCellMar>
+        <w:top w:w="0" w:type="dxa"/>
+        <w:left w:w="0" w:type="dxa"/>
+        <w:bottom w:w="0" w:type="dxa"/>
+        <w:right w:w="0" w:type="dxa"/>
+      </w:tblCellMar>
+    </w:tblPr>
+  </w:style>
+  <w:style w:type="paragraph" w:styleId="Ttulo">
     <w:name w:val="Title"/>
     <w:basedOn w:val="Normal"/>
     <w:next w:val="Normal"/>

--- a/Trabajo/Semántico/Memoria_679155_679184.docx
+++ b/Trabajo/Semántico/Memoria_679155_679184.docx
@@ -631,7 +631,7 @@
               </wp:inline>
             </w:drawing>
           </mc:Choice>
-          <mc:Fallback xmlns:mo="http://schemas.microsoft.com/office/mac/office/2008/main" xmlns:mv="urn:schemas-microsoft-com:mac:vml" xmlns:w15="http://schemas.microsoft.com/office/word/2012/wordml">
+          <mc:Fallback xmlns:w15="http://schemas.microsoft.com/office/word/2012/wordml" xmlns:mv="urn:schemas-microsoft-com:mac:vml" xmlns:mo="http://schemas.microsoft.com/office/mac/office/2008/main">
             <w:pict>
               <v:group w14:anchorId="7CDAFA70" id="2 Grupo" o:spid="_x0000_s1026" style="width:617.25pt;height:608.75pt;mso-position-horizontal-relative:char;mso-position-vertical-relative:line" coordorigin="1393447,-46840" coordsize="7838435,7606840" o:gfxdata="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">
                 <v:group id="1 Grupo" o:spid="_x0000_s1027" style="position:absolute;left:1393447;top:-46840;width:7838435;height:7606840" coordorigin="-105,2219" coordsize="12345,12180" o:gfxdata="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">
@@ -1989,7 +1989,33 @@
         <w:rPr>
           <w:rFonts w:ascii="Arial" w:hAnsi="Arial" w:cs="Arial"/>
         </w:rPr>
-        <w:t>Este objeto, junto con el del tipo “Query” van a permitir realizar las consultas de las necesidades requeridas.</w:t>
+        <w:t>Este objeto, junto con el del tipo “</w:t>
+      </w:r>
+      <w:proofErr w:type="spellStart"/>
+      <w:r>
+        <w:rPr>
+          <w:rFonts w:ascii="Arial" w:hAnsi="Arial" w:cs="Arial"/>
+        </w:rPr>
+        <w:t>Query</w:t>
+      </w:r>
+      <w:proofErr w:type="spellEnd"/>
+      <w:r>
+        <w:rPr>
+          <w:rFonts w:ascii="Arial" w:hAnsi="Arial" w:cs="Arial"/>
+        </w:rPr>
+        <w:t xml:space="preserve">” </w:t>
+      </w:r>
+      <w:r>
+        <w:rPr>
+          <w:rFonts w:ascii="Arial" w:hAnsi="Arial" w:cs="Arial"/>
+        </w:rPr>
+        <w:t>va</w:t>
+      </w:r>
+      <w:r>
+        <w:rPr>
+          <w:rFonts w:ascii="Arial" w:hAnsi="Arial" w:cs="Arial"/>
+        </w:rPr>
+        <w:t xml:space="preserve"> a permitir realizar las consultas de las necesidades requeridas.</w:t>
       </w:r>
     </w:p>
     <w:p>
@@ -2021,13 +2047,96 @@
           <w:szCs w:val="28"/>
         </w:rPr>
       </w:pPr>
-      <w:r>
+    </w:p>
+    <w:p>
+      <w:pPr>
         <w:rPr>
           <w:rFonts w:ascii="Arial" w:eastAsia="Arial" w:hAnsi="Arial" w:cs="Arial"/>
           <w:b/>
           <w:sz w:val="28"/>
           <w:szCs w:val="28"/>
         </w:rPr>
+      </w:pPr>
+    </w:p>
+    <w:p>
+      <w:pPr>
+        <w:rPr>
+          <w:rFonts w:ascii="Arial" w:eastAsia="Arial" w:hAnsi="Arial" w:cs="Arial"/>
+          <w:b/>
+          <w:sz w:val="28"/>
+          <w:szCs w:val="28"/>
+        </w:rPr>
+      </w:pPr>
+    </w:p>
+    <w:p>
+      <w:pPr>
+        <w:rPr>
+          <w:rFonts w:ascii="Arial" w:eastAsia="Arial" w:hAnsi="Arial" w:cs="Arial"/>
+          <w:b/>
+          <w:sz w:val="28"/>
+          <w:szCs w:val="28"/>
+        </w:rPr>
+      </w:pPr>
+    </w:p>
+    <w:p>
+      <w:pPr>
+        <w:rPr>
+          <w:rFonts w:ascii="Arial" w:eastAsia="Arial" w:hAnsi="Arial" w:cs="Arial"/>
+          <w:b/>
+          <w:sz w:val="28"/>
+          <w:szCs w:val="28"/>
+        </w:rPr>
+      </w:pPr>
+    </w:p>
+    <w:p>
+      <w:pPr>
+        <w:rPr>
+          <w:rFonts w:ascii="Arial" w:eastAsia="Arial" w:hAnsi="Arial" w:cs="Arial"/>
+          <w:b/>
+          <w:sz w:val="28"/>
+          <w:szCs w:val="28"/>
+        </w:rPr>
+      </w:pPr>
+    </w:p>
+    <w:p>
+      <w:pPr>
+        <w:rPr>
+          <w:rFonts w:ascii="Arial" w:eastAsia="Arial" w:hAnsi="Arial" w:cs="Arial"/>
+          <w:b/>
+          <w:sz w:val="28"/>
+          <w:szCs w:val="28"/>
+        </w:rPr>
+      </w:pPr>
+    </w:p>
+    <w:p>
+      <w:pPr>
+        <w:rPr>
+          <w:rFonts w:ascii="Arial" w:eastAsia="Arial" w:hAnsi="Arial" w:cs="Arial"/>
+          <w:b/>
+          <w:sz w:val="28"/>
+          <w:szCs w:val="28"/>
+        </w:rPr>
+      </w:pPr>
+    </w:p>
+    <w:p>
+      <w:pPr>
+        <w:rPr>
+          <w:rFonts w:ascii="Arial" w:eastAsia="Arial" w:hAnsi="Arial" w:cs="Arial"/>
+          <w:b/>
+          <w:sz w:val="28"/>
+          <w:szCs w:val="28"/>
+        </w:rPr>
+      </w:pPr>
+      <w:bookmarkStart w:id="2" w:name="_GoBack"/>
+      <w:bookmarkEnd w:id="2"/>
+      <w:r>
+        <w:rPr>
+          <w:rFonts w:ascii="Arial" w:eastAsia="Arial" w:hAnsi="Arial" w:cs="Arial"/>
+          <w:b/>
+          <w:sz w:val="28"/>
+          <w:szCs w:val="28"/>
+        </w:rPr>
+        <w:lastRenderedPageBreak/>
         <w:t>RESULTADOS</w:t>
       </w:r>
     </w:p>
@@ -2057,7 +2166,19 @@
         <w:rPr>
           <w:rFonts w:ascii="Arial" w:hAnsi="Arial" w:cs="Arial"/>
         </w:rPr>
-        <w:t>En la primera consulta se pretenden buscar aquellos textos o trabajos sobre información geológica, concretamente en España, obteniendo los siguientes resutlados.</w:t>
+        <w:t xml:space="preserve">En la primera consulta se pretenden buscar aquellos textos o trabajos sobre información geológica, concretamente en España, obteniendo los siguientes </w:t>
+      </w:r>
+      <w:r>
+        <w:rPr>
+          <w:rFonts w:ascii="Arial" w:hAnsi="Arial" w:cs="Arial"/>
+        </w:rPr>
+        <w:t>result</w:t>
+      </w:r>
+      <w:r>
+        <w:rPr>
+          <w:rFonts w:ascii="Arial" w:hAnsi="Arial" w:cs="Arial"/>
+        </w:rPr>
+        <w:t>ados.</w:t>
       </w:r>
     </w:p>
     <w:tbl>
@@ -2188,14 +2309,19 @@
         <w:rPr>
           <w:rFonts w:ascii="Arial" w:hAnsi="Arial" w:cs="Arial"/>
         </w:rPr>
-        <w:lastRenderedPageBreak/>
         <w:t>Como se puede ver</w:t>
       </w:r>
       <w:r>
         <w:rPr>
           <w:rFonts w:ascii="Arial" w:hAnsi="Arial" w:cs="Arial"/>
         </w:rPr>
-        <w:t xml:space="preserve"> en los primeros documentos devuetos</w:t>
+        <w:t xml:space="preserve"> en los primeros documentos </w:t>
+      </w:r>
+      <w:r>
+        <w:rPr>
+          <w:rFonts w:ascii="Arial" w:hAnsi="Arial" w:cs="Arial"/>
+        </w:rPr>
+        <w:t>devueltos</w:t>
       </w:r>
       <w:r>
         <w:rPr>
@@ -2231,7 +2357,19 @@
         <w:rPr>
           <w:rFonts w:ascii="Arial" w:hAnsi="Arial" w:cs="Arial"/>
         </w:rPr>
-        <w:t>, dando información sobre la geología de distintas zonas de España. En cuanto a los otros documentos, aunque no tratan precisamente del tema buscado tambien están relacionados con la geología.</w:t>
+        <w:t xml:space="preserve">, dando información sobre la geología de distintas zonas de España. En cuanto a los otros documentos, aunque no tratan precisamente del tema buscado </w:t>
+      </w:r>
+      <w:r>
+        <w:rPr>
+          <w:rFonts w:ascii="Arial" w:hAnsi="Arial" w:cs="Arial"/>
+        </w:rPr>
+        <w:t>también</w:t>
+      </w:r>
+      <w:r>
+        <w:rPr>
+          <w:rFonts w:ascii="Arial" w:hAnsi="Arial" w:cs="Arial"/>
+        </w:rPr>
+        <w:t xml:space="preserve"> están relacionados con la geología.</w:t>
       </w:r>
     </w:p>
     <w:p>
@@ -2426,7 +2564,19 @@
         <w:rPr>
           <w:rFonts w:ascii="Arial" w:hAnsi="Arial" w:cs="Arial"/>
         </w:rPr>
-        <w:t>tratan todos sobre enfermedades de distintos tipos. EN el segundo documentos también se encuentran referencias a infecciones. Sin embargo, en los primeros resultados no se han encontrado documentos que coincidadn con las fechas buscadas.</w:t>
+        <w:t xml:space="preserve">tratan todos sobre enfermedades de distintos tipos. EN el segundo documentos también se encuentran referencias a infecciones. Sin embargo, en los primeros resultados no se han encontrado documentos que </w:t>
+      </w:r>
+      <w:r>
+        <w:rPr>
+          <w:rFonts w:ascii="Arial" w:hAnsi="Arial" w:cs="Arial"/>
+        </w:rPr>
+        <w:t>coincidan</w:t>
+      </w:r>
+      <w:r>
+        <w:rPr>
+          <w:rFonts w:ascii="Arial" w:hAnsi="Arial" w:cs="Arial"/>
+        </w:rPr>
+        <w:t xml:space="preserve"> con las fechas buscadas.</w:t>
       </w:r>
     </w:p>
     <w:p>
@@ -2586,6 +2736,7 @@
         <w:rPr>
           <w:rFonts w:ascii="Arial" w:hAnsi="Arial" w:cs="Arial"/>
         </w:rPr>
+        <w:lastRenderedPageBreak/>
         <w:t>En esta ocasión se consigue obtener de forma satisfactoria resultados sobre algoritmos. Sin embargo, no se ha conseguido que todos estos algoritmos traten sobre funciones geométricas.</w:t>
       </w:r>
     </w:p>
@@ -2634,7 +2785,19 @@
         <w:rPr>
           <w:rFonts w:ascii="Arial" w:hAnsi="Arial" w:cs="Arial"/>
         </w:rPr>
-        <w:t xml:space="preserve"> y que hayan sido realizados por algún miembro de la familia martinez,</w:t>
+        <w:t xml:space="preserve"> y que hayan sido realizados por algún miembro de la familia </w:t>
+      </w:r>
+      <w:r>
+        <w:rPr>
+          <w:rFonts w:ascii="Arial" w:hAnsi="Arial" w:cs="Arial"/>
+        </w:rPr>
+        <w:t>Martínez</w:t>
+      </w:r>
+      <w:r>
+        <w:rPr>
+          <w:rFonts w:ascii="Arial" w:hAnsi="Arial" w:cs="Arial"/>
+        </w:rPr>
+        <w:t>,</w:t>
       </w:r>
       <w:r>
         <w:rPr>
@@ -2762,6 +2925,48 @@
           <w:rFonts w:ascii="Arial" w:hAnsi="Arial" w:cs="Arial"/>
         </w:rPr>
       </w:pPr>
+      <w:r>
+        <w:rPr>
+          <w:rFonts w:ascii="Arial" w:hAnsi="Arial" w:cs="Arial"/>
+        </w:rPr>
+        <w:t xml:space="preserve">En esta consulta se ha conseguido que de los cinco ficheros devueltos todos cumplan la condición de tener una fecha posterior a 2005. Sin embargo, no se puede decir </w:t>
+      </w:r>
+      <w:r>
+        <w:rPr>
+          <w:rFonts w:ascii="Arial" w:hAnsi="Arial" w:cs="Arial"/>
+        </w:rPr>
+        <w:t>lo mismo</w:t>
+      </w:r>
+      <w:r>
+        <w:rPr>
+          <w:rFonts w:ascii="Arial" w:hAnsi="Arial" w:cs="Arial"/>
+        </w:rPr>
+        <w:t xml:space="preserve"> del resto de condiciones ya que el tema del que tratan estos docume</w:t>
+      </w:r>
+      <w:r>
+        <w:rPr>
+          <w:rFonts w:ascii="Arial" w:hAnsi="Arial" w:cs="Arial"/>
+        </w:rPr>
+        <w:t>ntos poco tiene que ver con robó</w:t>
+      </w:r>
+      <w:r>
+        <w:rPr>
+          <w:rFonts w:ascii="Arial" w:hAnsi="Arial" w:cs="Arial"/>
+        </w:rPr>
+        <w:t xml:space="preserve">tica y tampoco han sido realizados por algún </w:t>
+      </w:r>
+      <w:r>
+        <w:rPr>
+          <w:rFonts w:ascii="Arial" w:hAnsi="Arial" w:cs="Arial"/>
+        </w:rPr>
+        <w:t>Martí</w:t>
+      </w:r>
+      <w:r>
+        <w:rPr>
+          <w:rFonts w:ascii="Arial" w:hAnsi="Arial" w:cs="Arial"/>
+        </w:rPr>
+        <w:t>nez.</w:t>
+      </w:r>
     </w:p>
     <w:p>
       <w:pPr>
@@ -2942,10 +3147,20 @@
         <w:rPr>
           <w:rFonts w:ascii="Arial" w:hAnsi="Arial" w:cs="Arial"/>
         </w:rPr>
-        <w:t>En esta ocasión, de los cinco documentos devueltos solo el primero trata sobre el tema de la inteligencia artificial y tiene relación con la consulta realizada, Sin embargo, hay que señalar que el resto de documentos también contienen el termino inteligencia que era uno de los términos clave de la búsqueda.</w:t>
-      </w:r>
-      <w:bookmarkStart w:id="2" w:name="_GoBack"/>
-      <w:bookmarkEnd w:id="2"/>
+        <w:t xml:space="preserve">En esta ocasión, de los cinco documentos devueltos solo el primero trata sobre el tema de la inteligencia artificial y tiene relación con la consulta realizada, Sin embargo, hay que señalar que el resto de documentos también contienen el </w:t>
+      </w:r>
+      <w:r>
+        <w:rPr>
+          <w:rFonts w:ascii="Arial" w:hAnsi="Arial" w:cs="Arial"/>
+        </w:rPr>
+        <w:t>término</w:t>
+      </w:r>
+      <w:r>
+        <w:rPr>
+          <w:rFonts w:ascii="Arial" w:hAnsi="Arial" w:cs="Arial"/>
+        </w:rPr>
+        <w:t xml:space="preserve"> inteligencia que era uno de los términos clave de la búsqueda.</w:t>
+      </w:r>
     </w:p>
     <w:p>
       <w:pPr>

--- a/Trabajo/Semántico/Memoria_679155_679184.docx
+++ b/Trabajo/Semántico/Memoria_679155_679184.docx
@@ -631,7 +631,7 @@
               </wp:inline>
             </w:drawing>
           </mc:Choice>
-          <mc:Fallback xmlns:w15="http://schemas.microsoft.com/office/word/2012/wordml" xmlns:mv="urn:schemas-microsoft-com:mac:vml" xmlns:mo="http://schemas.microsoft.com/office/mac/office/2008/main">
+          <mc:Fallback xmlns:mo="http://schemas.microsoft.com/office/mac/office/2008/main" xmlns:mv="urn:schemas-microsoft-com:mac:vml" xmlns:w15="http://schemas.microsoft.com/office/word/2012/wordml">
             <w:pict>
               <v:group w14:anchorId="7CDAFA70" id="2 Grupo" o:spid="_x0000_s1026" style="width:617.25pt;height:608.75pt;mso-position-horizontal-relative:char;mso-position-vertical-relative:line" coordorigin="1393447,-46840" coordsize="7838435,7606840" o:gfxdata="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">
                 <v:group id="1 Grupo" o:spid="_x0000_s1027" style="position:absolute;left:1393447;top:-46840;width:7838435;height:7606840" coordorigin="-105,2219" coordsize="12345,12180" o:gfxdata="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">
@@ -2127,8 +2127,6 @@
           <w:szCs w:val="28"/>
         </w:rPr>
       </w:pPr>
-      <w:bookmarkStart w:id="2" w:name="_GoBack"/>
-      <w:bookmarkEnd w:id="2"/>
       <w:r>
         <w:rPr>
           <w:rFonts w:ascii="Arial" w:eastAsia="Arial" w:hAnsi="Arial" w:cs="Arial"/>
@@ -2564,7 +2562,19 @@
         <w:rPr>
           <w:rFonts w:ascii="Arial" w:hAnsi="Arial" w:cs="Arial"/>
         </w:rPr>
-        <w:t xml:space="preserve">tratan todos sobre enfermedades de distintos tipos. EN el segundo documentos también se encuentran referencias a infecciones. Sin embargo, en los primeros resultados no se han encontrado documentos que </w:t>
+        <w:t>tratan todos sobre enf</w:t>
+      </w:r>
+      <w:r>
+        <w:rPr>
+          <w:rFonts w:ascii="Arial" w:hAnsi="Arial" w:cs="Arial"/>
+        </w:rPr>
+        <w:t>ermedades de distintos tipos. En el segundo documento</w:t>
+      </w:r>
+      <w:r>
+        <w:rPr>
+          <w:rFonts w:ascii="Arial" w:hAnsi="Arial" w:cs="Arial"/>
+        </w:rPr>
+        <w:t xml:space="preserve"> también se encuentran referencias a infecciones. Sin embargo, en los primeros resultados no se han encontrado documentos que </w:t>
       </w:r>
       <w:r>
         <w:rPr>
@@ -3171,15 +3181,56 @@
       </w:pPr>
     </w:p>
     <w:p>
-      <w:bookmarkStart w:id="3" w:name="_pcuf0imejra" w:colFirst="0" w:colLast="0"/>
-      <w:bookmarkEnd w:id="3"/>
-      <w:r>
+      <w:pPr>
         <w:rPr>
           <w:rFonts w:ascii="Arial" w:eastAsia="Arial" w:hAnsi="Arial" w:cs="Arial"/>
           <w:b/>
           <w:sz w:val="28"/>
           <w:szCs w:val="28"/>
         </w:rPr>
+      </w:pPr>
+      <w:bookmarkStart w:id="2" w:name="_pcuf0imejra" w:colFirst="0" w:colLast="0"/>
+      <w:bookmarkEnd w:id="2"/>
+    </w:p>
+    <w:p>
+      <w:pPr>
+        <w:rPr>
+          <w:rFonts w:ascii="Arial" w:eastAsia="Arial" w:hAnsi="Arial" w:cs="Arial"/>
+          <w:b/>
+          <w:sz w:val="28"/>
+          <w:szCs w:val="28"/>
+        </w:rPr>
+      </w:pPr>
+    </w:p>
+    <w:p>
+      <w:pPr>
+        <w:rPr>
+          <w:rFonts w:ascii="Arial" w:eastAsia="Arial" w:hAnsi="Arial" w:cs="Arial"/>
+          <w:b/>
+          <w:sz w:val="28"/>
+          <w:szCs w:val="28"/>
+        </w:rPr>
+      </w:pPr>
+    </w:p>
+    <w:p>
+      <w:pPr>
+        <w:rPr>
+          <w:rFonts w:ascii="Arial" w:eastAsia="Arial" w:hAnsi="Arial" w:cs="Arial"/>
+          <w:b/>
+          <w:sz w:val="28"/>
+          <w:szCs w:val="28"/>
+        </w:rPr>
+      </w:pPr>
+    </w:p>
+    <w:p>
+      <w:r>
+        <w:rPr>
+          <w:rFonts w:ascii="Arial" w:eastAsia="Arial" w:hAnsi="Arial" w:cs="Arial"/>
+          <w:b/>
+          <w:sz w:val="28"/>
+          <w:szCs w:val="28"/>
+        </w:rPr>
+        <w:lastRenderedPageBreak/>
         <w:t>EVALUACIÓN</w:t>
       </w:r>
     </w:p>
@@ -3190,26 +3241,1613 @@
           <w:rFonts w:ascii="Arial" w:hAnsi="Arial" w:cs="Arial"/>
         </w:rPr>
       </w:pPr>
-      <w:bookmarkStart w:id="4" w:name="_u7q975cx2577" w:colFirst="0" w:colLast="0"/>
+      <w:bookmarkStart w:id="3" w:name="_u7q975cx2577" w:colFirst="0" w:colLast="0"/>
+      <w:bookmarkEnd w:id="3"/>
+      <w:r>
+        <w:rPr>
+          <w:rFonts w:ascii="Arial" w:hAnsi="Arial" w:cs="Arial"/>
+        </w:rPr>
+        <w:t xml:space="preserve">Igual que para el sistema de recuperación tradicional, </w:t>
+      </w:r>
+      <w:r>
+        <w:rPr>
+          <w:rFonts w:ascii="Arial" w:hAnsi="Arial" w:cs="Arial"/>
+        </w:rPr>
+        <w:t xml:space="preserve">se ha aplicado el mismo programa a los resultados obtenidos para el sistema semántico, consiguiendo datos como la precisión, recall, MAP… Estos datos se han </w:t>
+      </w:r>
+      <w:r>
+        <w:rPr>
+          <w:rFonts w:ascii="Arial" w:hAnsi="Arial" w:cs="Arial"/>
+        </w:rPr>
+        <w:t xml:space="preserve">comparado con los del sistema tradicional y se han expuesto conclusiones sobre cuales eran mejores y los principales motivos que han desencadenado esos datos. </w:t>
+      </w:r>
+    </w:p>
+    <w:p>
+      <w:pPr>
+        <w:jc w:val="both"/>
+        <w:rPr>
+          <w:rFonts w:ascii="Arial" w:hAnsi="Arial" w:cs="Arial"/>
+        </w:rPr>
+      </w:pPr>
+      <w:r>
+        <w:rPr>
+          <w:rFonts w:ascii="Arial" w:hAnsi="Arial" w:cs="Arial"/>
+          <w:b/>
+          <w:u w:val="single"/>
+        </w:rPr>
+        <w:t>Consulta 1:</w:t>
+      </w:r>
+    </w:p>
+    <w:tbl>
+      <w:tblPr>
+        <w:tblStyle w:val="Tablaconcuadrcula"/>
+        <w:tblW w:w="0" w:type="auto"/>
+        <w:tblLook w:val="04A0" w:firstRow="1" w:lastRow="0" w:firstColumn="1" w:lastColumn="0" w:noHBand="0" w:noVBand="1"/>
+      </w:tblPr>
+      <w:tblGrid>
+        <w:gridCol w:w="4322"/>
+        <w:gridCol w:w="4322"/>
+      </w:tblGrid>
+      <w:tr>
+        <w:tc>
+          <w:tcPr>
+            <w:tcW w:w="4322" w:type="dxa"/>
+          </w:tcPr>
+          <w:p>
+            <w:pPr>
+              <w:jc w:val="center"/>
+              <w:rPr>
+                <w:rFonts w:ascii="Arial" w:hAnsi="Arial" w:cs="Arial"/>
+                <w:b/>
+              </w:rPr>
+            </w:pPr>
+            <w:r>
+              <w:rPr>
+                <w:b/>
+              </w:rPr>
+              <w:t>Precisió</w:t>
+            </w:r>
+            <w:r>
+              <w:rPr>
+                <w:b/>
+              </w:rPr>
+              <w:t>n</w:t>
+            </w:r>
+          </w:p>
+        </w:tc>
+        <w:tc>
+          <w:tcPr>
+            <w:tcW w:w="4322" w:type="dxa"/>
+          </w:tcPr>
+          <w:p>
+            <w:pPr>
+              <w:jc w:val="center"/>
+              <w:rPr>
+                <w:rFonts w:ascii="Arial" w:hAnsi="Arial" w:cs="Arial"/>
+              </w:rPr>
+            </w:pPr>
+            <w:r>
+              <w:t>0,089</w:t>
+            </w:r>
+          </w:p>
+        </w:tc>
+      </w:tr>
+      <w:tr>
+        <w:tc>
+          <w:tcPr>
+            <w:tcW w:w="4322" w:type="dxa"/>
+          </w:tcPr>
+          <w:p>
+            <w:pPr>
+              <w:jc w:val="center"/>
+              <w:rPr>
+                <w:rFonts w:ascii="Arial" w:hAnsi="Arial" w:cs="Arial"/>
+                <w:b/>
+              </w:rPr>
+            </w:pPr>
+            <w:proofErr w:type="spellStart"/>
+            <w:r>
+              <w:rPr>
+                <w:b/>
+              </w:rPr>
+              <w:t>R</w:t>
+            </w:r>
+            <w:r>
+              <w:rPr>
+                <w:b/>
+              </w:rPr>
+              <w:t>ecall</w:t>
+            </w:r>
+            <w:proofErr w:type="spellEnd"/>
+          </w:p>
+        </w:tc>
+        <w:tc>
+          <w:tcPr>
+            <w:tcW w:w="4322" w:type="dxa"/>
+          </w:tcPr>
+          <w:p>
+            <w:pPr>
+              <w:jc w:val="center"/>
+              <w:rPr>
+                <w:rFonts w:ascii="Arial" w:hAnsi="Arial" w:cs="Arial"/>
+              </w:rPr>
+            </w:pPr>
+            <w:r>
+              <w:t>0,138</w:t>
+            </w:r>
+          </w:p>
+        </w:tc>
+      </w:tr>
+      <w:tr>
+        <w:tc>
+          <w:tcPr>
+            <w:tcW w:w="4322" w:type="dxa"/>
+          </w:tcPr>
+          <w:p>
+            <w:pPr>
+              <w:jc w:val="center"/>
+              <w:rPr>
+                <w:rFonts w:ascii="Arial" w:hAnsi="Arial" w:cs="Arial"/>
+                <w:b/>
+              </w:rPr>
+            </w:pPr>
+            <w:r>
+              <w:rPr>
+                <w:b/>
+              </w:rPr>
+              <w:t>F1</w:t>
+            </w:r>
+          </w:p>
+        </w:tc>
+        <w:tc>
+          <w:tcPr>
+            <w:tcW w:w="4322" w:type="dxa"/>
+          </w:tcPr>
+          <w:p>
+            <w:pPr>
+              <w:jc w:val="center"/>
+              <w:rPr>
+                <w:rFonts w:ascii="Arial" w:hAnsi="Arial" w:cs="Arial"/>
+              </w:rPr>
+            </w:pPr>
+            <w:r>
+              <w:t>0,108</w:t>
+            </w:r>
+          </w:p>
+        </w:tc>
+      </w:tr>
+      <w:tr>
+        <w:tc>
+          <w:tcPr>
+            <w:tcW w:w="4322" w:type="dxa"/>
+          </w:tcPr>
+          <w:p>
+            <w:pPr>
+              <w:jc w:val="center"/>
+              <w:rPr>
+                <w:rFonts w:ascii="Arial" w:hAnsi="Arial" w:cs="Arial"/>
+                <w:b/>
+              </w:rPr>
+            </w:pPr>
+            <w:r>
+              <w:rPr>
+                <w:b/>
+              </w:rPr>
+              <w:t>prec@10</w:t>
+            </w:r>
+          </w:p>
+        </w:tc>
+        <w:tc>
+          <w:tcPr>
+            <w:tcW w:w="4322" w:type="dxa"/>
+          </w:tcPr>
+          <w:p>
+            <w:pPr>
+              <w:jc w:val="center"/>
+              <w:rPr>
+                <w:rFonts w:ascii="Arial" w:hAnsi="Arial" w:cs="Arial"/>
+              </w:rPr>
+            </w:pPr>
+            <w:r>
+              <w:t>0,300</w:t>
+            </w:r>
+          </w:p>
+        </w:tc>
+      </w:tr>
+      <w:tr>
+        <w:tc>
+          <w:tcPr>
+            <w:tcW w:w="4322" w:type="dxa"/>
+          </w:tcPr>
+          <w:p>
+            <w:pPr>
+              <w:jc w:val="center"/>
+              <w:rPr>
+                <w:rFonts w:ascii="Arial" w:hAnsi="Arial" w:cs="Arial"/>
+                <w:b/>
+              </w:rPr>
+            </w:pPr>
+            <w:proofErr w:type="spellStart"/>
+            <w:r>
+              <w:rPr>
+                <w:b/>
+              </w:rPr>
+              <w:t>Average</w:t>
+            </w:r>
+            <w:proofErr w:type="spellEnd"/>
+            <w:r>
+              <w:rPr>
+                <w:b/>
+              </w:rPr>
+              <w:t xml:space="preserve"> Precisió</w:t>
+            </w:r>
+            <w:r>
+              <w:rPr>
+                <w:b/>
+              </w:rPr>
+              <w:t>n</w:t>
+            </w:r>
+          </w:p>
+        </w:tc>
+        <w:tc>
+          <w:tcPr>
+            <w:tcW w:w="4322" w:type="dxa"/>
+          </w:tcPr>
+          <w:p>
+            <w:pPr>
+              <w:jc w:val="center"/>
+              <w:rPr>
+                <w:rFonts w:ascii="Arial" w:hAnsi="Arial" w:cs="Arial"/>
+              </w:rPr>
+            </w:pPr>
+            <w:r>
+              <w:t>0,222</w:t>
+            </w:r>
+          </w:p>
+        </w:tc>
+      </w:tr>
+    </w:tbl>
+    <w:p>
+      <w:pPr>
+        <w:jc w:val="both"/>
+        <w:rPr>
+          <w:rFonts w:ascii="Arial" w:hAnsi="Arial" w:cs="Arial"/>
+        </w:rPr>
+      </w:pPr>
+    </w:p>
+    <w:p>
+      <w:pPr>
+        <w:jc w:val="both"/>
+        <w:rPr>
+          <w:rFonts w:ascii="Arial" w:hAnsi="Arial" w:cs="Arial"/>
+        </w:rPr>
+      </w:pPr>
+      <w:r>
+        <w:rPr>
+          <w:rFonts w:ascii="Arial" w:hAnsi="Arial" w:cs="Arial"/>
+        </w:rPr>
+        <w:t xml:space="preserve">En este caso los resultados obtenidos son algo peores que los obtenidos con el sistema tradicional. Esto ser algo malo, sin embargo, se ha observado que los fichero devueltos por el sistema semántico, si bien no son perfectos, devuelven varios documentos relevantes. Estos resultados podrían deberse a que el sistema tradicional se </w:t>
+      </w:r>
+      <w:proofErr w:type="spellStart"/>
+      <w:r>
+        <w:rPr>
+          <w:rFonts w:ascii="Arial" w:hAnsi="Arial" w:cs="Arial"/>
+        </w:rPr>
+        <w:t>evaluo</w:t>
+      </w:r>
+      <w:proofErr w:type="spellEnd"/>
+      <w:r>
+        <w:rPr>
+          <w:rFonts w:ascii="Arial" w:hAnsi="Arial" w:cs="Arial"/>
+        </w:rPr>
+        <w:t xml:space="preserve"> muchos </w:t>
+      </w:r>
+      <w:proofErr w:type="spellStart"/>
+      <w:r>
+        <w:rPr>
+          <w:rFonts w:ascii="Arial" w:hAnsi="Arial" w:cs="Arial"/>
+        </w:rPr>
+        <w:t>mas</w:t>
+      </w:r>
+      <w:proofErr w:type="spellEnd"/>
+      <w:r>
+        <w:rPr>
+          <w:rFonts w:ascii="Arial" w:hAnsi="Arial" w:cs="Arial"/>
+        </w:rPr>
+        <w:t xml:space="preserve"> documentos que el sistema semántico, el cual ha sido limitado solo a los primeros 45. Sin embargo, también se puede observar que la precisión@10  en este caso es de 0.3 mientras que en el tradicional alcanzaba un </w:t>
+      </w:r>
+      <w:proofErr w:type="spellStart"/>
+      <w:r>
+        <w:rPr>
+          <w:rFonts w:ascii="Arial" w:hAnsi="Arial" w:cs="Arial"/>
+        </w:rPr>
+        <w:t>vaor</w:t>
+      </w:r>
+      <w:proofErr w:type="spellEnd"/>
+      <w:r>
+        <w:rPr>
+          <w:rFonts w:ascii="Arial" w:hAnsi="Arial" w:cs="Arial"/>
+        </w:rPr>
+        <w:t xml:space="preserve"> de 0.75, con lo cual se puede concluir que el sistema tradicional devolvía los documentos relevantes en posiciones </w:t>
+      </w:r>
+      <w:proofErr w:type="spellStart"/>
+      <w:proofErr w:type="gramStart"/>
+      <w:r>
+        <w:rPr>
+          <w:rFonts w:ascii="Arial" w:hAnsi="Arial" w:cs="Arial"/>
+        </w:rPr>
+        <w:t>mas</w:t>
+      </w:r>
+      <w:proofErr w:type="spellEnd"/>
+      <w:proofErr w:type="gramEnd"/>
+      <w:r>
+        <w:rPr>
+          <w:rFonts w:ascii="Arial" w:hAnsi="Arial" w:cs="Arial"/>
+        </w:rPr>
+        <w:t xml:space="preserve"> altas.</w:t>
+      </w:r>
+    </w:p>
+    <w:p>
+      <w:pPr>
+        <w:jc w:val="both"/>
+        <w:rPr>
+          <w:rFonts w:ascii="Arial" w:hAnsi="Arial" w:cs="Arial"/>
+        </w:rPr>
+      </w:pPr>
+    </w:p>
+    <w:p>
+      <w:pPr>
+        <w:jc w:val="both"/>
+        <w:rPr>
+          <w:rFonts w:ascii="Arial" w:hAnsi="Arial" w:cs="Arial"/>
+        </w:rPr>
+      </w:pPr>
+      <w:r>
+        <w:rPr>
+          <w:rFonts w:ascii="Arial" w:hAnsi="Arial" w:cs="Arial"/>
+          <w:b/>
+          <w:u w:val="single"/>
+        </w:rPr>
+        <w:t>Consulta 2</w:t>
+      </w:r>
+      <w:r>
+        <w:rPr>
+          <w:rFonts w:ascii="Arial" w:hAnsi="Arial" w:cs="Arial"/>
+          <w:b/>
+          <w:u w:val="single"/>
+        </w:rPr>
+        <w:t>:</w:t>
+      </w:r>
+    </w:p>
+    <w:tbl>
+      <w:tblPr>
+        <w:tblStyle w:val="Tablaconcuadrcula"/>
+        <w:tblW w:w="0" w:type="auto"/>
+        <w:tblLook w:val="04A0" w:firstRow="1" w:lastRow="0" w:firstColumn="1" w:lastColumn="0" w:noHBand="0" w:noVBand="1"/>
+      </w:tblPr>
+      <w:tblGrid>
+        <w:gridCol w:w="4322"/>
+        <w:gridCol w:w="4322"/>
+      </w:tblGrid>
+      <w:tr>
+        <w:tc>
+          <w:tcPr>
+            <w:tcW w:w="4322" w:type="dxa"/>
+          </w:tcPr>
+          <w:p>
+            <w:pPr>
+              <w:jc w:val="center"/>
+              <w:rPr>
+                <w:rFonts w:ascii="Arial" w:hAnsi="Arial" w:cs="Arial"/>
+                <w:b/>
+              </w:rPr>
+            </w:pPr>
+            <w:r>
+              <w:rPr>
+                <w:b/>
+              </w:rPr>
+              <w:t>Precisió</w:t>
+            </w:r>
+            <w:r>
+              <w:rPr>
+                <w:b/>
+              </w:rPr>
+              <w:t>n</w:t>
+            </w:r>
+          </w:p>
+        </w:tc>
+        <w:tc>
+          <w:tcPr>
+            <w:tcW w:w="4322" w:type="dxa"/>
+          </w:tcPr>
+          <w:p>
+            <w:pPr>
+              <w:jc w:val="center"/>
+              <w:rPr>
+                <w:rFonts w:ascii="Arial" w:hAnsi="Arial" w:cs="Arial"/>
+              </w:rPr>
+            </w:pPr>
+            <w:r>
+              <w:t>0,044</w:t>
+            </w:r>
+          </w:p>
+        </w:tc>
+      </w:tr>
+      <w:tr>
+        <w:tc>
+          <w:tcPr>
+            <w:tcW w:w="4322" w:type="dxa"/>
+          </w:tcPr>
+          <w:p>
+            <w:pPr>
+              <w:jc w:val="center"/>
+              <w:rPr>
+                <w:rFonts w:ascii="Arial" w:hAnsi="Arial" w:cs="Arial"/>
+                <w:b/>
+              </w:rPr>
+            </w:pPr>
+            <w:proofErr w:type="spellStart"/>
+            <w:r>
+              <w:rPr>
+                <w:b/>
+              </w:rPr>
+              <w:t>R</w:t>
+            </w:r>
+            <w:r>
+              <w:rPr>
+                <w:b/>
+              </w:rPr>
+              <w:t>ecall</w:t>
+            </w:r>
+            <w:proofErr w:type="spellEnd"/>
+          </w:p>
+        </w:tc>
+        <w:tc>
+          <w:tcPr>
+            <w:tcW w:w="4322" w:type="dxa"/>
+          </w:tcPr>
+          <w:p>
+            <w:pPr>
+              <w:jc w:val="center"/>
+              <w:rPr>
+                <w:rFonts w:ascii="Arial" w:hAnsi="Arial" w:cs="Arial"/>
+              </w:rPr>
+            </w:pPr>
+            <w:r>
+              <w:t>0,057</w:t>
+            </w:r>
+          </w:p>
+        </w:tc>
+      </w:tr>
+      <w:tr>
+        <w:tc>
+          <w:tcPr>
+            <w:tcW w:w="4322" w:type="dxa"/>
+          </w:tcPr>
+          <w:p>
+            <w:pPr>
+              <w:jc w:val="center"/>
+              <w:rPr>
+                <w:rFonts w:ascii="Arial" w:hAnsi="Arial" w:cs="Arial"/>
+                <w:b/>
+              </w:rPr>
+            </w:pPr>
+            <w:r>
+              <w:rPr>
+                <w:b/>
+              </w:rPr>
+              <w:t>F1</w:t>
+            </w:r>
+          </w:p>
+        </w:tc>
+        <w:tc>
+          <w:tcPr>
+            <w:tcW w:w="4322" w:type="dxa"/>
+          </w:tcPr>
+          <w:p>
+            <w:pPr>
+              <w:jc w:val="center"/>
+              <w:rPr>
+                <w:rFonts w:ascii="Arial" w:hAnsi="Arial" w:cs="Arial"/>
+              </w:rPr>
+            </w:pPr>
+            <w:r>
+              <w:t>0,050</w:t>
+            </w:r>
+          </w:p>
+        </w:tc>
+      </w:tr>
+      <w:tr>
+        <w:tc>
+          <w:tcPr>
+            <w:tcW w:w="4322" w:type="dxa"/>
+          </w:tcPr>
+          <w:p>
+            <w:pPr>
+              <w:jc w:val="center"/>
+              <w:rPr>
+                <w:rFonts w:ascii="Arial" w:hAnsi="Arial" w:cs="Arial"/>
+                <w:b/>
+              </w:rPr>
+            </w:pPr>
+            <w:r>
+              <w:rPr>
+                <w:b/>
+              </w:rPr>
+              <w:t>prec@10</w:t>
+            </w:r>
+          </w:p>
+        </w:tc>
+        <w:tc>
+          <w:tcPr>
+            <w:tcW w:w="4322" w:type="dxa"/>
+          </w:tcPr>
+          <w:p>
+            <w:pPr>
+              <w:jc w:val="center"/>
+              <w:rPr>
+                <w:rFonts w:ascii="Arial" w:hAnsi="Arial" w:cs="Arial"/>
+              </w:rPr>
+            </w:pPr>
+            <w:r>
+              <w:t>0,100</w:t>
+            </w:r>
+          </w:p>
+        </w:tc>
+      </w:tr>
+      <w:tr>
+        <w:tc>
+          <w:tcPr>
+            <w:tcW w:w="4322" w:type="dxa"/>
+          </w:tcPr>
+          <w:p>
+            <w:pPr>
+              <w:jc w:val="center"/>
+              <w:rPr>
+                <w:rFonts w:ascii="Arial" w:hAnsi="Arial" w:cs="Arial"/>
+                <w:b/>
+              </w:rPr>
+            </w:pPr>
+            <w:proofErr w:type="spellStart"/>
+            <w:r>
+              <w:rPr>
+                <w:b/>
+              </w:rPr>
+              <w:t>Average</w:t>
+            </w:r>
+            <w:proofErr w:type="spellEnd"/>
+            <w:r>
+              <w:rPr>
+                <w:b/>
+              </w:rPr>
+              <w:t xml:space="preserve"> Precisió</w:t>
+            </w:r>
+            <w:r>
+              <w:rPr>
+                <w:b/>
+              </w:rPr>
+              <w:t>n</w:t>
+            </w:r>
+          </w:p>
+        </w:tc>
+        <w:tc>
+          <w:tcPr>
+            <w:tcW w:w="4322" w:type="dxa"/>
+          </w:tcPr>
+          <w:p>
+            <w:pPr>
+              <w:jc w:val="center"/>
+              <w:rPr>
+                <w:rFonts w:ascii="Arial" w:hAnsi="Arial" w:cs="Arial"/>
+              </w:rPr>
+            </w:pPr>
+            <w:r>
+              <w:t>0,107</w:t>
+            </w:r>
+          </w:p>
+        </w:tc>
+      </w:tr>
+    </w:tbl>
+    <w:p>
+      <w:pPr>
+        <w:jc w:val="both"/>
+        <w:rPr>
+          <w:rFonts w:ascii="Arial" w:hAnsi="Arial" w:cs="Arial"/>
+        </w:rPr>
+      </w:pPr>
+    </w:p>
+    <w:p>
+      <w:pPr>
+        <w:jc w:val="both"/>
+        <w:rPr>
+          <w:rFonts w:ascii="Arial" w:hAnsi="Arial" w:cs="Arial"/>
+        </w:rPr>
+      </w:pPr>
+      <w:r>
+        <w:rPr>
+          <w:rFonts w:ascii="Arial" w:hAnsi="Arial" w:cs="Arial"/>
+        </w:rPr>
+        <w:t xml:space="preserve">Se vuelve a producir el mismo caso que en la primera consulta pero en este caso a menor escala. De nuevo los resultados obtenidos son algo peores que en la primera consulta. De nuevo se debería destacar la prec@10 que bastante menor que en el tradicional  y la precisión </w:t>
+      </w:r>
+      <w:proofErr w:type="spellStart"/>
+      <w:r>
+        <w:rPr>
+          <w:rFonts w:ascii="Arial" w:hAnsi="Arial" w:cs="Arial"/>
+        </w:rPr>
+        <w:t>average</w:t>
+      </w:r>
+      <w:proofErr w:type="spellEnd"/>
+      <w:r>
+        <w:rPr>
+          <w:rFonts w:ascii="Arial" w:hAnsi="Arial" w:cs="Arial"/>
+        </w:rPr>
+        <w:t xml:space="preserve"> que también es mucho peor que en el sistema tradicional, indicando unos resultados bastante peores.</w:t>
+      </w:r>
+    </w:p>
+    <w:p>
+      <w:pPr>
+        <w:jc w:val="both"/>
+        <w:rPr>
+          <w:rFonts w:ascii="Arial" w:hAnsi="Arial" w:cs="Arial"/>
+        </w:rPr>
+      </w:pPr>
+    </w:p>
+    <w:p>
+      <w:pPr>
+        <w:jc w:val="both"/>
+        <w:rPr>
+          <w:rFonts w:ascii="Arial" w:hAnsi="Arial" w:cs="Arial"/>
+          <w:b/>
+          <w:u w:val="single"/>
+        </w:rPr>
+      </w:pPr>
+    </w:p>
+    <w:p>
+      <w:pPr>
+        <w:jc w:val="both"/>
+        <w:rPr>
+          <w:rFonts w:ascii="Arial" w:hAnsi="Arial" w:cs="Arial"/>
+          <w:b/>
+          <w:u w:val="single"/>
+        </w:rPr>
+      </w:pPr>
+    </w:p>
+    <w:p>
+      <w:pPr>
+        <w:jc w:val="both"/>
+        <w:rPr>
+          <w:rFonts w:ascii="Arial" w:hAnsi="Arial" w:cs="Arial"/>
+          <w:b/>
+          <w:u w:val="single"/>
+        </w:rPr>
+      </w:pPr>
+    </w:p>
+    <w:p>
+      <w:pPr>
+        <w:jc w:val="both"/>
+        <w:rPr>
+          <w:rFonts w:ascii="Arial" w:hAnsi="Arial" w:cs="Arial"/>
+        </w:rPr>
+      </w:pPr>
+      <w:r>
+        <w:rPr>
+          <w:rFonts w:ascii="Arial" w:hAnsi="Arial" w:cs="Arial"/>
+          <w:b/>
+          <w:u w:val="single"/>
+        </w:rPr>
+        <w:lastRenderedPageBreak/>
+        <w:t xml:space="preserve">Consulta </w:t>
+      </w:r>
+      <w:r>
+        <w:rPr>
+          <w:rFonts w:ascii="Arial" w:hAnsi="Arial" w:cs="Arial"/>
+          <w:b/>
+          <w:u w:val="single"/>
+        </w:rPr>
+        <w:t>3</w:t>
+      </w:r>
+      <w:r>
+        <w:rPr>
+          <w:rFonts w:ascii="Arial" w:hAnsi="Arial" w:cs="Arial"/>
+          <w:b/>
+          <w:u w:val="single"/>
+        </w:rPr>
+        <w:t>:</w:t>
+      </w:r>
+    </w:p>
+    <w:tbl>
+      <w:tblPr>
+        <w:tblStyle w:val="Tablaconcuadrcula"/>
+        <w:tblW w:w="0" w:type="auto"/>
+        <w:tblLook w:val="04A0" w:firstRow="1" w:lastRow="0" w:firstColumn="1" w:lastColumn="0" w:noHBand="0" w:noVBand="1"/>
+      </w:tblPr>
+      <w:tblGrid>
+        <w:gridCol w:w="4322"/>
+        <w:gridCol w:w="4322"/>
+      </w:tblGrid>
+      <w:tr>
+        <w:tc>
+          <w:tcPr>
+            <w:tcW w:w="4322" w:type="dxa"/>
+          </w:tcPr>
+          <w:p>
+            <w:pPr>
+              <w:jc w:val="center"/>
+              <w:rPr>
+                <w:rFonts w:ascii="Arial" w:hAnsi="Arial" w:cs="Arial"/>
+                <w:b/>
+              </w:rPr>
+            </w:pPr>
+            <w:r>
+              <w:rPr>
+                <w:b/>
+              </w:rPr>
+              <w:t>Precisió</w:t>
+            </w:r>
+            <w:r>
+              <w:rPr>
+                <w:b/>
+              </w:rPr>
+              <w:t>n</w:t>
+            </w:r>
+          </w:p>
+        </w:tc>
+        <w:tc>
+          <w:tcPr>
+            <w:tcW w:w="4322" w:type="dxa"/>
+          </w:tcPr>
+          <w:p>
+            <w:pPr>
+              <w:jc w:val="center"/>
+              <w:rPr>
+                <w:rFonts w:ascii="Arial" w:hAnsi="Arial" w:cs="Arial"/>
+              </w:rPr>
+            </w:pPr>
+            <w:r>
+              <w:t>0,422</w:t>
+            </w:r>
+          </w:p>
+        </w:tc>
+      </w:tr>
+      <w:tr>
+        <w:tc>
+          <w:tcPr>
+            <w:tcW w:w="4322" w:type="dxa"/>
+          </w:tcPr>
+          <w:p>
+            <w:pPr>
+              <w:jc w:val="center"/>
+              <w:rPr>
+                <w:rFonts w:ascii="Arial" w:hAnsi="Arial" w:cs="Arial"/>
+                <w:b/>
+              </w:rPr>
+            </w:pPr>
+            <w:proofErr w:type="spellStart"/>
+            <w:r>
+              <w:rPr>
+                <w:b/>
+              </w:rPr>
+              <w:t>R</w:t>
+            </w:r>
+            <w:r>
+              <w:rPr>
+                <w:b/>
+              </w:rPr>
+              <w:t>ecall</w:t>
+            </w:r>
+            <w:proofErr w:type="spellEnd"/>
+          </w:p>
+        </w:tc>
+        <w:tc>
+          <w:tcPr>
+            <w:tcW w:w="4322" w:type="dxa"/>
+          </w:tcPr>
+          <w:p>
+            <w:pPr>
+              <w:jc w:val="center"/>
+              <w:rPr>
+                <w:rFonts w:ascii="Arial" w:hAnsi="Arial" w:cs="Arial"/>
+              </w:rPr>
+            </w:pPr>
+            <w:r>
+              <w:t>0,339</w:t>
+            </w:r>
+          </w:p>
+        </w:tc>
+      </w:tr>
+      <w:tr>
+        <w:tc>
+          <w:tcPr>
+            <w:tcW w:w="4322" w:type="dxa"/>
+          </w:tcPr>
+          <w:p>
+            <w:pPr>
+              <w:jc w:val="center"/>
+              <w:rPr>
+                <w:rFonts w:ascii="Arial" w:hAnsi="Arial" w:cs="Arial"/>
+                <w:b/>
+              </w:rPr>
+            </w:pPr>
+            <w:r>
+              <w:rPr>
+                <w:b/>
+              </w:rPr>
+              <w:t>F1</w:t>
+            </w:r>
+          </w:p>
+        </w:tc>
+        <w:tc>
+          <w:tcPr>
+            <w:tcW w:w="4322" w:type="dxa"/>
+          </w:tcPr>
+          <w:p>
+            <w:pPr>
+              <w:jc w:val="center"/>
+              <w:rPr>
+                <w:rFonts w:ascii="Arial" w:hAnsi="Arial" w:cs="Arial"/>
+              </w:rPr>
+            </w:pPr>
+            <w:r>
+              <w:t>0,376</w:t>
+            </w:r>
+          </w:p>
+        </w:tc>
+      </w:tr>
+      <w:tr>
+        <w:tc>
+          <w:tcPr>
+            <w:tcW w:w="4322" w:type="dxa"/>
+          </w:tcPr>
+          <w:p>
+            <w:pPr>
+              <w:jc w:val="center"/>
+              <w:rPr>
+                <w:rFonts w:ascii="Arial" w:hAnsi="Arial" w:cs="Arial"/>
+                <w:b/>
+              </w:rPr>
+            </w:pPr>
+            <w:r>
+              <w:rPr>
+                <w:b/>
+              </w:rPr>
+              <w:t>prec@10</w:t>
+            </w:r>
+          </w:p>
+        </w:tc>
+        <w:tc>
+          <w:tcPr>
+            <w:tcW w:w="4322" w:type="dxa"/>
+          </w:tcPr>
+          <w:p>
+            <w:pPr>
+              <w:jc w:val="center"/>
+              <w:rPr>
+                <w:rFonts w:ascii="Arial" w:hAnsi="Arial" w:cs="Arial"/>
+              </w:rPr>
+            </w:pPr>
+            <w:r>
+              <w:t>0,600</w:t>
+            </w:r>
+          </w:p>
+        </w:tc>
+      </w:tr>
+      <w:tr>
+        <w:tc>
+          <w:tcPr>
+            <w:tcW w:w="4322" w:type="dxa"/>
+          </w:tcPr>
+          <w:p>
+            <w:pPr>
+              <w:jc w:val="center"/>
+              <w:rPr>
+                <w:rFonts w:ascii="Arial" w:hAnsi="Arial" w:cs="Arial"/>
+                <w:b/>
+              </w:rPr>
+            </w:pPr>
+            <w:proofErr w:type="spellStart"/>
+            <w:r>
+              <w:rPr>
+                <w:b/>
+              </w:rPr>
+              <w:t>Average</w:t>
+            </w:r>
+            <w:proofErr w:type="spellEnd"/>
+            <w:r>
+              <w:rPr>
+                <w:b/>
+              </w:rPr>
+              <w:t xml:space="preserve"> Precisió</w:t>
+            </w:r>
+            <w:r>
+              <w:rPr>
+                <w:b/>
+              </w:rPr>
+              <w:t>n</w:t>
+            </w:r>
+          </w:p>
+        </w:tc>
+        <w:tc>
+          <w:tcPr>
+            <w:tcW w:w="4322" w:type="dxa"/>
+          </w:tcPr>
+          <w:p>
+            <w:pPr>
+              <w:jc w:val="center"/>
+              <w:rPr>
+                <w:rFonts w:ascii="Arial" w:hAnsi="Arial" w:cs="Arial"/>
+              </w:rPr>
+            </w:pPr>
+            <w:r>
+              <w:t>0,637</w:t>
+            </w:r>
+          </w:p>
+        </w:tc>
+      </w:tr>
+    </w:tbl>
+    <w:p>
+      <w:pPr>
+        <w:jc w:val="both"/>
+        <w:rPr>
+          <w:rFonts w:ascii="Arial" w:hAnsi="Arial" w:cs="Arial"/>
+        </w:rPr>
+      </w:pPr>
+    </w:p>
+    <w:p>
+      <w:pPr>
+        <w:jc w:val="both"/>
+        <w:rPr>
+          <w:rFonts w:ascii="Arial" w:hAnsi="Arial" w:cs="Arial"/>
+        </w:rPr>
+      </w:pPr>
+      <w:r>
+        <w:rPr>
+          <w:rFonts w:ascii="Arial" w:hAnsi="Arial" w:cs="Arial"/>
+        </w:rPr>
+        <w:t xml:space="preserve">En este caso se tienen unos resultados bastante similares a los obtenidos en el sistema tradicional. Se puede apreciar que se han recuperado una gran parte de los documentos relevantes. Es de destacar la prec@10 que en este caso es bastante alta indicando que </w:t>
+      </w:r>
+      <w:proofErr w:type="spellStart"/>
+      <w:proofErr w:type="gramStart"/>
+      <w:r>
+        <w:rPr>
+          <w:rFonts w:ascii="Arial" w:hAnsi="Arial" w:cs="Arial"/>
+        </w:rPr>
+        <w:t>mas</w:t>
+      </w:r>
+      <w:proofErr w:type="spellEnd"/>
+      <w:proofErr w:type="gramEnd"/>
+      <w:r>
+        <w:rPr>
+          <w:rFonts w:ascii="Arial" w:hAnsi="Arial" w:cs="Arial"/>
+        </w:rPr>
+        <w:t xml:space="preserve"> de la mitad de los 10 primeros documentos devueltos son relevantes.</w:t>
+      </w:r>
+    </w:p>
+    <w:p>
+      <w:pPr>
+        <w:jc w:val="both"/>
+        <w:rPr>
+          <w:rFonts w:ascii="Arial" w:hAnsi="Arial" w:cs="Arial"/>
+        </w:rPr>
+      </w:pPr>
+    </w:p>
+    <w:p>
+      <w:pPr>
+        <w:jc w:val="both"/>
+        <w:rPr>
+          <w:rFonts w:ascii="Arial" w:hAnsi="Arial" w:cs="Arial"/>
+        </w:rPr>
+      </w:pPr>
+      <w:r>
+        <w:rPr>
+          <w:rFonts w:ascii="Arial" w:hAnsi="Arial" w:cs="Arial"/>
+          <w:b/>
+          <w:u w:val="single"/>
+        </w:rPr>
+        <w:t>Consulta 4</w:t>
+      </w:r>
+      <w:r>
+        <w:rPr>
+          <w:rFonts w:ascii="Arial" w:hAnsi="Arial" w:cs="Arial"/>
+          <w:b/>
+          <w:u w:val="single"/>
+        </w:rPr>
+        <w:t>:</w:t>
+      </w:r>
+    </w:p>
+    <w:tbl>
+      <w:tblPr>
+        <w:tblStyle w:val="Tablaconcuadrcula"/>
+        <w:tblW w:w="0" w:type="auto"/>
+        <w:tblLook w:val="04A0" w:firstRow="1" w:lastRow="0" w:firstColumn="1" w:lastColumn="0" w:noHBand="0" w:noVBand="1"/>
+      </w:tblPr>
+      <w:tblGrid>
+        <w:gridCol w:w="4322"/>
+        <w:gridCol w:w="4322"/>
+      </w:tblGrid>
+      <w:tr>
+        <w:tc>
+          <w:tcPr>
+            <w:tcW w:w="4322" w:type="dxa"/>
+          </w:tcPr>
+          <w:p>
+            <w:pPr>
+              <w:jc w:val="center"/>
+              <w:rPr>
+                <w:rFonts w:ascii="Arial" w:hAnsi="Arial" w:cs="Arial"/>
+                <w:b/>
+              </w:rPr>
+            </w:pPr>
+            <w:r>
+              <w:rPr>
+                <w:b/>
+              </w:rPr>
+              <w:t>Precisió</w:t>
+            </w:r>
+            <w:r>
+              <w:rPr>
+                <w:b/>
+              </w:rPr>
+              <w:t>n</w:t>
+            </w:r>
+          </w:p>
+        </w:tc>
+        <w:tc>
+          <w:tcPr>
+            <w:tcW w:w="4322" w:type="dxa"/>
+          </w:tcPr>
+          <w:p>
+            <w:pPr>
+              <w:jc w:val="center"/>
+              <w:rPr>
+                <w:rFonts w:ascii="Arial" w:hAnsi="Arial" w:cs="Arial"/>
+              </w:rPr>
+            </w:pPr>
+            <w:r>
+              <w:t>0,022</w:t>
+            </w:r>
+          </w:p>
+        </w:tc>
+      </w:tr>
+      <w:tr>
+        <w:tc>
+          <w:tcPr>
+            <w:tcW w:w="4322" w:type="dxa"/>
+          </w:tcPr>
+          <w:p>
+            <w:pPr>
+              <w:jc w:val="center"/>
+              <w:rPr>
+                <w:rFonts w:ascii="Arial" w:hAnsi="Arial" w:cs="Arial"/>
+                <w:b/>
+              </w:rPr>
+            </w:pPr>
+            <w:proofErr w:type="spellStart"/>
+            <w:r>
+              <w:rPr>
+                <w:b/>
+              </w:rPr>
+              <w:t>R</w:t>
+            </w:r>
+            <w:r>
+              <w:rPr>
+                <w:b/>
+              </w:rPr>
+              <w:t>ecall</w:t>
+            </w:r>
+            <w:proofErr w:type="spellEnd"/>
+          </w:p>
+        </w:tc>
+        <w:tc>
+          <w:tcPr>
+            <w:tcW w:w="4322" w:type="dxa"/>
+          </w:tcPr>
+          <w:p>
+            <w:pPr>
+              <w:jc w:val="center"/>
+              <w:rPr>
+                <w:rFonts w:ascii="Arial" w:hAnsi="Arial" w:cs="Arial"/>
+              </w:rPr>
+            </w:pPr>
+            <w:r>
+              <w:t>0,034</w:t>
+            </w:r>
+          </w:p>
+        </w:tc>
+      </w:tr>
+      <w:tr>
+        <w:tc>
+          <w:tcPr>
+            <w:tcW w:w="4322" w:type="dxa"/>
+          </w:tcPr>
+          <w:p>
+            <w:pPr>
+              <w:jc w:val="center"/>
+              <w:rPr>
+                <w:rFonts w:ascii="Arial" w:hAnsi="Arial" w:cs="Arial"/>
+                <w:b/>
+              </w:rPr>
+            </w:pPr>
+            <w:r>
+              <w:rPr>
+                <w:b/>
+              </w:rPr>
+              <w:t>F1</w:t>
+            </w:r>
+          </w:p>
+        </w:tc>
+        <w:tc>
+          <w:tcPr>
+            <w:tcW w:w="4322" w:type="dxa"/>
+          </w:tcPr>
+          <w:p>
+            <w:pPr>
+              <w:jc w:val="center"/>
+              <w:rPr>
+                <w:rFonts w:ascii="Arial" w:hAnsi="Arial" w:cs="Arial"/>
+              </w:rPr>
+            </w:pPr>
+            <w:r>
+              <w:t>0,027</w:t>
+            </w:r>
+          </w:p>
+        </w:tc>
+      </w:tr>
+      <w:tr>
+        <w:tc>
+          <w:tcPr>
+            <w:tcW w:w="4322" w:type="dxa"/>
+          </w:tcPr>
+          <w:p>
+            <w:pPr>
+              <w:jc w:val="center"/>
+              <w:rPr>
+                <w:rFonts w:ascii="Arial" w:hAnsi="Arial" w:cs="Arial"/>
+                <w:b/>
+              </w:rPr>
+            </w:pPr>
+            <w:r>
+              <w:rPr>
+                <w:b/>
+              </w:rPr>
+              <w:t>prec@10</w:t>
+            </w:r>
+          </w:p>
+        </w:tc>
+        <w:tc>
+          <w:tcPr>
+            <w:tcW w:w="4322" w:type="dxa"/>
+          </w:tcPr>
+          <w:p>
+            <w:pPr>
+              <w:jc w:val="center"/>
+              <w:rPr>
+                <w:rFonts w:ascii="Arial" w:hAnsi="Arial" w:cs="Arial"/>
+              </w:rPr>
+            </w:pPr>
+            <w:r>
+              <w:t>0,1</w:t>
+            </w:r>
+            <w:r>
+              <w:t>00</w:t>
+            </w:r>
+          </w:p>
+        </w:tc>
+      </w:tr>
+      <w:tr>
+        <w:tc>
+          <w:tcPr>
+            <w:tcW w:w="4322" w:type="dxa"/>
+          </w:tcPr>
+          <w:p>
+            <w:pPr>
+              <w:jc w:val="center"/>
+              <w:rPr>
+                <w:rFonts w:ascii="Arial" w:hAnsi="Arial" w:cs="Arial"/>
+                <w:b/>
+              </w:rPr>
+            </w:pPr>
+            <w:proofErr w:type="spellStart"/>
+            <w:r>
+              <w:rPr>
+                <w:b/>
+              </w:rPr>
+              <w:t>Average</w:t>
+            </w:r>
+            <w:proofErr w:type="spellEnd"/>
+            <w:r>
+              <w:rPr>
+                <w:b/>
+              </w:rPr>
+              <w:t xml:space="preserve"> Precisió</w:t>
+            </w:r>
+            <w:r>
+              <w:rPr>
+                <w:b/>
+              </w:rPr>
+              <w:t>n</w:t>
+            </w:r>
+          </w:p>
+        </w:tc>
+        <w:tc>
+          <w:tcPr>
+            <w:tcW w:w="4322" w:type="dxa"/>
+          </w:tcPr>
+          <w:p>
+            <w:pPr>
+              <w:jc w:val="center"/>
+              <w:rPr>
+                <w:rFonts w:ascii="Arial" w:hAnsi="Arial" w:cs="Arial"/>
+              </w:rPr>
+            </w:pPr>
+            <w:r>
+              <w:t>0,029</w:t>
+            </w:r>
+          </w:p>
+        </w:tc>
+      </w:tr>
+    </w:tbl>
+    <w:p>
+      <w:pPr>
+        <w:jc w:val="both"/>
+        <w:rPr>
+          <w:rFonts w:ascii="Arial" w:hAnsi="Arial" w:cs="Arial"/>
+        </w:rPr>
+      </w:pPr>
+    </w:p>
+    <w:p>
+      <w:pPr>
+        <w:jc w:val="both"/>
+        <w:rPr>
+          <w:rFonts w:ascii="Arial" w:hAnsi="Arial" w:cs="Arial"/>
+        </w:rPr>
+      </w:pPr>
+      <w:r>
+        <w:rPr>
+          <w:rFonts w:ascii="Arial" w:hAnsi="Arial" w:cs="Arial"/>
+        </w:rPr>
+        <w:t>Una vez más los resultados no mejoran los obtenidos en el sistema tradicional. Si bien en el sistema tradicional los resultados tampoco eran buenos este sistema tampoco ha sido capaz de obtener buenos resultados. Como ya se ha descrito en el apartado anterior, esta consulta no ha devuelto muy buenos resultados, teniendo la mayoría poco que ver con el tema buscado.</w:t>
+      </w:r>
+    </w:p>
+    <w:p>
+      <w:pPr>
+        <w:jc w:val="both"/>
+        <w:rPr>
+          <w:rFonts w:ascii="Arial" w:hAnsi="Arial" w:cs="Arial"/>
+        </w:rPr>
+      </w:pPr>
+    </w:p>
+    <w:p>
+      <w:pPr>
+        <w:jc w:val="both"/>
+        <w:rPr>
+          <w:rFonts w:ascii="Arial" w:hAnsi="Arial" w:cs="Arial"/>
+        </w:rPr>
+      </w:pPr>
+      <w:r>
+        <w:rPr>
+          <w:rFonts w:ascii="Arial" w:hAnsi="Arial" w:cs="Arial"/>
+          <w:b/>
+          <w:u w:val="single"/>
+        </w:rPr>
+        <w:t>Consulta 5</w:t>
+      </w:r>
+      <w:r>
+        <w:rPr>
+          <w:rFonts w:ascii="Arial" w:hAnsi="Arial" w:cs="Arial"/>
+          <w:b/>
+          <w:u w:val="single"/>
+        </w:rPr>
+        <w:t>:</w:t>
+      </w:r>
+    </w:p>
+    <w:tbl>
+      <w:tblPr>
+        <w:tblStyle w:val="Tablaconcuadrcula"/>
+        <w:tblW w:w="0" w:type="auto"/>
+        <w:tblLook w:val="04A0" w:firstRow="1" w:lastRow="0" w:firstColumn="1" w:lastColumn="0" w:noHBand="0" w:noVBand="1"/>
+      </w:tblPr>
+      <w:tblGrid>
+        <w:gridCol w:w="4322"/>
+        <w:gridCol w:w="4322"/>
+      </w:tblGrid>
+      <w:tr>
+        <w:tc>
+          <w:tcPr>
+            <w:tcW w:w="4322" w:type="dxa"/>
+          </w:tcPr>
+          <w:p>
+            <w:pPr>
+              <w:jc w:val="center"/>
+              <w:rPr>
+                <w:rFonts w:ascii="Arial" w:hAnsi="Arial" w:cs="Arial"/>
+                <w:b/>
+              </w:rPr>
+            </w:pPr>
+            <w:r>
+              <w:rPr>
+                <w:b/>
+              </w:rPr>
+              <w:t>Precisió</w:t>
+            </w:r>
+            <w:r>
+              <w:rPr>
+                <w:b/>
+              </w:rPr>
+              <w:t>n</w:t>
+            </w:r>
+          </w:p>
+        </w:tc>
+        <w:tc>
+          <w:tcPr>
+            <w:tcW w:w="4322" w:type="dxa"/>
+          </w:tcPr>
+          <w:p>
+            <w:pPr>
+              <w:jc w:val="center"/>
+              <w:rPr>
+                <w:rFonts w:ascii="Arial" w:hAnsi="Arial" w:cs="Arial"/>
+              </w:rPr>
+            </w:pPr>
+            <w:r>
+              <w:t>0,156</w:t>
+            </w:r>
+          </w:p>
+        </w:tc>
+      </w:tr>
+      <w:tr>
+        <w:tc>
+          <w:tcPr>
+            <w:tcW w:w="4322" w:type="dxa"/>
+          </w:tcPr>
+          <w:p>
+            <w:pPr>
+              <w:jc w:val="center"/>
+              <w:rPr>
+                <w:rFonts w:ascii="Arial" w:hAnsi="Arial" w:cs="Arial"/>
+                <w:b/>
+              </w:rPr>
+            </w:pPr>
+            <w:proofErr w:type="spellStart"/>
+            <w:r>
+              <w:rPr>
+                <w:b/>
+              </w:rPr>
+              <w:t>R</w:t>
+            </w:r>
+            <w:r>
+              <w:rPr>
+                <w:b/>
+              </w:rPr>
+              <w:t>ecall</w:t>
+            </w:r>
+            <w:proofErr w:type="spellEnd"/>
+          </w:p>
+        </w:tc>
+        <w:tc>
+          <w:tcPr>
+            <w:tcW w:w="4322" w:type="dxa"/>
+          </w:tcPr>
+          <w:p>
+            <w:pPr>
+              <w:jc w:val="center"/>
+              <w:rPr>
+                <w:rFonts w:ascii="Arial" w:hAnsi="Arial" w:cs="Arial"/>
+              </w:rPr>
+            </w:pPr>
+            <w:r>
+              <w:t>0,304</w:t>
+            </w:r>
+          </w:p>
+        </w:tc>
+      </w:tr>
+      <w:tr>
+        <w:tc>
+          <w:tcPr>
+            <w:tcW w:w="4322" w:type="dxa"/>
+          </w:tcPr>
+          <w:p>
+            <w:pPr>
+              <w:jc w:val="center"/>
+              <w:rPr>
+                <w:rFonts w:ascii="Arial" w:hAnsi="Arial" w:cs="Arial"/>
+                <w:b/>
+              </w:rPr>
+            </w:pPr>
+            <w:r>
+              <w:rPr>
+                <w:b/>
+              </w:rPr>
+              <w:t>F1</w:t>
+            </w:r>
+          </w:p>
+        </w:tc>
+        <w:tc>
+          <w:tcPr>
+            <w:tcW w:w="4322" w:type="dxa"/>
+          </w:tcPr>
+          <w:p>
+            <w:pPr>
+              <w:jc w:val="center"/>
+              <w:rPr>
+                <w:rFonts w:ascii="Arial" w:hAnsi="Arial" w:cs="Arial"/>
+              </w:rPr>
+            </w:pPr>
+            <w:r>
+              <w:t>0,206</w:t>
+            </w:r>
+          </w:p>
+        </w:tc>
+      </w:tr>
+      <w:tr>
+        <w:tc>
+          <w:tcPr>
+            <w:tcW w:w="4322" w:type="dxa"/>
+          </w:tcPr>
+          <w:p>
+            <w:pPr>
+              <w:jc w:val="center"/>
+              <w:rPr>
+                <w:rFonts w:ascii="Arial" w:hAnsi="Arial" w:cs="Arial"/>
+                <w:b/>
+              </w:rPr>
+            </w:pPr>
+            <w:r>
+              <w:rPr>
+                <w:b/>
+              </w:rPr>
+              <w:t>prec@10</w:t>
+            </w:r>
+          </w:p>
+        </w:tc>
+        <w:tc>
+          <w:tcPr>
+            <w:tcW w:w="4322" w:type="dxa"/>
+          </w:tcPr>
+          <w:p>
+            <w:pPr>
+              <w:jc w:val="center"/>
+              <w:rPr>
+                <w:rFonts w:ascii="Arial" w:hAnsi="Arial" w:cs="Arial"/>
+              </w:rPr>
+            </w:pPr>
+            <w:r>
+              <w:t>0,100</w:t>
+            </w:r>
+          </w:p>
+        </w:tc>
+      </w:tr>
+      <w:tr>
+        <w:tc>
+          <w:tcPr>
+            <w:tcW w:w="4322" w:type="dxa"/>
+          </w:tcPr>
+          <w:p>
+            <w:pPr>
+              <w:jc w:val="center"/>
+              <w:rPr>
+                <w:rFonts w:ascii="Arial" w:hAnsi="Arial" w:cs="Arial"/>
+                <w:b/>
+              </w:rPr>
+            </w:pPr>
+            <w:proofErr w:type="spellStart"/>
+            <w:r>
+              <w:rPr>
+                <w:b/>
+              </w:rPr>
+              <w:t>Average</w:t>
+            </w:r>
+            <w:proofErr w:type="spellEnd"/>
+            <w:r>
+              <w:rPr>
+                <w:b/>
+              </w:rPr>
+              <w:t xml:space="preserve"> Precisió</w:t>
+            </w:r>
+            <w:r>
+              <w:rPr>
+                <w:b/>
+              </w:rPr>
+              <w:t>n</w:t>
+            </w:r>
+          </w:p>
+        </w:tc>
+        <w:tc>
+          <w:tcPr>
+            <w:tcW w:w="4322" w:type="dxa"/>
+          </w:tcPr>
+          <w:p>
+            <w:pPr>
+              <w:jc w:val="center"/>
+              <w:rPr>
+                <w:rFonts w:ascii="Arial" w:hAnsi="Arial" w:cs="Arial"/>
+              </w:rPr>
+            </w:pPr>
+            <w:r>
+              <w:t>0,154</w:t>
+            </w:r>
+          </w:p>
+        </w:tc>
+      </w:tr>
+    </w:tbl>
+    <w:p>
+      <w:pPr>
+        <w:jc w:val="both"/>
+        <w:rPr>
+          <w:rFonts w:ascii="Arial" w:hAnsi="Arial" w:cs="Arial"/>
+        </w:rPr>
+      </w:pPr>
+    </w:p>
+    <w:p>
+      <w:pPr>
+        <w:jc w:val="both"/>
+        <w:rPr>
+          <w:rFonts w:ascii="Arial" w:hAnsi="Arial" w:cs="Arial"/>
+        </w:rPr>
+      </w:pPr>
+      <w:r>
+        <w:rPr>
+          <w:rFonts w:ascii="Arial" w:hAnsi="Arial" w:cs="Arial"/>
+        </w:rPr>
+        <w:t>En este caso los resultados son algo mejores que los de consultas anteriores aunque siguen sin superar los resultados obtenidos en el si</w:t>
+      </w:r>
+      <w:r>
+        <w:rPr>
+          <w:rFonts w:ascii="Arial" w:hAnsi="Arial" w:cs="Arial"/>
+        </w:rPr>
+        <w:t>s</w:t>
+      </w:r>
+      <w:r>
+        <w:rPr>
+          <w:rFonts w:ascii="Arial" w:hAnsi="Arial" w:cs="Arial"/>
+        </w:rPr>
+        <w:t>tema tradicional con la misma consulta. Como ya se ha mencionado, en esta consulta si bien ha habido algún resultado que encajaba con la búsqueda muchos de ellos tenían muy poco que ver solo estando relacionados con uno de los términos de búsqueda.</w:t>
+      </w:r>
+      <w:r>
+        <w:rPr>
+          <w:rFonts w:ascii="Arial" w:hAnsi="Arial" w:cs="Arial"/>
+        </w:rPr>
+        <w:t xml:space="preserve"> Es de destacar el </w:t>
+      </w:r>
+      <w:proofErr w:type="spellStart"/>
+      <w:r>
+        <w:rPr>
+          <w:rFonts w:ascii="Arial" w:hAnsi="Arial" w:cs="Arial"/>
+        </w:rPr>
+        <w:t>recall</w:t>
+      </w:r>
+      <w:proofErr w:type="spellEnd"/>
+      <w:r>
+        <w:rPr>
+          <w:rFonts w:ascii="Arial" w:hAnsi="Arial" w:cs="Arial"/>
+        </w:rPr>
+        <w:t xml:space="preserve"> de esta consulta que es la medida que mejores resultados ha tenido que </w:t>
+      </w:r>
+      <w:proofErr w:type="spellStart"/>
+      <w:proofErr w:type="gramStart"/>
+      <w:r>
+        <w:rPr>
+          <w:rFonts w:ascii="Arial" w:hAnsi="Arial" w:cs="Arial"/>
+        </w:rPr>
+        <w:t>mas</w:t>
+      </w:r>
+      <w:proofErr w:type="spellEnd"/>
+      <w:proofErr w:type="gramEnd"/>
+      <w:r>
+        <w:rPr>
+          <w:rFonts w:ascii="Arial" w:hAnsi="Arial" w:cs="Arial"/>
+        </w:rPr>
+        <w:t xml:space="preserve"> se hacer al sistema tradicional indicando que varios de los documentos relevantes son devueltos.</w:t>
+      </w:r>
+      <w:bookmarkStart w:id="4" w:name="_GoBack"/>
       <w:bookmarkEnd w:id="4"/>
-      <w:r>
-        <w:rPr>
-          <w:rFonts w:ascii="Arial" w:hAnsi="Arial" w:cs="Arial"/>
-        </w:rPr>
-        <w:t xml:space="preserve">Igual que para el sistema de recuperación tradicional, </w:t>
-      </w:r>
-      <w:r>
-        <w:rPr>
-          <w:rFonts w:ascii="Arial" w:hAnsi="Arial" w:cs="Arial"/>
-        </w:rPr>
-        <w:t xml:space="preserve">se ha aplicado el mismo programa a los resultados obtenidos para el sistema semántico, consiguiendo datos como la precisión, recall, MAP… Estos datos se han </w:t>
-      </w:r>
-      <w:r>
-        <w:rPr>
-          <w:rFonts w:ascii="Arial" w:hAnsi="Arial" w:cs="Arial"/>
-        </w:rPr>
-        <w:t xml:space="preserve">comparado con los del sistema tradicional y se han expuesto conclusiones sobre cuales eran mejores y los principales motivos que han desencadenado esos datos. </w:t>
-      </w:r>
+    </w:p>
+    <w:p>
+      <w:pPr>
+        <w:jc w:val="both"/>
+        <w:rPr>
+          <w:rFonts w:ascii="Arial" w:hAnsi="Arial" w:cs="Arial"/>
+        </w:rPr>
+      </w:pPr>
     </w:p>
     <w:sectPr>
       <w:pgSz w:w="11906" w:h="16838"/>
